--- a/Clinical/Patient Centered Management Module (PCMM Web)/1.0/PCMM Web-VistA Installation Guide/sd_53_603_ig.docx
+++ b/Clinical/Patient Centered Management Module (PCMM Web)/1.0/PCMM Web-VistA Installation Guide/sd_53_603_ig.docx
@@ -388,6 +388,14 @@
               <w:t>Minor edits.</w:t>
             </w:r>
           </w:p>
+          <w:p>
+            <w:pPr>
+              <w:pStyle w:val="TableText"/>
+            </w:pPr>
+            <w:r>
+              <w:t>Updated determine disk space for extracts and file backups.</w:t>
+            </w:r>
+          </w:p>
         </w:tc>
         <w:tc>
           <w:tcPr>
@@ -404,6 +412,14 @@
             </w:pPr>
             <w:r>
               <w:t>Kate Hula</w:t>
+            </w:r>
+          </w:p>
+          <w:p>
+            <w:pPr>
+              <w:pStyle w:val="TableText"/>
+            </w:pPr>
+            <w:r>
+              <w:t>Andy Thompson</w:t>
             </w:r>
           </w:p>
         </w:tc>
@@ -554,16 +570,8 @@
               <w:pStyle w:val="TableText"/>
             </w:pPr>
             <w:r>
-              <w:t xml:space="preserve">Kate </w:t>
+              <w:t>Kate Hula</w:t>
             </w:r>
-            <w:proofErr w:type="spellStart"/>
-            <w:r>
-              <w:t>Hula</w:t>
-            </w:r>
-            <w:r>
-              <w:t>e</w:t>
-            </w:r>
-            <w:proofErr w:type="spellEnd"/>
           </w:p>
         </w:tc>
       </w:tr>
@@ -807,7 +815,7 @@
         <w:rPr>
           <w:noProof/>
         </w:rPr>
-        <w:instrText xml:space="preserve"> PAGEREF _Toc435609805 \h </w:instrText>
+        <w:instrText xml:space="preserve"> PAGEREF _Toc436661238 \h </w:instrText>
       </w:r>
       <w:r>
         <w:rPr>
@@ -882,7 +890,7 @@
         <w:rPr>
           <w:noProof/>
         </w:rPr>
-        <w:instrText xml:space="preserve"> PAGEREF _Toc435609806 \h </w:instrText>
+        <w:instrText xml:space="preserve"> PAGEREF _Toc436661239 \h </w:instrText>
       </w:r>
       <w:r>
         <w:rPr>
@@ -957,7 +965,7 @@
         <w:rPr>
           <w:noProof/>
         </w:rPr>
-        <w:instrText xml:space="preserve"> PAGEREF _Toc435609807 \h </w:instrText>
+        <w:instrText xml:space="preserve"> PAGEREF _Toc436661240 \h </w:instrText>
       </w:r>
       <w:r>
         <w:rPr>
@@ -1032,7 +1040,7 @@
         <w:rPr>
           <w:noProof/>
         </w:rPr>
-        <w:instrText xml:space="preserve"> PAGEREF _Toc435609808 \h </w:instrText>
+        <w:instrText xml:space="preserve"> PAGEREF _Toc436661241 \h </w:instrText>
       </w:r>
       <w:r>
         <w:rPr>
@@ -1107,7 +1115,7 @@
         <w:rPr>
           <w:noProof/>
         </w:rPr>
-        <w:instrText xml:space="preserve"> PAGEREF _Toc435609809 \h </w:instrText>
+        <w:instrText xml:space="preserve"> PAGEREF _Toc436661242 \h </w:instrText>
       </w:r>
       <w:r>
         <w:rPr>
@@ -1182,7 +1190,7 @@
         <w:rPr>
           <w:noProof/>
         </w:rPr>
-        <w:instrText xml:space="preserve"> PAGEREF _Toc435609810 \h </w:instrText>
+        <w:instrText xml:space="preserve"> PAGEREF _Toc436661243 \h </w:instrText>
       </w:r>
       <w:r>
         <w:rPr>
@@ -1257,7 +1265,7 @@
         <w:rPr>
           <w:noProof/>
         </w:rPr>
-        <w:instrText xml:space="preserve"> PAGEREF _Toc435609811 \h </w:instrText>
+        <w:instrText xml:space="preserve"> PAGEREF _Toc436661244 \h </w:instrText>
       </w:r>
       <w:r>
         <w:rPr>
@@ -1332,7 +1340,7 @@
         <w:rPr>
           <w:noProof/>
         </w:rPr>
-        <w:instrText xml:space="preserve"> PAGEREF _Toc435609812 \h </w:instrText>
+        <w:instrText xml:space="preserve"> PAGEREF _Toc436661245 \h </w:instrText>
       </w:r>
       <w:r>
         <w:rPr>
@@ -1407,7 +1415,7 @@
         <w:rPr>
           <w:noProof/>
         </w:rPr>
-        <w:instrText xml:space="preserve"> PAGEREF _Toc435609813 \h </w:instrText>
+        <w:instrText xml:space="preserve"> PAGEREF _Toc436661246 \h </w:instrText>
       </w:r>
       <w:r>
         <w:rPr>
@@ -1482,7 +1490,7 @@
         <w:rPr>
           <w:noProof/>
         </w:rPr>
-        <w:instrText xml:space="preserve"> PAGEREF _Toc435609814 \h </w:instrText>
+        <w:instrText xml:space="preserve"> PAGEREF _Toc436661247 \h </w:instrText>
       </w:r>
       <w:r>
         <w:rPr>
@@ -1557,7 +1565,7 @@
         <w:rPr>
           <w:noProof/>
         </w:rPr>
-        <w:instrText xml:space="preserve"> PAGEREF _Toc435609815 \h </w:instrText>
+        <w:instrText xml:space="preserve"> PAGEREF _Toc436661248 \h </w:instrText>
       </w:r>
       <w:r>
         <w:rPr>
@@ -1574,7 +1582,7 @@
         <w:rPr>
           <w:noProof/>
         </w:rPr>
-        <w:t>10</w:t>
+        <w:t>11</w:t>
       </w:r>
       <w:r>
         <w:rPr>
@@ -1632,7 +1640,7 @@
         <w:rPr>
           <w:noProof/>
         </w:rPr>
-        <w:instrText xml:space="preserve"> PAGEREF _Toc435609816 \h </w:instrText>
+        <w:instrText xml:space="preserve"> PAGEREF _Toc436661249 \h </w:instrText>
       </w:r>
       <w:r>
         <w:rPr>
@@ -1707,7 +1715,7 @@
         <w:rPr>
           <w:noProof/>
         </w:rPr>
-        <w:instrText xml:space="preserve"> PAGEREF _Toc435609817 \h </w:instrText>
+        <w:instrText xml:space="preserve"> PAGEREF _Toc436661250 \h </w:instrText>
       </w:r>
       <w:r>
         <w:rPr>
@@ -1782,7 +1790,7 @@
         <w:rPr>
           <w:noProof/>
         </w:rPr>
-        <w:instrText xml:space="preserve"> PAGEREF _Toc435609818 \h </w:instrText>
+        <w:instrText xml:space="preserve"> PAGEREF _Toc436661251 \h </w:instrText>
       </w:r>
       <w:r>
         <w:rPr>
@@ -1799,7 +1807,7 @@
         <w:rPr>
           <w:noProof/>
         </w:rPr>
-        <w:t>11</w:t>
+        <w:t>12</w:t>
       </w:r>
       <w:r>
         <w:rPr>
@@ -1857,7 +1865,7 @@
         <w:rPr>
           <w:noProof/>
         </w:rPr>
-        <w:instrText xml:space="preserve"> PAGEREF _Toc435609819 \h </w:instrText>
+        <w:instrText xml:space="preserve"> PAGEREF _Toc436661252 \h </w:instrText>
       </w:r>
       <w:r>
         <w:rPr>
@@ -1914,7 +1922,7 @@
         <w:rPr>
           <w:noProof/>
         </w:rPr>
-        <w:t>Determine Extract File Space Requirement</w:t>
+        <w:t>Determine PCMM Global Backup Space Requirement</w:t>
       </w:r>
       <w:r>
         <w:rPr>
@@ -1932,7 +1940,7 @@
         <w:rPr>
           <w:noProof/>
         </w:rPr>
-        <w:instrText xml:space="preserve"> PAGEREF _Toc435609820 \h </w:instrText>
+        <w:instrText xml:space="preserve"> PAGEREF _Toc436661253 \h </w:instrText>
       </w:r>
       <w:r>
         <w:rPr>
@@ -2007,7 +2015,7 @@
         <w:rPr>
           <w:noProof/>
         </w:rPr>
-        <w:instrText xml:space="preserve"> PAGEREF _Toc435609821 \h </w:instrText>
+        <w:instrText xml:space="preserve"> PAGEREF _Toc436661254 \h </w:instrText>
       </w:r>
       <w:r>
         <w:rPr>
@@ -2024,7 +2032,7 @@
         <w:rPr>
           <w:noProof/>
         </w:rPr>
-        <w:t>14</w:t>
+        <w:t>13</w:t>
       </w:r>
       <w:r>
         <w:rPr>
@@ -2083,7 +2091,7 @@
         <w:rPr>
           <w:noProof/>
         </w:rPr>
-        <w:instrText xml:space="preserve"> PAGEREF _Toc435609822 \h </w:instrText>
+        <w:instrText xml:space="preserve"> PAGEREF _Toc436661255 \h </w:instrText>
       </w:r>
       <w:r>
         <w:rPr>
@@ -2100,7 +2108,7 @@
         <w:rPr>
           <w:noProof/>
         </w:rPr>
-        <w:t>15</w:t>
+        <w:t>14</w:t>
       </w:r>
       <w:r>
         <w:rPr>
@@ -2158,7 +2166,7 @@
         <w:rPr>
           <w:noProof/>
         </w:rPr>
-        <w:instrText xml:space="preserve"> PAGEREF _Toc435609823 \h </w:instrText>
+        <w:instrText xml:space="preserve"> PAGEREF _Toc436661256 \h </w:instrText>
       </w:r>
       <w:r>
         <w:rPr>
@@ -2233,7 +2241,7 @@
         <w:rPr>
           <w:noProof/>
         </w:rPr>
-        <w:instrText xml:space="preserve"> PAGEREF _Toc435609824 \h </w:instrText>
+        <w:instrText xml:space="preserve"> PAGEREF _Toc436661257 \h </w:instrText>
       </w:r>
       <w:r>
         <w:rPr>
@@ -2250,7 +2258,7 @@
         <w:rPr>
           <w:noProof/>
         </w:rPr>
-        <w:t>17</w:t>
+        <w:t>16</w:t>
       </w:r>
       <w:r>
         <w:rPr>
@@ -2308,7 +2316,7 @@
         <w:rPr>
           <w:noProof/>
         </w:rPr>
-        <w:instrText xml:space="preserve"> PAGEREF _Toc435609825 \h </w:instrText>
+        <w:instrText xml:space="preserve"> PAGEREF _Toc436661258 \h </w:instrText>
       </w:r>
       <w:r>
         <w:rPr>
@@ -2325,7 +2333,7 @@
         <w:rPr>
           <w:noProof/>
         </w:rPr>
-        <w:t>18</w:t>
+        <w:t>17</w:t>
       </w:r>
       <w:r>
         <w:rPr>
@@ -2383,7 +2391,7 @@
         <w:rPr>
           <w:noProof/>
         </w:rPr>
-        <w:instrText xml:space="preserve"> PAGEREF _Toc435609826 \h </w:instrText>
+        <w:instrText xml:space="preserve"> PAGEREF _Toc436661259 \h </w:instrText>
       </w:r>
       <w:r>
         <w:rPr>
@@ -2400,7 +2408,7 @@
         <w:rPr>
           <w:noProof/>
         </w:rPr>
-        <w:t>18</w:t>
+        <w:t>17</w:t>
       </w:r>
       <w:r>
         <w:rPr>
@@ -2458,7 +2466,7 @@
         <w:rPr>
           <w:noProof/>
         </w:rPr>
-        <w:instrText xml:space="preserve"> PAGEREF _Toc435609827 \h </w:instrText>
+        <w:instrText xml:space="preserve"> PAGEREF _Toc436661260 \h </w:instrText>
       </w:r>
       <w:r>
         <w:rPr>
@@ -2475,7 +2483,7 @@
         <w:rPr>
           <w:noProof/>
         </w:rPr>
-        <w:t>19</w:t>
+        <w:t>18</w:t>
       </w:r>
       <w:r>
         <w:rPr>
@@ -2533,7 +2541,7 @@
         <w:rPr>
           <w:noProof/>
         </w:rPr>
-        <w:instrText xml:space="preserve"> PAGEREF _Toc435609828 \h </w:instrText>
+        <w:instrText xml:space="preserve"> PAGEREF _Toc436661261 \h </w:instrText>
       </w:r>
       <w:r>
         <w:rPr>
@@ -2550,7 +2558,7 @@
         <w:rPr>
           <w:noProof/>
         </w:rPr>
-        <w:t>20</w:t>
+        <w:t>19</w:t>
       </w:r>
       <w:r>
         <w:rPr>
@@ -2608,7 +2616,7 @@
         <w:rPr>
           <w:noProof/>
         </w:rPr>
-        <w:instrText xml:space="preserve"> PAGEREF _Toc435609829 \h </w:instrText>
+        <w:instrText xml:space="preserve"> PAGEREF _Toc436661262 \h </w:instrText>
       </w:r>
       <w:r>
         <w:rPr>
@@ -2625,7 +2633,7 @@
         <w:rPr>
           <w:noProof/>
         </w:rPr>
-        <w:t>20</w:t>
+        <w:t>19</w:t>
       </w:r>
       <w:r>
         <w:rPr>
@@ -2683,7 +2691,7 @@
         <w:rPr>
           <w:noProof/>
         </w:rPr>
-        <w:instrText xml:space="preserve"> PAGEREF _Toc435609830 \h </w:instrText>
+        <w:instrText xml:space="preserve"> PAGEREF _Toc436661263 \h </w:instrText>
       </w:r>
       <w:r>
         <w:rPr>
@@ -2758,7 +2766,7 @@
         <w:rPr>
           <w:noProof/>
         </w:rPr>
-        <w:instrText xml:space="preserve"> PAGEREF _Toc435609831 \h </w:instrText>
+        <w:instrText xml:space="preserve"> PAGEREF _Toc436661264 \h </w:instrText>
       </w:r>
       <w:r>
         <w:rPr>
@@ -2775,7 +2783,7 @@
         <w:rPr>
           <w:noProof/>
         </w:rPr>
-        <w:t>22</w:t>
+        <w:t>21</w:t>
       </w:r>
       <w:r>
         <w:rPr>
@@ -2833,7 +2841,7 @@
         <w:rPr>
           <w:noProof/>
         </w:rPr>
-        <w:instrText xml:space="preserve"> PAGEREF _Toc435609832 \h </w:instrText>
+        <w:instrText xml:space="preserve"> PAGEREF _Toc436661265 \h </w:instrText>
       </w:r>
       <w:r>
         <w:rPr>
@@ -2850,7 +2858,7 @@
         <w:rPr>
           <w:noProof/>
         </w:rPr>
-        <w:t>22</w:t>
+        <w:t>21</w:t>
       </w:r>
       <w:r>
         <w:rPr>
@@ -2908,7 +2916,7 @@
         <w:rPr>
           <w:noProof/>
         </w:rPr>
-        <w:instrText xml:space="preserve"> PAGEREF _Toc435609833 \h </w:instrText>
+        <w:instrText xml:space="preserve"> PAGEREF _Toc436661266 \h </w:instrText>
       </w:r>
       <w:r>
         <w:rPr>
@@ -2925,7 +2933,7 @@
         <w:rPr>
           <w:noProof/>
         </w:rPr>
-        <w:t>22</w:t>
+        <w:t>21</w:t>
       </w:r>
       <w:r>
         <w:rPr>
@@ -2983,7 +2991,7 @@
         <w:rPr>
           <w:noProof/>
         </w:rPr>
-        <w:instrText xml:space="preserve"> PAGEREF _Toc435609834 \h </w:instrText>
+        <w:instrText xml:space="preserve"> PAGEREF _Toc436661267 \h </w:instrText>
       </w:r>
       <w:r>
         <w:rPr>
@@ -3000,7 +3008,7 @@
         <w:rPr>
           <w:noProof/>
         </w:rPr>
-        <w:t>22</w:t>
+        <w:t>21</w:t>
       </w:r>
       <w:r>
         <w:rPr>
@@ -3058,7 +3066,7 @@
         <w:rPr>
           <w:noProof/>
         </w:rPr>
-        <w:instrText xml:space="preserve"> PAGEREF _Toc435609835 \h </w:instrText>
+        <w:instrText xml:space="preserve"> PAGEREF _Toc436661268 \h </w:instrText>
       </w:r>
       <w:r>
         <w:rPr>
@@ -3075,7 +3083,7 @@
         <w:rPr>
           <w:noProof/>
         </w:rPr>
-        <w:t>24</w:t>
+        <w:t>23</w:t>
       </w:r>
       <w:r>
         <w:rPr>
@@ -3133,7 +3141,7 @@
         <w:rPr>
           <w:noProof/>
         </w:rPr>
-        <w:instrText xml:space="preserve"> PAGEREF _Toc435609836 \h </w:instrText>
+        <w:instrText xml:space="preserve"> PAGEREF _Toc436661269 \h </w:instrText>
       </w:r>
       <w:r>
         <w:rPr>
@@ -3150,7 +3158,7 @@
         <w:rPr>
           <w:noProof/>
         </w:rPr>
-        <w:t>24</w:t>
+        <w:t>23</w:t>
       </w:r>
       <w:r>
         <w:rPr>
@@ -3208,7 +3216,7 @@
         <w:rPr>
           <w:noProof/>
         </w:rPr>
-        <w:instrText xml:space="preserve"> PAGEREF _Toc435609837 \h </w:instrText>
+        <w:instrText xml:space="preserve"> PAGEREF _Toc436661270 \h </w:instrText>
       </w:r>
       <w:r>
         <w:rPr>
@@ -3225,7 +3233,7 @@
         <w:rPr>
           <w:noProof/>
         </w:rPr>
-        <w:t>24</w:t>
+        <w:t>23</w:t>
       </w:r>
       <w:r>
         <w:rPr>
@@ -3283,7 +3291,7 @@
         <w:rPr>
           <w:noProof/>
         </w:rPr>
-        <w:instrText xml:space="preserve"> PAGEREF _Toc435609838 \h </w:instrText>
+        <w:instrText xml:space="preserve"> PAGEREF _Toc436661271 \h </w:instrText>
       </w:r>
       <w:r>
         <w:rPr>
@@ -3300,7 +3308,7 @@
         <w:rPr>
           <w:noProof/>
         </w:rPr>
-        <w:t>24</w:t>
+        <w:t>23</w:t>
       </w:r>
       <w:r>
         <w:rPr>
@@ -3358,7 +3366,7 @@
         <w:rPr>
           <w:noProof/>
         </w:rPr>
-        <w:instrText xml:space="preserve"> PAGEREF _Toc435609839 \h </w:instrText>
+        <w:instrText xml:space="preserve"> PAGEREF _Toc436661272 \h </w:instrText>
       </w:r>
       <w:r>
         <w:rPr>
@@ -3375,7 +3383,7 @@
         <w:rPr>
           <w:noProof/>
         </w:rPr>
-        <w:t>25</w:t>
+        <w:t>24</w:t>
       </w:r>
       <w:r>
         <w:rPr>
@@ -3434,7 +3442,7 @@
         <w:rPr>
           <w:noProof/>
         </w:rPr>
-        <w:instrText xml:space="preserve"> PAGEREF _Toc435609840 \h </w:instrText>
+        <w:instrText xml:space="preserve"> PAGEREF _Toc436661273 \h </w:instrText>
       </w:r>
       <w:r>
         <w:rPr>
@@ -3451,7 +3459,7 @@
         <w:rPr>
           <w:noProof/>
         </w:rPr>
-        <w:t>25</w:t>
+        <w:t>24</w:t>
       </w:r>
       <w:r>
         <w:rPr>
@@ -3509,7 +3517,7 @@
         <w:rPr>
           <w:noProof/>
         </w:rPr>
-        <w:instrText xml:space="preserve"> PAGEREF _Toc435609841 \h </w:instrText>
+        <w:instrText xml:space="preserve"> PAGEREF _Toc436661274 \h </w:instrText>
       </w:r>
       <w:r>
         <w:rPr>
@@ -3526,7 +3534,7 @@
         <w:rPr>
           <w:noProof/>
         </w:rPr>
-        <w:t>25</w:t>
+        <w:t>24</w:t>
       </w:r>
       <w:r>
         <w:rPr>
@@ -3584,7 +3592,7 @@
         <w:rPr>
           <w:noProof/>
         </w:rPr>
-        <w:instrText xml:space="preserve"> PAGEREF _Toc435609842 \h </w:instrText>
+        <w:instrText xml:space="preserve"> PAGEREF _Toc436661275 \h </w:instrText>
       </w:r>
       <w:r>
         <w:rPr>
@@ -3601,7 +3609,7 @@
         <w:rPr>
           <w:noProof/>
         </w:rPr>
-        <w:t>25</w:t>
+        <w:t>24</w:t>
       </w:r>
       <w:r>
         <w:rPr>
@@ -3659,7 +3667,7 @@
         <w:rPr>
           <w:noProof/>
         </w:rPr>
-        <w:instrText xml:space="preserve"> PAGEREF _Toc435609843 \h </w:instrText>
+        <w:instrText xml:space="preserve"> PAGEREF _Toc436661276 \h </w:instrText>
       </w:r>
       <w:r>
         <w:rPr>
@@ -3676,7 +3684,7 @@
         <w:rPr>
           <w:noProof/>
         </w:rPr>
-        <w:t>26</w:t>
+        <w:t>25</w:t>
       </w:r>
       <w:r>
         <w:rPr>
@@ -3734,7 +3742,7 @@
         <w:rPr>
           <w:noProof/>
         </w:rPr>
-        <w:instrText xml:space="preserve"> PAGEREF _Toc435609844 \h </w:instrText>
+        <w:instrText xml:space="preserve"> PAGEREF _Toc436661277 \h </w:instrText>
       </w:r>
       <w:r>
         <w:rPr>
@@ -3751,7 +3759,7 @@
         <w:rPr>
           <w:noProof/>
         </w:rPr>
-        <w:t>26</w:t>
+        <w:t>25</w:t>
       </w:r>
       <w:r>
         <w:rPr>
@@ -3809,7 +3817,7 @@
         <w:rPr>
           <w:noProof/>
         </w:rPr>
-        <w:instrText xml:space="preserve"> PAGEREF _Toc435609845 \h </w:instrText>
+        <w:instrText xml:space="preserve"> PAGEREF _Toc436661278 \h </w:instrText>
       </w:r>
       <w:r>
         <w:rPr>
@@ -3826,7 +3834,7 @@
         <w:rPr>
           <w:noProof/>
         </w:rPr>
-        <w:t>26</w:t>
+        <w:t>25</w:t>
       </w:r>
       <w:r>
         <w:rPr>
@@ -3884,7 +3892,7 @@
         <w:rPr>
           <w:noProof/>
         </w:rPr>
-        <w:instrText xml:space="preserve"> PAGEREF _Toc435609846 \h </w:instrText>
+        <w:instrText xml:space="preserve"> PAGEREF _Toc436661279 \h </w:instrText>
       </w:r>
       <w:r>
         <w:rPr>
@@ -3901,7 +3909,7 @@
         <w:rPr>
           <w:noProof/>
         </w:rPr>
-        <w:t>26</w:t>
+        <w:t>25</w:t>
       </w:r>
       <w:r>
         <w:rPr>
@@ -3959,7 +3967,7 @@
         <w:rPr>
           <w:noProof/>
         </w:rPr>
-        <w:instrText xml:space="preserve"> PAGEREF _Toc435609847 \h </w:instrText>
+        <w:instrText xml:space="preserve"> PAGEREF _Toc436661280 \h </w:instrText>
       </w:r>
       <w:r>
         <w:rPr>
@@ -3976,7 +3984,7 @@
         <w:rPr>
           <w:noProof/>
         </w:rPr>
-        <w:t>27</w:t>
+        <w:t>26</w:t>
       </w:r>
       <w:r>
         <w:rPr>
@@ -4018,7 +4026,7 @@
         <w:rPr>
           <w:noProof/>
         </w:rPr>
-        <w:instrText xml:space="preserve"> PAGEREF _Toc435609848 \h </w:instrText>
+        <w:instrText xml:space="preserve"> PAGEREF _Toc436661281 \h </w:instrText>
       </w:r>
       <w:r>
         <w:rPr>
@@ -4035,7 +4043,7 @@
         <w:rPr>
           <w:noProof/>
         </w:rPr>
-        <w:t>27</w:t>
+        <w:t>26</w:t>
       </w:r>
       <w:r>
         <w:rPr>
@@ -4093,7 +4101,7 @@
         <w:rPr>
           <w:noProof/>
         </w:rPr>
-        <w:instrText xml:space="preserve"> PAGEREF _Toc435609849 \h </w:instrText>
+        <w:instrText xml:space="preserve"> PAGEREF _Toc436661282 \h </w:instrText>
       </w:r>
       <w:r>
         <w:rPr>
@@ -4110,7 +4118,7 @@
         <w:rPr>
           <w:noProof/>
         </w:rPr>
-        <w:t>30</w:t>
+        <w:t>29</w:t>
       </w:r>
       <w:r>
         <w:rPr>
@@ -4168,7 +4176,7 @@
         <w:rPr>
           <w:noProof/>
         </w:rPr>
-        <w:instrText xml:space="preserve"> PAGEREF _Toc435609850 \h </w:instrText>
+        <w:instrText xml:space="preserve"> PAGEREF _Toc436661283 \h </w:instrText>
       </w:r>
       <w:r>
         <w:rPr>
@@ -4185,7 +4193,7 @@
         <w:rPr>
           <w:noProof/>
         </w:rPr>
-        <w:t>32</w:t>
+        <w:t>31</w:t>
       </w:r>
       <w:r>
         <w:rPr>
@@ -4243,7 +4251,7 @@
         <w:rPr>
           <w:noProof/>
         </w:rPr>
-        <w:instrText xml:space="preserve"> PAGEREF _Toc435609851 \h </w:instrText>
+        <w:instrText xml:space="preserve"> PAGEREF _Toc436661284 \h </w:instrText>
       </w:r>
       <w:r>
         <w:rPr>
@@ -4260,7 +4268,7 @@
         <w:rPr>
           <w:noProof/>
         </w:rPr>
-        <w:t>35</w:t>
+        <w:t>34</w:t>
       </w:r>
       <w:r>
         <w:rPr>
@@ -4318,7 +4326,7 @@
         <w:rPr>
           <w:noProof/>
         </w:rPr>
-        <w:instrText xml:space="preserve"> PAGEREF _Toc435609852 \h </w:instrText>
+        <w:instrText xml:space="preserve"> PAGEREF _Toc436661285 \h </w:instrText>
       </w:r>
       <w:r>
         <w:rPr>
@@ -4335,7 +4343,7 @@
         <w:rPr>
           <w:noProof/>
         </w:rPr>
-        <w:t>40</w:t>
+        <w:t>39</w:t>
       </w:r>
       <w:r>
         <w:rPr>
@@ -4393,7 +4401,7 @@
         <w:rPr>
           <w:noProof/>
         </w:rPr>
-        <w:instrText xml:space="preserve"> PAGEREF _Toc435609853 \h </w:instrText>
+        <w:instrText xml:space="preserve"> PAGEREF _Toc436661286 \h </w:instrText>
       </w:r>
       <w:r>
         <w:rPr>
@@ -4410,7 +4418,7 @@
         <w:rPr>
           <w:noProof/>
         </w:rPr>
-        <w:t>50</w:t>
+        <w:t>49</w:t>
       </w:r>
       <w:r>
         <w:rPr>
@@ -4468,7 +4476,7 @@
         <w:rPr>
           <w:noProof/>
         </w:rPr>
-        <w:instrText xml:space="preserve"> PAGEREF _Toc435609854 \h </w:instrText>
+        <w:instrText xml:space="preserve"> PAGEREF _Toc436661287 \h </w:instrText>
       </w:r>
       <w:r>
         <w:rPr>
@@ -4485,7 +4493,7 @@
         <w:rPr>
           <w:noProof/>
         </w:rPr>
-        <w:t>54</w:t>
+        <w:t>53</w:t>
       </w:r>
       <w:r>
         <w:rPr>
@@ -4543,7 +4551,7 @@
         <w:rPr>
           <w:noProof/>
         </w:rPr>
-        <w:instrText xml:space="preserve"> PAGEREF _Toc435609855 \h </w:instrText>
+        <w:instrText xml:space="preserve"> PAGEREF _Toc436661288 \h </w:instrText>
       </w:r>
       <w:r>
         <w:rPr>
@@ -4560,7 +4568,7 @@
         <w:rPr>
           <w:noProof/>
         </w:rPr>
-        <w:t>55</w:t>
+        <w:t>54</w:t>
       </w:r>
       <w:r>
         <w:rPr>
@@ -4618,7 +4626,7 @@
         <w:rPr>
           <w:noProof/>
         </w:rPr>
-        <w:instrText xml:space="preserve"> PAGEREF _Toc435609856 \h </w:instrText>
+        <w:instrText xml:space="preserve"> PAGEREF _Toc436661289 \h </w:instrText>
       </w:r>
       <w:r>
         <w:rPr>
@@ -4635,7 +4643,7 @@
         <w:rPr>
           <w:noProof/>
         </w:rPr>
-        <w:t>58</w:t>
+        <w:t>57</w:t>
       </w:r>
       <w:r>
         <w:rPr>
@@ -4706,7 +4714,7 @@
         <w:rPr>
           <w:noProof/>
         </w:rPr>
-        <w:instrText xml:space="preserve"> PAGEREF _Toc435609857 \h </w:instrText>
+        <w:instrText xml:space="preserve"> PAGEREF _Toc436661290 \h </w:instrText>
       </w:r>
       <w:r>
         <w:rPr>
@@ -4723,7 +4731,7 @@
         <w:rPr>
           <w:noProof/>
         </w:rPr>
-        <w:t>59</w:t>
+        <w:t>58</w:t>
       </w:r>
       <w:r>
         <w:rPr>
@@ -4751,7 +4759,7 @@
       <w:pPr>
         <w:pStyle w:val="Heading1"/>
       </w:pPr>
-      <w:bookmarkStart w:id="2" w:name="_Toc435609805"/>
+      <w:bookmarkStart w:id="2" w:name="_Toc436661238"/>
       <w:bookmarkEnd w:id="0"/>
       <w:r>
         <w:lastRenderedPageBreak/>
@@ -5042,7 +5050,7 @@
       <w:pPr>
         <w:pStyle w:val="Heading2"/>
       </w:pPr>
-      <w:bookmarkStart w:id="3" w:name="_Toc435609806"/>
+      <w:bookmarkStart w:id="3" w:name="_Toc436661239"/>
       <w:r>
         <w:t>Purpose</w:t>
       </w:r>
@@ -5087,7 +5095,7 @@
       <w:pPr>
         <w:pStyle w:val="Heading2"/>
       </w:pPr>
-      <w:bookmarkStart w:id="4" w:name="_Toc435609807"/>
+      <w:bookmarkStart w:id="4" w:name="_Toc436661240"/>
       <w:r>
         <w:t>Scope</w:t>
       </w:r>
@@ -5133,7 +5141,13 @@
         <w:t>-</w:t>
       </w:r>
       <w:r>
-        <w:t>requisites for installing PCMM Web and PCMM Extracts</w:t>
+        <w:t xml:space="preserve">requisites for installing PCMM Web and PCMM </w:t>
+      </w:r>
+      <w:r>
+        <w:t xml:space="preserve">Data </w:t>
+      </w:r>
+      <w:r>
+        <w:t>Extracts</w:t>
       </w:r>
       <w:r>
         <w:t>.</w:t>
@@ -5157,7 +5171,7 @@
         <w:pStyle w:val="Heading2"/>
       </w:pPr>
       <w:bookmarkStart w:id="5" w:name="_Toc401105670"/>
-      <w:bookmarkStart w:id="6" w:name="_Toc435609808"/>
+      <w:bookmarkStart w:id="6" w:name="_Toc436661241"/>
       <w:r>
         <w:t>Pre</w:t>
       </w:r>
@@ -5507,7 +5521,7 @@
         <w:pStyle w:val="Heading1"/>
       </w:pPr>
       <w:bookmarkStart w:id="7" w:name="_Toc401105671"/>
-      <w:bookmarkStart w:id="8" w:name="_Toc435609809"/>
+      <w:bookmarkStart w:id="8" w:name="_Toc436661242"/>
       <w:r>
         <w:t xml:space="preserve">Patch </w:t>
       </w:r>
@@ -5906,7 +5920,7 @@
       <w:pPr>
         <w:pStyle w:val="Heading2"/>
       </w:pPr>
-      <w:bookmarkStart w:id="9" w:name="_Toc435609810"/>
+      <w:bookmarkStart w:id="9" w:name="_Toc436661243"/>
       <w:r>
         <w:t>Data</w:t>
       </w:r>
@@ -6898,7 +6912,7 @@
         <w:pStyle w:val="Heading2"/>
       </w:pPr>
       <w:bookmarkStart w:id="10" w:name="_Toc401105676"/>
-      <w:bookmarkStart w:id="11" w:name="_Toc435609811"/>
+      <w:bookmarkStart w:id="11" w:name="_Toc436661244"/>
       <w:r>
         <w:t>Assign PCMM DATA EXTRACTS Security Key</w:t>
       </w:r>
@@ -7249,25 +7263,7 @@
           <w:sz w:val="20"/>
           <w:szCs w:val="20"/>
         </w:rPr>
-        <w:t xml:space="preserve">   HL7    </w:t>
-      </w:r>
-      <w:proofErr w:type="spellStart"/>
-      <w:r>
-        <w:rPr>
-          <w:rFonts w:ascii="Consolas" w:hAnsi="Consolas" w:cs="Consolas"/>
-          <w:sz w:val="20"/>
-          <w:szCs w:val="20"/>
-        </w:rPr>
-        <w:t>HL7</w:t>
-      </w:r>
-      <w:proofErr w:type="spellEnd"/>
-      <w:r>
-        <w:rPr>
-          <w:rFonts w:ascii="Consolas" w:hAnsi="Consolas" w:cs="Consolas"/>
-          <w:sz w:val="20"/>
-          <w:szCs w:val="20"/>
-        </w:rPr>
-        <w:t xml:space="preserve"> Main Menu ...</w:t>
+        <w:t xml:space="preserve">   HL7    HL7 Main Menu ...</w:t>
       </w:r>
     </w:p>
     <w:p>
@@ -7287,25 +7283,7 @@
           <w:sz w:val="20"/>
           <w:szCs w:val="20"/>
         </w:rPr>
-        <w:t xml:space="preserve">   VDEF   </w:t>
-      </w:r>
-      <w:proofErr w:type="spellStart"/>
-      <w:r>
-        <w:rPr>
-          <w:rFonts w:ascii="Consolas" w:hAnsi="Consolas" w:cs="Consolas"/>
-          <w:sz w:val="20"/>
-          <w:szCs w:val="20"/>
-        </w:rPr>
-        <w:t>VDEF</w:t>
-      </w:r>
-      <w:proofErr w:type="spellEnd"/>
-      <w:r>
-        <w:rPr>
-          <w:rFonts w:ascii="Consolas" w:hAnsi="Consolas" w:cs="Consolas"/>
-          <w:sz w:val="20"/>
-          <w:szCs w:val="20"/>
-        </w:rPr>
-        <w:t xml:space="preserve"> Configuration and Status ...</w:t>
+        <w:t xml:space="preserve">   VDEF   VDEF Configuration and Status ...</w:t>
       </w:r>
     </w:p>
     <w:p>
@@ -8498,7 +8476,7 @@
       <w:pPr>
         <w:pStyle w:val="Heading3"/>
       </w:pPr>
-      <w:bookmarkStart w:id="12" w:name="_Toc435609812"/>
+      <w:bookmarkStart w:id="12" w:name="_Toc436661245"/>
       <w:r>
         <w:t>D</w:t>
       </w:r>
@@ -8513,6 +8491,78 @@
     <w:p>
       <w:pPr>
         <w:rPr>
+          <w:szCs w:val="22"/>
+        </w:rPr>
+      </w:pPr>
+      <w:r>
+        <w:rPr>
+          <w:szCs w:val="22"/>
+        </w:rPr>
+        <w:t>Use the following information to</w:t>
+      </w:r>
+      <w:r>
+        <w:rPr>
+          <w:szCs w:val="22"/>
+        </w:rPr>
+        <w:t xml:space="preserve"> determine how much disk space will be required </w:t>
+      </w:r>
+      <w:r>
+        <w:rPr>
+          <w:szCs w:val="22"/>
+        </w:rPr>
+        <w:t>to store</w:t>
+      </w:r>
+      <w:r>
+        <w:rPr>
+          <w:szCs w:val="22"/>
+        </w:rPr>
+        <w:t xml:space="preserve"> the PCMM </w:t>
+      </w:r>
+      <w:r>
+        <w:rPr>
+          <w:szCs w:val="22"/>
+        </w:rPr>
+        <w:t>extract files.</w:t>
+      </w:r>
+      <w:r>
+        <w:rPr>
+          <w:szCs w:val="22"/>
+        </w:rPr>
+        <w:t xml:space="preserve">  The extract files are written to the directory defined as the primary HFS (Host File System) for the site’s VistA instance.  The name of this directory may be found by executing the following command from the M command line:</w:t>
+      </w:r>
+    </w:p>
+    <w:p>
+      <w:pPr>
+        <w:rPr>
+          <w:szCs w:val="22"/>
+        </w:rPr>
+      </w:pPr>
+    </w:p>
+    <w:p>
+      <w:pPr>
+        <w:rPr>
+          <w:rFonts w:ascii="Consolas" w:hAnsi="Consolas" w:cs="Consolas"/>
+          <w:szCs w:val="22"/>
+        </w:rPr>
+      </w:pPr>
+      <w:r>
+        <w:rPr>
+          <w:rFonts w:ascii="Consolas" w:hAnsi="Consolas" w:cs="Consolas"/>
+          <w:szCs w:val="22"/>
+        </w:rPr>
+        <w:t>W $$DEFDIR^%ZISH()</w:t>
+      </w:r>
+    </w:p>
+    <w:p>
+      <w:pPr>
+        <w:rPr>
+          <w:szCs w:val="22"/>
+        </w:rPr>
+      </w:pPr>
+    </w:p>
+    <w:p>
+      <w:pPr>
+        <w:rPr>
           <w:rFonts w:ascii="Arial" w:hAnsi="Arial" w:cs="Arial"/>
         </w:rPr>
       </w:pPr>
@@ -8520,31 +8570,19 @@
         <w:rPr>
           <w:szCs w:val="22"/>
         </w:rPr>
-        <w:t>Use the following information to</w:t>
+        <w:t xml:space="preserve">Ensure there is sufficient available free disk space on the disk where this directory is </w:t>
       </w:r>
       <w:r>
         <w:rPr>
           <w:szCs w:val="22"/>
         </w:rPr>
-        <w:t xml:space="preserve"> determine how much disk space will be required </w:t>
+        <w:t>located</w:t>
       </w:r>
       <w:r>
         <w:rPr>
           <w:szCs w:val="22"/>
         </w:rPr>
-        <w:t>to store</w:t>
-      </w:r>
-      <w:r>
-        <w:rPr>
-          <w:szCs w:val="22"/>
-        </w:rPr>
-        <w:t xml:space="preserve"> the PCMM </w:t>
-      </w:r>
-      <w:r>
-        <w:rPr>
-          <w:szCs w:val="22"/>
-        </w:rPr>
-        <w:t>extract files.</w:t>
+        <w:t xml:space="preserve"> based on the calculation detailed below.</w:t>
       </w:r>
     </w:p>
     <w:p/>
@@ -9547,43 +9585,26 @@
           <w:sz w:val="20"/>
           <w:szCs w:val="20"/>
         </w:rPr>
-        <w:t>Screen size for paging (0=</w:t>
-      </w:r>
-      <w:proofErr w:type="spellStart"/>
-      <w:r>
-        <w:rPr>
-          <w:rFonts w:ascii="Consolas" w:hAnsi="Consolas" w:cs="Consolas"/>
-          <w:sz w:val="20"/>
-          <w:szCs w:val="20"/>
-        </w:rPr>
-        <w:t>nopaging</w:t>
-      </w:r>
-      <w:proofErr w:type="spellEnd"/>
-      <w:r>
-        <w:rPr>
-          <w:rFonts w:ascii="Consolas" w:hAnsi="Consolas" w:cs="Consolas"/>
-          <w:sz w:val="20"/>
-          <w:szCs w:val="20"/>
-        </w:rPr>
-        <w:t xml:space="preserve">)? 24 =&gt; </w:t>
-      </w:r>
-    </w:p>
-    <w:p>
-      <w:pPr>
-        <w:autoSpaceDE w:val="0"/>
-        <w:autoSpaceDN w:val="0"/>
-        <w:rPr>
-          <w:rFonts w:ascii="Consolas" w:hAnsi="Consolas" w:cs="Consolas"/>
-          <w:sz w:val="20"/>
-          <w:szCs w:val="20"/>
-        </w:rPr>
-      </w:pPr>
-      <w:r>
-        <w:rPr>
-          <w:rFonts w:ascii="Consolas" w:hAnsi="Consolas" w:cs="Consolas"/>
-          <w:sz w:val="20"/>
-          <w:szCs w:val="20"/>
-        </w:rPr>
+        <w:t xml:space="preserve">Screen size for paging (0=nopaging)? 24 =&gt; </w:t>
+      </w:r>
+    </w:p>
+    <w:p>
+      <w:pPr>
+        <w:autoSpaceDE w:val="0"/>
+        <w:autoSpaceDN w:val="0"/>
+        <w:rPr>
+          <w:rFonts w:ascii="Consolas" w:hAnsi="Consolas" w:cs="Consolas"/>
+          <w:sz w:val="20"/>
+          <w:szCs w:val="20"/>
+        </w:rPr>
+      </w:pPr>
+      <w:r>
+        <w:rPr>
+          <w:rFonts w:ascii="Consolas" w:hAnsi="Consolas" w:cs="Consolas"/>
+          <w:sz w:val="20"/>
+          <w:szCs w:val="20"/>
+        </w:rPr>
+        <w:lastRenderedPageBreak/>
         <w:t>For help on global specifications DO HELP^%G</w:t>
       </w:r>
     </w:p>
@@ -9605,7 +9626,6 @@
         </w:rPr>
         <w:t>Global ^</w:t>
       </w:r>
-      <w:proofErr w:type="gramStart"/>
       <w:r>
         <w:rPr>
           <w:rFonts w:ascii="Consolas" w:hAnsi="Consolas" w:cs="Consolas"/>
@@ -9613,9 +9633,82 @@
           <w:szCs w:val="20"/>
           <w:highlight w:val="yellow"/>
         </w:rPr>
-        <w:t>SCPT(</w:t>
-      </w:r>
-      <w:proofErr w:type="gramEnd"/>
+        <w:t>SCPT(404.42,0</w:t>
+      </w:r>
+      <w:r>
+        <w:rPr>
+          <w:rFonts w:ascii="Consolas" w:hAnsi="Consolas" w:cs="Consolas"/>
+          <w:sz w:val="20"/>
+          <w:szCs w:val="20"/>
+        </w:rPr>
+        <w:t xml:space="preserve"> -- NOTE: translation in effect</w:t>
+      </w:r>
+    </w:p>
+    <w:p>
+      <w:pPr>
+        <w:autoSpaceDE w:val="0"/>
+        <w:autoSpaceDN w:val="0"/>
+        <w:rPr>
+          <w:rFonts w:ascii="Consolas" w:hAnsi="Consolas" w:cs="Consolas"/>
+          <w:sz w:val="20"/>
+          <w:szCs w:val="20"/>
+        </w:rPr>
+      </w:pPr>
+      <w:r>
+        <w:rPr>
+          <w:rFonts w:ascii="Consolas" w:hAnsi="Consolas" w:cs="Consolas"/>
+          <w:sz w:val="20"/>
+          <w:szCs w:val="20"/>
+        </w:rPr>
+        <w:t>^SCPT(404.42,0)="PATIENT TEAM ASSIGNMENT^404.42PIA^77123^</w:t>
+      </w:r>
+      <w:r>
+        <w:rPr>
+          <w:rFonts w:ascii="Consolas" w:hAnsi="Consolas" w:cs="Consolas"/>
+          <w:color w:val="FF0000"/>
+          <w:sz w:val="20"/>
+          <w:szCs w:val="20"/>
+        </w:rPr>
+        <w:t>76507</w:t>
+      </w:r>
+      <w:r>
+        <w:rPr>
+          <w:rFonts w:ascii="Consolas" w:hAnsi="Consolas" w:cs="Consolas"/>
+          <w:sz w:val="20"/>
+          <w:szCs w:val="20"/>
+        </w:rPr>
+        <w:t>"</w:t>
+      </w:r>
+    </w:p>
+    <w:p>
+      <w:pPr>
+        <w:autoSpaceDE w:val="0"/>
+        <w:autoSpaceDN w:val="0"/>
+        <w:rPr>
+          <w:rFonts w:ascii="Consolas" w:hAnsi="Consolas" w:cs="Consolas"/>
+          <w:sz w:val="20"/>
+          <w:szCs w:val="20"/>
+        </w:rPr>
+      </w:pPr>
+    </w:p>
+    <w:p>
+      <w:pPr>
+        <w:autoSpaceDE w:val="0"/>
+        <w:autoSpaceDN w:val="0"/>
+        <w:rPr>
+          <w:rFonts w:ascii="Consolas" w:hAnsi="Consolas" w:cs="Consolas"/>
+          <w:sz w:val="20"/>
+          <w:szCs w:val="20"/>
+        </w:rPr>
+      </w:pPr>
+      <w:r>
+        <w:rPr>
+          <w:rFonts w:ascii="Consolas" w:hAnsi="Consolas" w:cs="Consolas"/>
+          <w:sz w:val="20"/>
+          <w:szCs w:val="20"/>
+        </w:rPr>
+        <w:t>Global ^</w:t>
+      </w:r>
       <w:r>
         <w:rPr>
           <w:rFonts w:ascii="Consolas" w:hAnsi="Consolas" w:cs="Consolas"/>
@@ -9623,7 +9716,7 @@
           <w:szCs w:val="20"/>
           <w:highlight w:val="yellow"/>
         </w:rPr>
-        <w:t>404.42,0</w:t>
+        <w:t>SCPT(404.43,0</w:t>
       </w:r>
       <w:r>
         <w:rPr>
@@ -9650,25 +9743,7 @@
           <w:sz w:val="20"/>
           <w:szCs w:val="20"/>
         </w:rPr>
-        <w:t>^</w:t>
-      </w:r>
-      <w:proofErr w:type="gramStart"/>
-      <w:r>
-        <w:rPr>
-          <w:rFonts w:ascii="Consolas" w:hAnsi="Consolas" w:cs="Consolas"/>
-          <w:sz w:val="20"/>
-          <w:szCs w:val="20"/>
-        </w:rPr>
-        <w:t>SCPT(</w:t>
-      </w:r>
-      <w:proofErr w:type="gramEnd"/>
-      <w:r>
-        <w:rPr>
-          <w:rFonts w:ascii="Consolas" w:hAnsi="Consolas" w:cs="Consolas"/>
-          <w:sz w:val="20"/>
-          <w:szCs w:val="20"/>
-        </w:rPr>
-        <w:t>404.42,0)="PATIENT TEAM ASSIGNMENT^404.42PIA^77123^</w:t>
+        <w:t>^SCPT(404.43,0)="PATIENT TEAM POSITION ASSIGNMENT^404.43PI^84688^</w:t>
       </w:r>
       <w:r>
         <w:rPr>
@@ -9677,7 +9752,7 @@
           <w:sz w:val="20"/>
           <w:szCs w:val="20"/>
         </w:rPr>
-        <w:t>76507</w:t>
+        <w:t>83574</w:t>
       </w:r>
       <w:r>
         <w:rPr>
@@ -9717,7 +9792,6 @@
         </w:rPr>
         <w:t>Global ^</w:t>
       </w:r>
-      <w:proofErr w:type="gramStart"/>
       <w:r>
         <w:rPr>
           <w:rFonts w:ascii="Consolas" w:hAnsi="Consolas" w:cs="Consolas"/>
@@ -9725,9 +9799,82 @@
           <w:szCs w:val="20"/>
           <w:highlight w:val="yellow"/>
         </w:rPr>
-        <w:t>SCPT(</w:t>
-      </w:r>
-      <w:proofErr w:type="gramEnd"/>
+        <w:t>SCTM(404.51,0</w:t>
+      </w:r>
+      <w:r>
+        <w:rPr>
+          <w:rFonts w:ascii="Consolas" w:hAnsi="Consolas" w:cs="Consolas"/>
+          <w:sz w:val="20"/>
+          <w:szCs w:val="20"/>
+        </w:rPr>
+        <w:t xml:space="preserve"> -- NOTE: translation in effect</w:t>
+      </w:r>
+    </w:p>
+    <w:p>
+      <w:pPr>
+        <w:autoSpaceDE w:val="0"/>
+        <w:autoSpaceDN w:val="0"/>
+        <w:rPr>
+          <w:rFonts w:ascii="Consolas" w:hAnsi="Consolas" w:cs="Consolas"/>
+          <w:sz w:val="20"/>
+          <w:szCs w:val="20"/>
+        </w:rPr>
+      </w:pPr>
+      <w:r>
+        <w:rPr>
+          <w:rFonts w:ascii="Consolas" w:hAnsi="Consolas" w:cs="Consolas"/>
+          <w:sz w:val="20"/>
+          <w:szCs w:val="20"/>
+        </w:rPr>
+        <w:t>^SCTM(404.51,0)="TEAM^404.51^1061^</w:t>
+      </w:r>
+      <w:r>
+        <w:rPr>
+          <w:rFonts w:ascii="Consolas" w:hAnsi="Consolas" w:cs="Consolas"/>
+          <w:color w:val="FF0000"/>
+          <w:sz w:val="20"/>
+          <w:szCs w:val="20"/>
+        </w:rPr>
+        <w:t>1059</w:t>
+      </w:r>
+      <w:r>
+        <w:rPr>
+          <w:rFonts w:ascii="Consolas" w:hAnsi="Consolas" w:cs="Consolas"/>
+          <w:sz w:val="20"/>
+          <w:szCs w:val="20"/>
+        </w:rPr>
+        <w:t>"</w:t>
+      </w:r>
+    </w:p>
+    <w:p>
+      <w:pPr>
+        <w:autoSpaceDE w:val="0"/>
+        <w:autoSpaceDN w:val="0"/>
+        <w:rPr>
+          <w:rFonts w:ascii="Consolas" w:hAnsi="Consolas" w:cs="Consolas"/>
+          <w:sz w:val="20"/>
+          <w:szCs w:val="20"/>
+        </w:rPr>
+      </w:pPr>
+    </w:p>
+    <w:p>
+      <w:pPr>
+        <w:autoSpaceDE w:val="0"/>
+        <w:autoSpaceDN w:val="0"/>
+        <w:rPr>
+          <w:rFonts w:ascii="Consolas" w:hAnsi="Consolas" w:cs="Consolas"/>
+          <w:sz w:val="20"/>
+          <w:szCs w:val="20"/>
+        </w:rPr>
+      </w:pPr>
+      <w:r>
+        <w:rPr>
+          <w:rFonts w:ascii="Consolas" w:hAnsi="Consolas" w:cs="Consolas"/>
+          <w:sz w:val="20"/>
+          <w:szCs w:val="20"/>
+        </w:rPr>
+        <w:t>Global ^</w:t>
+      </w:r>
       <w:r>
         <w:rPr>
           <w:rFonts w:ascii="Consolas" w:hAnsi="Consolas" w:cs="Consolas"/>
@@ -9735,7 +9882,7 @@
           <w:szCs w:val="20"/>
           <w:highlight w:val="yellow"/>
         </w:rPr>
-        <w:t>404.43,0</w:t>
+        <w:t>SCTM(404.52,0</w:t>
       </w:r>
       <w:r>
         <w:rPr>
@@ -9762,25 +9909,7 @@
           <w:sz w:val="20"/>
           <w:szCs w:val="20"/>
         </w:rPr>
-        <w:t>^</w:t>
-      </w:r>
-      <w:proofErr w:type="gramStart"/>
-      <w:r>
-        <w:rPr>
-          <w:rFonts w:ascii="Consolas" w:hAnsi="Consolas" w:cs="Consolas"/>
-          <w:sz w:val="20"/>
-          <w:szCs w:val="20"/>
-        </w:rPr>
-        <w:t>SCPT(</w:t>
-      </w:r>
-      <w:proofErr w:type="gramEnd"/>
-      <w:r>
-        <w:rPr>
-          <w:rFonts w:ascii="Consolas" w:hAnsi="Consolas" w:cs="Consolas"/>
-          <w:sz w:val="20"/>
-          <w:szCs w:val="20"/>
-        </w:rPr>
-        <w:t>404.43,0)="PATIENT TEAM POSITION ASSIGNMENT^404.43PI^84688^</w:t>
+        <w:t>^SCTM(404.52,0)="POSITION ASSIGNMENT HISTORY^404.52PIA^2316^</w:t>
       </w:r>
       <w:r>
         <w:rPr>
@@ -9789,7 +9918,7 @@
           <w:sz w:val="20"/>
           <w:szCs w:val="20"/>
         </w:rPr>
-        <w:t>83574</w:t>
+        <w:t>1972</w:t>
       </w:r>
       <w:r>
         <w:rPr>
@@ -9829,7 +9958,6 @@
         </w:rPr>
         <w:t>Global ^</w:t>
       </w:r>
-      <w:proofErr w:type="gramStart"/>
       <w:r>
         <w:rPr>
           <w:rFonts w:ascii="Consolas" w:hAnsi="Consolas" w:cs="Consolas"/>
@@ -9837,9 +9965,82 @@
           <w:szCs w:val="20"/>
           <w:highlight w:val="yellow"/>
         </w:rPr>
-        <w:t>SCTM(</w:t>
-      </w:r>
-      <w:proofErr w:type="gramEnd"/>
+        <w:t>SCTM(404.53,0</w:t>
+      </w:r>
+      <w:r>
+        <w:rPr>
+          <w:rFonts w:ascii="Consolas" w:hAnsi="Consolas" w:cs="Consolas"/>
+          <w:sz w:val="20"/>
+          <w:szCs w:val="20"/>
+        </w:rPr>
+        <w:t xml:space="preserve"> -- NOTE: translation in effect</w:t>
+      </w:r>
+    </w:p>
+    <w:p>
+      <w:pPr>
+        <w:autoSpaceDE w:val="0"/>
+        <w:autoSpaceDN w:val="0"/>
+        <w:rPr>
+          <w:rFonts w:ascii="Consolas" w:hAnsi="Consolas" w:cs="Consolas"/>
+          <w:sz w:val="20"/>
+          <w:szCs w:val="20"/>
+        </w:rPr>
+      </w:pPr>
+      <w:r>
+        <w:rPr>
+          <w:rFonts w:ascii="Consolas" w:hAnsi="Consolas" w:cs="Consolas"/>
+          <w:sz w:val="20"/>
+          <w:szCs w:val="20"/>
+        </w:rPr>
+        <w:t>^SCTM(404.53,0)="PRECEPTOR ASSIGNMENT HISTORY^404.53PIA^156^</w:t>
+      </w:r>
+      <w:r>
+        <w:rPr>
+          <w:rFonts w:ascii="Consolas" w:hAnsi="Consolas" w:cs="Consolas"/>
+          <w:color w:val="FF0000"/>
+          <w:sz w:val="20"/>
+          <w:szCs w:val="20"/>
+        </w:rPr>
+        <w:t>146</w:t>
+      </w:r>
+      <w:r>
+        <w:rPr>
+          <w:rFonts w:ascii="Consolas" w:hAnsi="Consolas" w:cs="Consolas"/>
+          <w:sz w:val="20"/>
+          <w:szCs w:val="20"/>
+        </w:rPr>
+        <w:t>"</w:t>
+      </w:r>
+    </w:p>
+    <w:p>
+      <w:pPr>
+        <w:autoSpaceDE w:val="0"/>
+        <w:autoSpaceDN w:val="0"/>
+        <w:rPr>
+          <w:rFonts w:ascii="Consolas" w:hAnsi="Consolas" w:cs="Consolas"/>
+          <w:sz w:val="20"/>
+          <w:szCs w:val="20"/>
+        </w:rPr>
+      </w:pPr>
+    </w:p>
+    <w:p>
+      <w:pPr>
+        <w:autoSpaceDE w:val="0"/>
+        <w:autoSpaceDN w:val="0"/>
+        <w:rPr>
+          <w:rFonts w:ascii="Consolas" w:hAnsi="Consolas" w:cs="Consolas"/>
+          <w:sz w:val="20"/>
+          <w:szCs w:val="20"/>
+        </w:rPr>
+      </w:pPr>
+      <w:r>
+        <w:rPr>
+          <w:rFonts w:ascii="Consolas" w:hAnsi="Consolas" w:cs="Consolas"/>
+          <w:sz w:val="20"/>
+          <w:szCs w:val="20"/>
+        </w:rPr>
+        <w:t>Global ^</w:t>
+      </w:r>
       <w:r>
         <w:rPr>
           <w:rFonts w:ascii="Consolas" w:hAnsi="Consolas" w:cs="Consolas"/>
@@ -9847,7 +10048,7 @@
           <w:szCs w:val="20"/>
           <w:highlight w:val="yellow"/>
         </w:rPr>
-        <w:t>404.51,0</w:t>
+        <w:t>SCTM(404.57,0</w:t>
       </w:r>
       <w:r>
         <w:rPr>
@@ -9874,26 +10075,7 @@
           <w:sz w:val="20"/>
           <w:szCs w:val="20"/>
         </w:rPr>
-        <w:lastRenderedPageBreak/>
-        <w:t>^</w:t>
-      </w:r>
-      <w:proofErr w:type="gramStart"/>
-      <w:r>
-        <w:rPr>
-          <w:rFonts w:ascii="Consolas" w:hAnsi="Consolas" w:cs="Consolas"/>
-          <w:sz w:val="20"/>
-          <w:szCs w:val="20"/>
-        </w:rPr>
-        <w:t>SCTM(</w:t>
-      </w:r>
-      <w:proofErr w:type="gramEnd"/>
-      <w:r>
-        <w:rPr>
-          <w:rFonts w:ascii="Consolas" w:hAnsi="Consolas" w:cs="Consolas"/>
-          <w:sz w:val="20"/>
-          <w:szCs w:val="20"/>
-        </w:rPr>
-        <w:t>404.51,0)="TEAM^404.51^1061^</w:t>
+        <w:t>^SCTM(404.57,0)="TEAM POSITION^404.57IA^5544^</w:t>
       </w:r>
       <w:r>
         <w:rPr>
@@ -9902,7 +10084,7 @@
           <w:sz w:val="20"/>
           <w:szCs w:val="20"/>
         </w:rPr>
-        <w:t>1059</w:t>
+        <w:t>5479</w:t>
       </w:r>
       <w:r>
         <w:rPr>
@@ -9942,7 +10124,6 @@
         </w:rPr>
         <w:t>Global ^</w:t>
       </w:r>
-      <w:proofErr w:type="gramStart"/>
       <w:r>
         <w:rPr>
           <w:rFonts w:ascii="Consolas" w:hAnsi="Consolas" w:cs="Consolas"/>
@@ -9950,9 +10131,82 @@
           <w:szCs w:val="20"/>
           <w:highlight w:val="yellow"/>
         </w:rPr>
-        <w:t>SCTM(</w:t>
-      </w:r>
-      <w:proofErr w:type="gramEnd"/>
+        <w:t>SCTM(404.58,0</w:t>
+      </w:r>
+      <w:r>
+        <w:rPr>
+          <w:rFonts w:ascii="Consolas" w:hAnsi="Consolas" w:cs="Consolas"/>
+          <w:sz w:val="20"/>
+          <w:szCs w:val="20"/>
+        </w:rPr>
+        <w:t xml:space="preserve"> -- NOTE: translation in effect</w:t>
+      </w:r>
+    </w:p>
+    <w:p>
+      <w:pPr>
+        <w:autoSpaceDE w:val="0"/>
+        <w:autoSpaceDN w:val="0"/>
+        <w:rPr>
+          <w:rFonts w:ascii="Consolas" w:hAnsi="Consolas" w:cs="Consolas"/>
+          <w:sz w:val="20"/>
+          <w:szCs w:val="20"/>
+        </w:rPr>
+      </w:pPr>
+      <w:r>
+        <w:rPr>
+          <w:rFonts w:ascii="Consolas" w:hAnsi="Consolas" w:cs="Consolas"/>
+          <w:sz w:val="20"/>
+          <w:szCs w:val="20"/>
+        </w:rPr>
+        <w:t>^SCTM(404.58,0)="TEAM HISTORY^404.58PIAO^1079^</w:t>
+      </w:r>
+      <w:r>
+        <w:rPr>
+          <w:rFonts w:ascii="Consolas" w:hAnsi="Consolas" w:cs="Consolas"/>
+          <w:color w:val="FF0000"/>
+          <w:sz w:val="20"/>
+          <w:szCs w:val="20"/>
+        </w:rPr>
+        <w:t>1076</w:t>
+      </w:r>
+      <w:r>
+        <w:rPr>
+          <w:rFonts w:ascii="Consolas" w:hAnsi="Consolas" w:cs="Consolas"/>
+          <w:sz w:val="20"/>
+          <w:szCs w:val="20"/>
+        </w:rPr>
+        <w:t>"</w:t>
+      </w:r>
+    </w:p>
+    <w:p>
+      <w:pPr>
+        <w:autoSpaceDE w:val="0"/>
+        <w:autoSpaceDN w:val="0"/>
+        <w:rPr>
+          <w:rFonts w:ascii="Consolas" w:hAnsi="Consolas" w:cs="Consolas"/>
+          <w:sz w:val="20"/>
+          <w:szCs w:val="20"/>
+        </w:rPr>
+      </w:pPr>
+    </w:p>
+    <w:p>
+      <w:pPr>
+        <w:autoSpaceDE w:val="0"/>
+        <w:autoSpaceDN w:val="0"/>
+        <w:rPr>
+          <w:rFonts w:ascii="Consolas" w:hAnsi="Consolas" w:cs="Consolas"/>
+          <w:sz w:val="20"/>
+          <w:szCs w:val="20"/>
+        </w:rPr>
+      </w:pPr>
+      <w:r>
+        <w:rPr>
+          <w:rFonts w:ascii="Consolas" w:hAnsi="Consolas" w:cs="Consolas"/>
+          <w:sz w:val="20"/>
+          <w:szCs w:val="20"/>
+        </w:rPr>
+        <w:t>Global ^</w:t>
+      </w:r>
       <w:r>
         <w:rPr>
           <w:rFonts w:ascii="Consolas" w:hAnsi="Consolas" w:cs="Consolas"/>
@@ -9960,7 +10214,7 @@
           <w:szCs w:val="20"/>
           <w:highlight w:val="yellow"/>
         </w:rPr>
-        <w:t>404.52,0</w:t>
+        <w:t>SCTM(404.59,0</w:t>
       </w:r>
       <w:r>
         <w:rPr>
@@ -9987,473 +10241,7 @@
           <w:sz w:val="20"/>
           <w:szCs w:val="20"/>
         </w:rPr>
-        <w:t>^</w:t>
-      </w:r>
-      <w:proofErr w:type="gramStart"/>
-      <w:r>
-        <w:rPr>
-          <w:rFonts w:ascii="Consolas" w:hAnsi="Consolas" w:cs="Consolas"/>
-          <w:sz w:val="20"/>
-          <w:szCs w:val="20"/>
-        </w:rPr>
-        <w:t>SCTM(</w:t>
-      </w:r>
-      <w:proofErr w:type="gramEnd"/>
-      <w:r>
-        <w:rPr>
-          <w:rFonts w:ascii="Consolas" w:hAnsi="Consolas" w:cs="Consolas"/>
-          <w:sz w:val="20"/>
-          <w:szCs w:val="20"/>
-        </w:rPr>
-        <w:t>404.52,0)="POSITION ASSIGNMENT HISTORY^404.52PIA^2316^</w:t>
-      </w:r>
-      <w:r>
-        <w:rPr>
-          <w:rFonts w:ascii="Consolas" w:hAnsi="Consolas" w:cs="Consolas"/>
-          <w:color w:val="FF0000"/>
-          <w:sz w:val="20"/>
-          <w:szCs w:val="20"/>
-        </w:rPr>
-        <w:t>1972</w:t>
-      </w:r>
-      <w:r>
-        <w:rPr>
-          <w:rFonts w:ascii="Consolas" w:hAnsi="Consolas" w:cs="Consolas"/>
-          <w:sz w:val="20"/>
-          <w:szCs w:val="20"/>
-        </w:rPr>
-        <w:t>"</w:t>
-      </w:r>
-    </w:p>
-    <w:p>
-      <w:pPr>
-        <w:autoSpaceDE w:val="0"/>
-        <w:autoSpaceDN w:val="0"/>
-        <w:rPr>
-          <w:rFonts w:ascii="Consolas" w:hAnsi="Consolas" w:cs="Consolas"/>
-          <w:sz w:val="20"/>
-          <w:szCs w:val="20"/>
-        </w:rPr>
-      </w:pPr>
-    </w:p>
-    <w:p>
-      <w:pPr>
-        <w:autoSpaceDE w:val="0"/>
-        <w:autoSpaceDN w:val="0"/>
-        <w:rPr>
-          <w:rFonts w:ascii="Consolas" w:hAnsi="Consolas" w:cs="Consolas"/>
-          <w:sz w:val="20"/>
-          <w:szCs w:val="20"/>
-        </w:rPr>
-      </w:pPr>
-      <w:r>
-        <w:rPr>
-          <w:rFonts w:ascii="Consolas" w:hAnsi="Consolas" w:cs="Consolas"/>
-          <w:sz w:val="20"/>
-          <w:szCs w:val="20"/>
-        </w:rPr>
-        <w:t>Global ^</w:t>
-      </w:r>
-      <w:proofErr w:type="gramStart"/>
-      <w:r>
-        <w:rPr>
-          <w:rFonts w:ascii="Consolas" w:hAnsi="Consolas" w:cs="Consolas"/>
-          <w:sz w:val="20"/>
-          <w:szCs w:val="20"/>
-          <w:highlight w:val="yellow"/>
-        </w:rPr>
-        <w:t>SCTM(</w:t>
-      </w:r>
-      <w:proofErr w:type="gramEnd"/>
-      <w:r>
-        <w:rPr>
-          <w:rFonts w:ascii="Consolas" w:hAnsi="Consolas" w:cs="Consolas"/>
-          <w:sz w:val="20"/>
-          <w:szCs w:val="20"/>
-          <w:highlight w:val="yellow"/>
-        </w:rPr>
-        <w:t>404.53,0</w:t>
-      </w:r>
-      <w:r>
-        <w:rPr>
-          <w:rFonts w:ascii="Consolas" w:hAnsi="Consolas" w:cs="Consolas"/>
-          <w:sz w:val="20"/>
-          <w:szCs w:val="20"/>
-        </w:rPr>
-        <w:t xml:space="preserve"> -- NOTE: translation in effect</w:t>
-      </w:r>
-    </w:p>
-    <w:p>
-      <w:pPr>
-        <w:autoSpaceDE w:val="0"/>
-        <w:autoSpaceDN w:val="0"/>
-        <w:rPr>
-          <w:rFonts w:ascii="Consolas" w:hAnsi="Consolas" w:cs="Consolas"/>
-          <w:sz w:val="20"/>
-          <w:szCs w:val="20"/>
-        </w:rPr>
-      </w:pPr>
-      <w:r>
-        <w:rPr>
-          <w:rFonts w:ascii="Consolas" w:hAnsi="Consolas" w:cs="Consolas"/>
-          <w:sz w:val="20"/>
-          <w:szCs w:val="20"/>
-        </w:rPr>
-        <w:t>^</w:t>
-      </w:r>
-      <w:proofErr w:type="gramStart"/>
-      <w:r>
-        <w:rPr>
-          <w:rFonts w:ascii="Consolas" w:hAnsi="Consolas" w:cs="Consolas"/>
-          <w:sz w:val="20"/>
-          <w:szCs w:val="20"/>
-        </w:rPr>
-        <w:t>SCTM(</w:t>
-      </w:r>
-      <w:proofErr w:type="gramEnd"/>
-      <w:r>
-        <w:rPr>
-          <w:rFonts w:ascii="Consolas" w:hAnsi="Consolas" w:cs="Consolas"/>
-          <w:sz w:val="20"/>
-          <w:szCs w:val="20"/>
-        </w:rPr>
-        <w:t>404.53,0)="PRECEPTOR ASSIGNMENT HISTORY^404.53PIA^156^</w:t>
-      </w:r>
-      <w:r>
-        <w:rPr>
-          <w:rFonts w:ascii="Consolas" w:hAnsi="Consolas" w:cs="Consolas"/>
-          <w:color w:val="FF0000"/>
-          <w:sz w:val="20"/>
-          <w:szCs w:val="20"/>
-        </w:rPr>
-        <w:t>146</w:t>
-      </w:r>
-      <w:r>
-        <w:rPr>
-          <w:rFonts w:ascii="Consolas" w:hAnsi="Consolas" w:cs="Consolas"/>
-          <w:sz w:val="20"/>
-          <w:szCs w:val="20"/>
-        </w:rPr>
-        <w:t>"</w:t>
-      </w:r>
-    </w:p>
-    <w:p>
-      <w:pPr>
-        <w:autoSpaceDE w:val="0"/>
-        <w:autoSpaceDN w:val="0"/>
-        <w:rPr>
-          <w:rFonts w:ascii="Consolas" w:hAnsi="Consolas" w:cs="Consolas"/>
-          <w:sz w:val="20"/>
-          <w:szCs w:val="20"/>
-        </w:rPr>
-      </w:pPr>
-    </w:p>
-    <w:p>
-      <w:pPr>
-        <w:autoSpaceDE w:val="0"/>
-        <w:autoSpaceDN w:val="0"/>
-        <w:rPr>
-          <w:rFonts w:ascii="Consolas" w:hAnsi="Consolas" w:cs="Consolas"/>
-          <w:sz w:val="20"/>
-          <w:szCs w:val="20"/>
-        </w:rPr>
-      </w:pPr>
-      <w:r>
-        <w:rPr>
-          <w:rFonts w:ascii="Consolas" w:hAnsi="Consolas" w:cs="Consolas"/>
-          <w:sz w:val="20"/>
-          <w:szCs w:val="20"/>
-        </w:rPr>
-        <w:t>Global ^</w:t>
-      </w:r>
-      <w:proofErr w:type="gramStart"/>
-      <w:r>
-        <w:rPr>
-          <w:rFonts w:ascii="Consolas" w:hAnsi="Consolas" w:cs="Consolas"/>
-          <w:sz w:val="20"/>
-          <w:szCs w:val="20"/>
-          <w:highlight w:val="yellow"/>
-        </w:rPr>
-        <w:t>SCTM(</w:t>
-      </w:r>
-      <w:proofErr w:type="gramEnd"/>
-      <w:r>
-        <w:rPr>
-          <w:rFonts w:ascii="Consolas" w:hAnsi="Consolas" w:cs="Consolas"/>
-          <w:sz w:val="20"/>
-          <w:szCs w:val="20"/>
-          <w:highlight w:val="yellow"/>
-        </w:rPr>
-        <w:t>404.57,0</w:t>
-      </w:r>
-      <w:r>
-        <w:rPr>
-          <w:rFonts w:ascii="Consolas" w:hAnsi="Consolas" w:cs="Consolas"/>
-          <w:sz w:val="20"/>
-          <w:szCs w:val="20"/>
-        </w:rPr>
-        <w:t xml:space="preserve"> -- NOTE: translation in effect</w:t>
-      </w:r>
-    </w:p>
-    <w:p>
-      <w:pPr>
-        <w:autoSpaceDE w:val="0"/>
-        <w:autoSpaceDN w:val="0"/>
-        <w:rPr>
-          <w:rFonts w:ascii="Consolas" w:hAnsi="Consolas" w:cs="Consolas"/>
-          <w:sz w:val="20"/>
-          <w:szCs w:val="20"/>
-        </w:rPr>
-      </w:pPr>
-      <w:r>
-        <w:rPr>
-          <w:rFonts w:ascii="Consolas" w:hAnsi="Consolas" w:cs="Consolas"/>
-          <w:sz w:val="20"/>
-          <w:szCs w:val="20"/>
-        </w:rPr>
-        <w:t>^</w:t>
-      </w:r>
-      <w:proofErr w:type="gramStart"/>
-      <w:r>
-        <w:rPr>
-          <w:rFonts w:ascii="Consolas" w:hAnsi="Consolas" w:cs="Consolas"/>
-          <w:sz w:val="20"/>
-          <w:szCs w:val="20"/>
-        </w:rPr>
-        <w:t>SCTM(</w:t>
-      </w:r>
-      <w:proofErr w:type="gramEnd"/>
-      <w:r>
-        <w:rPr>
-          <w:rFonts w:ascii="Consolas" w:hAnsi="Consolas" w:cs="Consolas"/>
-          <w:sz w:val="20"/>
-          <w:szCs w:val="20"/>
-        </w:rPr>
-        <w:t>404.57,0)="TEAM POSITION^404.57IA^5544^</w:t>
-      </w:r>
-      <w:r>
-        <w:rPr>
-          <w:rFonts w:ascii="Consolas" w:hAnsi="Consolas" w:cs="Consolas"/>
-          <w:color w:val="FF0000"/>
-          <w:sz w:val="20"/>
-          <w:szCs w:val="20"/>
-        </w:rPr>
-        <w:t>5479</w:t>
-      </w:r>
-      <w:r>
-        <w:rPr>
-          <w:rFonts w:ascii="Consolas" w:hAnsi="Consolas" w:cs="Consolas"/>
-          <w:sz w:val="20"/>
-          <w:szCs w:val="20"/>
-        </w:rPr>
-        <w:t>"</w:t>
-      </w:r>
-    </w:p>
-    <w:p>
-      <w:pPr>
-        <w:autoSpaceDE w:val="0"/>
-        <w:autoSpaceDN w:val="0"/>
-        <w:rPr>
-          <w:rFonts w:ascii="Consolas" w:hAnsi="Consolas" w:cs="Consolas"/>
-          <w:sz w:val="20"/>
-          <w:szCs w:val="20"/>
-        </w:rPr>
-      </w:pPr>
-    </w:p>
-    <w:p>
-      <w:pPr>
-        <w:autoSpaceDE w:val="0"/>
-        <w:autoSpaceDN w:val="0"/>
-        <w:rPr>
-          <w:rFonts w:ascii="Consolas" w:hAnsi="Consolas" w:cs="Consolas"/>
-          <w:sz w:val="20"/>
-          <w:szCs w:val="20"/>
-        </w:rPr>
-      </w:pPr>
-      <w:r>
-        <w:rPr>
-          <w:rFonts w:ascii="Consolas" w:hAnsi="Consolas" w:cs="Consolas"/>
-          <w:sz w:val="20"/>
-          <w:szCs w:val="20"/>
-        </w:rPr>
-        <w:t>Global ^</w:t>
-      </w:r>
-      <w:proofErr w:type="gramStart"/>
-      <w:r>
-        <w:rPr>
-          <w:rFonts w:ascii="Consolas" w:hAnsi="Consolas" w:cs="Consolas"/>
-          <w:sz w:val="20"/>
-          <w:szCs w:val="20"/>
-          <w:highlight w:val="yellow"/>
-        </w:rPr>
-        <w:t>SCTM(</w:t>
-      </w:r>
-      <w:proofErr w:type="gramEnd"/>
-      <w:r>
-        <w:rPr>
-          <w:rFonts w:ascii="Consolas" w:hAnsi="Consolas" w:cs="Consolas"/>
-          <w:sz w:val="20"/>
-          <w:szCs w:val="20"/>
-          <w:highlight w:val="yellow"/>
-        </w:rPr>
-        <w:t>404.58,0</w:t>
-      </w:r>
-      <w:r>
-        <w:rPr>
-          <w:rFonts w:ascii="Consolas" w:hAnsi="Consolas" w:cs="Consolas"/>
-          <w:sz w:val="20"/>
-          <w:szCs w:val="20"/>
-        </w:rPr>
-        <w:t xml:space="preserve"> -- NOTE: translation in effect</w:t>
-      </w:r>
-    </w:p>
-    <w:p>
-      <w:pPr>
-        <w:autoSpaceDE w:val="0"/>
-        <w:autoSpaceDN w:val="0"/>
-        <w:rPr>
-          <w:rFonts w:ascii="Consolas" w:hAnsi="Consolas" w:cs="Consolas"/>
-          <w:sz w:val="20"/>
-          <w:szCs w:val="20"/>
-        </w:rPr>
-      </w:pPr>
-      <w:r>
-        <w:rPr>
-          <w:rFonts w:ascii="Consolas" w:hAnsi="Consolas" w:cs="Consolas"/>
-          <w:sz w:val="20"/>
-          <w:szCs w:val="20"/>
-        </w:rPr>
-        <w:t>^</w:t>
-      </w:r>
-      <w:proofErr w:type="gramStart"/>
-      <w:r>
-        <w:rPr>
-          <w:rFonts w:ascii="Consolas" w:hAnsi="Consolas" w:cs="Consolas"/>
-          <w:sz w:val="20"/>
-          <w:szCs w:val="20"/>
-        </w:rPr>
-        <w:t>SCTM(</w:t>
-      </w:r>
-      <w:proofErr w:type="gramEnd"/>
-      <w:r>
-        <w:rPr>
-          <w:rFonts w:ascii="Consolas" w:hAnsi="Consolas" w:cs="Consolas"/>
-          <w:sz w:val="20"/>
-          <w:szCs w:val="20"/>
-        </w:rPr>
-        <w:t>404.58,0)="TEAM HISTORY^404.58PIAO^1079^</w:t>
-      </w:r>
-      <w:r>
-        <w:rPr>
-          <w:rFonts w:ascii="Consolas" w:hAnsi="Consolas" w:cs="Consolas"/>
-          <w:color w:val="FF0000"/>
-          <w:sz w:val="20"/>
-          <w:szCs w:val="20"/>
-        </w:rPr>
-        <w:t>1076</w:t>
-      </w:r>
-      <w:r>
-        <w:rPr>
-          <w:rFonts w:ascii="Consolas" w:hAnsi="Consolas" w:cs="Consolas"/>
-          <w:sz w:val="20"/>
-          <w:szCs w:val="20"/>
-        </w:rPr>
-        <w:t>"</w:t>
-      </w:r>
-    </w:p>
-    <w:p>
-      <w:pPr>
-        <w:autoSpaceDE w:val="0"/>
-        <w:autoSpaceDN w:val="0"/>
-        <w:rPr>
-          <w:rFonts w:ascii="Consolas" w:hAnsi="Consolas" w:cs="Consolas"/>
-          <w:sz w:val="20"/>
-          <w:szCs w:val="20"/>
-        </w:rPr>
-      </w:pPr>
-    </w:p>
-    <w:p>
-      <w:pPr>
-        <w:autoSpaceDE w:val="0"/>
-        <w:autoSpaceDN w:val="0"/>
-        <w:rPr>
-          <w:rFonts w:ascii="Consolas" w:hAnsi="Consolas" w:cs="Consolas"/>
-          <w:sz w:val="20"/>
-          <w:szCs w:val="20"/>
-        </w:rPr>
-      </w:pPr>
-      <w:r>
-        <w:rPr>
-          <w:rFonts w:ascii="Consolas" w:hAnsi="Consolas" w:cs="Consolas"/>
-          <w:sz w:val="20"/>
-          <w:szCs w:val="20"/>
-        </w:rPr>
-        <w:t>Global ^</w:t>
-      </w:r>
-      <w:proofErr w:type="gramStart"/>
-      <w:r>
-        <w:rPr>
-          <w:rFonts w:ascii="Consolas" w:hAnsi="Consolas" w:cs="Consolas"/>
-          <w:sz w:val="20"/>
-          <w:szCs w:val="20"/>
-          <w:highlight w:val="yellow"/>
-        </w:rPr>
-        <w:t>SCTM(</w:t>
-      </w:r>
-      <w:proofErr w:type="gramEnd"/>
-      <w:r>
-        <w:rPr>
-          <w:rFonts w:ascii="Consolas" w:hAnsi="Consolas" w:cs="Consolas"/>
-          <w:sz w:val="20"/>
-          <w:szCs w:val="20"/>
-          <w:highlight w:val="yellow"/>
-        </w:rPr>
-        <w:t>404.59,0</w:t>
-      </w:r>
-      <w:r>
-        <w:rPr>
-          <w:rFonts w:ascii="Consolas" w:hAnsi="Consolas" w:cs="Consolas"/>
-          <w:sz w:val="20"/>
-          <w:szCs w:val="20"/>
-        </w:rPr>
-        <w:t xml:space="preserve"> -- NOTE: translation in effect</w:t>
-      </w:r>
-    </w:p>
-    <w:p>
-      <w:pPr>
-        <w:autoSpaceDE w:val="0"/>
-        <w:autoSpaceDN w:val="0"/>
-        <w:rPr>
-          <w:rFonts w:ascii="Consolas" w:hAnsi="Consolas" w:cs="Consolas"/>
-          <w:sz w:val="20"/>
-          <w:szCs w:val="20"/>
-        </w:rPr>
-      </w:pPr>
-      <w:r>
-        <w:rPr>
-          <w:rFonts w:ascii="Consolas" w:hAnsi="Consolas" w:cs="Consolas"/>
-          <w:sz w:val="20"/>
-          <w:szCs w:val="20"/>
-        </w:rPr>
-        <w:t>^</w:t>
-      </w:r>
-      <w:proofErr w:type="gramStart"/>
-      <w:r>
-        <w:rPr>
-          <w:rFonts w:ascii="Consolas" w:hAnsi="Consolas" w:cs="Consolas"/>
-          <w:sz w:val="20"/>
-          <w:szCs w:val="20"/>
-        </w:rPr>
-        <w:t>SCTM(</w:t>
-      </w:r>
-      <w:proofErr w:type="gramEnd"/>
-      <w:r>
-        <w:rPr>
-          <w:rFonts w:ascii="Consolas" w:hAnsi="Consolas" w:cs="Consolas"/>
-          <w:sz w:val="20"/>
-          <w:szCs w:val="20"/>
-        </w:rPr>
-        <w:t>404.59,0)="TEAM POSITION HISTORY^404.59PIA^5364^</w:t>
+        <w:t>^SCTM(404.59,0)="TEAM POSITION HISTORY^404.59PIA^5364^</w:t>
       </w:r>
       <w:r>
         <w:rPr>
@@ -10486,12 +10274,47 @@
         <w:autoSpaceDE w:val="0"/>
         <w:autoSpaceDN w:val="0"/>
         <w:adjustRightInd w:val="0"/>
+      </w:pPr>
+      <w:r>
+        <w:t>To determine the size requirements, multiply the record count by the record size for each file. Add these totals together and then add 25%. The result should be the approximate disk space (in bytes) required for the local storage of the extract files. (For example, divide by 1024 for KB; 1,048,576 for MB.)</w:t>
+      </w:r>
+    </w:p>
+    <w:p>
+      <w:pPr>
+        <w:autoSpaceDE w:val="0"/>
+        <w:autoSpaceDN w:val="0"/>
+        <w:adjustRightInd w:val="0"/>
+      </w:pPr>
+    </w:p>
+    <w:p>
+      <w:pPr>
+        <w:autoSpaceDE w:val="0"/>
+        <w:autoSpaceDN w:val="0"/>
+        <w:adjustRightInd w:val="0"/>
         <w:rPr>
           <w:szCs w:val="22"/>
         </w:rPr>
       </w:pPr>
       <w:r>
-        <w:t>To determine the size requirements, multiply the record count by the record size for each file. Add these totals together and then add 25%. The result should be the approximate disk space (in bytes) required for the local storage of the extract files. (For example, divide by 1024 for KB; 1,048,576 for MB.)</w:t>
+        <w:t>This same calcula</w:t>
+      </w:r>
+      <w:r>
+        <w:t>tion may be used in  Section 3.2.2</w:t>
+      </w:r>
+      <w:r>
+        <w:t xml:space="preserve"> </w:t>
+      </w:r>
+      <w:r>
+        <w:t>D</w:t>
+      </w:r>
+      <w:r>
+        <w:t xml:space="preserve">etermine </w:t>
+      </w:r>
+      <w:r>
+        <w:t>Backup File Space Requirement</w:t>
+      </w:r>
+      <w:r>
+        <w:t xml:space="preserve"> below to calculate disk space needed to backup the PCMM globals.</w:t>
       </w:r>
     </w:p>
     <w:p>
@@ -10499,7 +10322,7 @@
         <w:pStyle w:val="Heading2"/>
       </w:pPr>
       <w:bookmarkStart w:id="13" w:name="_Toc401105677"/>
-      <w:bookmarkStart w:id="14" w:name="_Toc435609813"/>
+      <w:bookmarkStart w:id="14" w:name="_Toc436661246"/>
       <w:r>
         <w:t xml:space="preserve">Execute </w:t>
       </w:r>
@@ -10742,6 +10565,7 @@
         <w:rPr>
           <w:szCs w:val="22"/>
         </w:rPr>
+        <w:lastRenderedPageBreak/>
         <w:t>The Patient Team Assignment Extract and Patient Team Position Assignment Extract may take several hours to run</w:t>
       </w:r>
       <w:r>
@@ -11410,17 +11234,18 @@
         <w:ind w:left="720"/>
         <w:rPr>
           <w:rFonts w:ascii="Consolas" w:hAnsi="Consolas" w:cs="Consolas"/>
-          <w:sz w:val="20"/>
-          <w:szCs w:val="20"/>
-        </w:rPr>
-      </w:pPr>
-      <w:r>
-        <w:rPr>
-          <w:rFonts w:ascii="Consolas" w:hAnsi="Consolas" w:cs="Consolas"/>
           <w:color w:val="FF0000"/>
           <w:sz w:val="20"/>
           <w:szCs w:val="20"/>
         </w:rPr>
+      </w:pPr>
+      <w:r>
+        <w:rPr>
+          <w:rFonts w:ascii="Consolas" w:hAnsi="Consolas" w:cs="Consolas"/>
+          <w:color w:val="FF0000"/>
+          <w:sz w:val="20"/>
+          <w:szCs w:val="20"/>
+        </w:rPr>
         <w:t xml:space="preserve">&lt;directory name&gt; </w:t>
       </w:r>
       <w:r>
@@ -11435,10 +11260,22 @@
     </w:p>
     <w:p>
       <w:pPr>
-        <w:autoSpaceDE w:val="0"/>
-        <w:autoSpaceDN w:val="0"/>
-        <w:adjustRightInd w:val="0"/>
-      </w:pPr>
+        <w:rPr>
+          <w:rFonts w:ascii="Consolas" w:hAnsi="Consolas" w:cs="Consolas"/>
+          <w:color w:val="FF0000"/>
+          <w:sz w:val="20"/>
+          <w:szCs w:val="20"/>
+        </w:rPr>
+      </w:pPr>
+      <w:r>
+        <w:rPr>
+          <w:rFonts w:ascii="Consolas" w:hAnsi="Consolas" w:cs="Consolas"/>
+          <w:color w:val="FF0000"/>
+          <w:sz w:val="20"/>
+          <w:szCs w:val="20"/>
+        </w:rPr>
+        <w:br w:type="page"/>
+      </w:r>
     </w:p>
     <w:p>
       <w:pPr>
@@ -11451,6 +11288,7 @@
         <w:adjustRightInd w:val="0"/>
       </w:pPr>
       <w:r>
+        <w:lastRenderedPageBreak/>
         <w:t>Repeat these steps</w:t>
       </w:r>
       <w:r>
@@ -11658,29 +11496,11 @@
     </w:p>
     <w:p>
       <w:pPr>
-        <w:rPr>
-          <w:rFonts w:ascii="Consolas" w:hAnsi="Consolas" w:cs="Consolas"/>
-          <w:sz w:val="20"/>
-          <w:szCs w:val="20"/>
-        </w:rPr>
-      </w:pPr>
-      <w:r>
-        <w:rPr>
-          <w:rFonts w:ascii="Consolas" w:hAnsi="Consolas" w:cs="Consolas"/>
-          <w:sz w:val="20"/>
-          <w:szCs w:val="20"/>
-        </w:rPr>
-        <w:br w:type="page"/>
-      </w:r>
-    </w:p>
-    <w:p>
-      <w:pPr>
         <w:pStyle w:val="Heading2"/>
       </w:pPr>
       <w:bookmarkStart w:id="15" w:name="_Toc401105678"/>
-      <w:bookmarkStart w:id="16" w:name="_Toc435609814"/>
-      <w:r>
-        <w:lastRenderedPageBreak/>
+      <w:bookmarkStart w:id="16" w:name="_Toc436661247"/>
+      <w:r>
         <w:t>FTP Extract Files</w:t>
       </w:r>
       <w:bookmarkEnd w:id="15"/>
@@ -12295,6 +12115,7 @@
           <w:sz w:val="20"/>
           <w:szCs w:val="20"/>
         </w:rPr>
+        <w:lastRenderedPageBreak/>
         <w:t>VISTA&gt;</w:t>
       </w:r>
       <w:r>
@@ -12601,7 +12422,6 @@
           <w:sz w:val="20"/>
           <w:szCs w:val="20"/>
         </w:rPr>
-        <w:lastRenderedPageBreak/>
         <w:t>Connecting to 10.208.148.20...</w:t>
       </w:r>
     </w:p>
@@ -13496,6 +13316,7 @@
           <w:sz w:val="20"/>
           <w:szCs w:val="20"/>
         </w:rPr>
+        <w:lastRenderedPageBreak/>
         <w:t xml:space="preserve"> </w:t>
       </w:r>
     </w:p>
@@ -13811,7 +13632,6 @@
           <w:b/>
           <w:iCs/>
         </w:rPr>
-        <w:lastRenderedPageBreak/>
         <w:t xml:space="preserve">NOTE: </w:t>
       </w:r>
       <w:r>
@@ -15106,8 +14926,9 @@
         <w:pStyle w:val="Heading2"/>
       </w:pPr>
       <w:bookmarkStart w:id="17" w:name="_Toc401105679"/>
-      <w:bookmarkStart w:id="18" w:name="_Toc435609815"/>
-      <w:r>
+      <w:bookmarkStart w:id="18" w:name="_Toc436661248"/>
+      <w:r>
+        <w:lastRenderedPageBreak/>
         <w:t>Validate Extract Files</w:t>
       </w:r>
       <w:bookmarkEnd w:id="17"/>
@@ -15176,25 +14997,11 @@
     </w:p>
     <w:p>
       <w:pPr>
-        <w:rPr>
-          <w:szCs w:val="22"/>
-        </w:rPr>
-      </w:pPr>
-      <w:r>
-        <w:rPr>
-          <w:szCs w:val="22"/>
-        </w:rPr>
-        <w:br w:type="page"/>
-      </w:r>
-    </w:p>
-    <w:p>
-      <w:pPr>
         <w:pStyle w:val="Heading1"/>
       </w:pPr>
       <w:bookmarkStart w:id="19" w:name="_Toc401105680"/>
-      <w:bookmarkStart w:id="20" w:name="_Toc435609816"/>
-      <w:r>
-        <w:lastRenderedPageBreak/>
+      <w:bookmarkStart w:id="20" w:name="_Toc436661249"/>
+      <w:r>
         <w:t xml:space="preserve">SD*5.3*603 – </w:t>
       </w:r>
       <w:r>
@@ -15275,7 +15082,7 @@
         <w:pStyle w:val="Heading2"/>
       </w:pPr>
       <w:bookmarkStart w:id="21" w:name="_Toc401105681"/>
-      <w:bookmarkStart w:id="22" w:name="_Toc435609817"/>
+      <w:bookmarkStart w:id="22" w:name="_Toc436661250"/>
       <w:r>
         <w:t>Pre</w:t>
       </w:r>
@@ -15796,8 +15603,9 @@
         <w:pStyle w:val="Heading2"/>
       </w:pPr>
       <w:bookmarkStart w:id="23" w:name="_Toc401105683"/>
-      <w:bookmarkStart w:id="24" w:name="_Toc435609818"/>
-      <w:r>
+      <w:bookmarkStart w:id="24" w:name="_Toc436661251"/>
+      <w:r>
+        <w:lastRenderedPageBreak/>
         <w:t>Pre-Installation Instructions</w:t>
       </w:r>
       <w:bookmarkEnd w:id="23"/>
@@ -15904,7 +15712,6 @@
           <w:rFonts w:ascii="Times New Roman" w:hAnsi="Times New Roman"/>
           <w:color w:val="000000"/>
         </w:rPr>
-        <w:lastRenderedPageBreak/>
         <w:t>Assign the XUMGR, XUAUDITING, and XUPROGMODE security keys if not assigned.</w:t>
       </w:r>
     </w:p>
@@ -15977,7 +15784,34 @@
           <w:rFonts w:ascii="Times New Roman" w:hAnsi="Times New Roman"/>
           <w:color w:val="000000"/>
         </w:rPr>
-        <w:t>Install globals during non-peak hours.</w:t>
+        <w:t xml:space="preserve">Backup </w:t>
+      </w:r>
+      <w:r>
+        <w:rPr>
+          <w:rFonts w:ascii="Times New Roman" w:hAnsi="Times New Roman"/>
+          <w:color w:val="000000"/>
+        </w:rPr>
+        <w:t>globals during non-peak hours.</w:t>
+      </w:r>
+      <w:r>
+        <w:rPr>
+          <w:rFonts w:ascii="Times New Roman" w:hAnsi="Times New Roman"/>
+          <w:color w:val="000000"/>
+        </w:rPr>
+        <w:t xml:space="preserve"> See Section </w:t>
+      </w:r>
+      <w:r>
+        <w:rPr>
+          <w:rFonts w:ascii="Times New Roman" w:hAnsi="Times New Roman"/>
+          <w:color w:val="000000"/>
+        </w:rPr>
+        <w:t xml:space="preserve">2.2.1 </w:t>
+      </w:r>
+      <w:r>
+        <w:rPr>
+          <w:rFonts w:ascii="Times New Roman" w:hAnsi="Times New Roman"/>
+        </w:rPr>
+        <w:t>Determine Extract File Space Requirement, above, to determine disk space requirement.</w:t>
       </w:r>
     </w:p>
     <w:p>
@@ -16064,7 +15898,7 @@
         <w:pStyle w:val="Heading3"/>
       </w:pPr>
       <w:bookmarkStart w:id="25" w:name="_Toc401105684"/>
-      <w:bookmarkStart w:id="26" w:name="_Toc435609819"/>
+      <w:bookmarkStart w:id="26" w:name="_Toc436661252"/>
       <w:r>
         <w:t>Assign XUMGR Security Key</w:t>
       </w:r>
@@ -16372,25 +16206,7 @@
           <w:sz w:val="20"/>
           <w:szCs w:val="20"/>
         </w:rPr>
-        <w:t xml:space="preserve">   HL7    </w:t>
-      </w:r>
-      <w:proofErr w:type="spellStart"/>
-      <w:r>
-        <w:rPr>
-          <w:rFonts w:ascii="Consolas" w:hAnsi="Consolas" w:cs="Consolas"/>
-          <w:sz w:val="20"/>
-          <w:szCs w:val="20"/>
-        </w:rPr>
-        <w:t>HL7</w:t>
-      </w:r>
-      <w:proofErr w:type="spellEnd"/>
-      <w:r>
-        <w:rPr>
-          <w:rFonts w:ascii="Consolas" w:hAnsi="Consolas" w:cs="Consolas"/>
-          <w:sz w:val="20"/>
-          <w:szCs w:val="20"/>
-        </w:rPr>
-        <w:t xml:space="preserve"> Main Menu ...</w:t>
+        <w:t xml:space="preserve">   HL7    HL7 Main Menu ...</w:t>
       </w:r>
     </w:p>
     <w:p>
@@ -16410,25 +16226,7 @@
           <w:sz w:val="20"/>
           <w:szCs w:val="20"/>
         </w:rPr>
-        <w:t xml:space="preserve">   VDEF   </w:t>
-      </w:r>
-      <w:proofErr w:type="spellStart"/>
-      <w:r>
-        <w:rPr>
-          <w:rFonts w:ascii="Consolas" w:hAnsi="Consolas" w:cs="Consolas"/>
-          <w:sz w:val="20"/>
-          <w:szCs w:val="20"/>
-        </w:rPr>
-        <w:t>VDEF</w:t>
-      </w:r>
-      <w:proofErr w:type="spellEnd"/>
-      <w:r>
-        <w:rPr>
-          <w:rFonts w:ascii="Consolas" w:hAnsi="Consolas" w:cs="Consolas"/>
-          <w:sz w:val="20"/>
-          <w:szCs w:val="20"/>
-        </w:rPr>
-        <w:t xml:space="preserve"> Configuration and Status ...</w:t>
+        <w:t xml:space="preserve">   VDEF   VDEF Configuration and Status ...</w:t>
       </w:r>
     </w:p>
     <w:p>
@@ -16797,6 +16595,7 @@
           <w:sz w:val="20"/>
           <w:szCs w:val="20"/>
         </w:rPr>
+        <w:lastRenderedPageBreak/>
         <w:t xml:space="preserve">          Out-Of-Order Set Management ...</w:t>
       </w:r>
     </w:p>
@@ -16930,7 +16729,6 @@
           <w:sz w:val="20"/>
           <w:szCs w:val="20"/>
         </w:rPr>
-        <w:lastRenderedPageBreak/>
         <w:t xml:space="preserve">          De-allocation of Security Keys</w:t>
       </w:r>
     </w:p>
@@ -17617,7 +17415,7 @@
         <w:pStyle w:val="Heading3"/>
       </w:pPr>
       <w:bookmarkStart w:id="27" w:name="_Toc401105685"/>
-      <w:bookmarkStart w:id="28" w:name="_Toc435609820"/>
+      <w:bookmarkStart w:id="28" w:name="_Toc436661253"/>
       <w:r>
         <w:t>D</w:t>
       </w:r>
@@ -17626,13 +17424,23 @@
       </w:r>
       <w:bookmarkEnd w:id="27"/>
       <w:r>
-        <w:t>Extract File Space Requirement</w:t>
+        <w:t>PCMM Global Backup</w:t>
+      </w:r>
+      <w:r>
+        <w:t xml:space="preserve"> Space Requirement</w:t>
       </w:r>
       <w:bookmarkEnd w:id="28"/>
     </w:p>
     <w:p>
       <w:pPr>
         <w:rPr>
+          <w:szCs w:val="22"/>
+        </w:rPr>
+      </w:pPr>
+    </w:p>
+    <w:p>
+      <w:pPr>
+        <w:rPr>
           <w:rFonts w:ascii="Arial" w:hAnsi="Arial" w:cs="Arial"/>
         </w:rPr>
       </w:pPr>
@@ -17640,13 +17448,31 @@
         <w:rPr>
           <w:szCs w:val="22"/>
         </w:rPr>
-        <w:t>Use the following information to</w:t>
+        <w:t xml:space="preserve">Refer to </w:t>
+      </w:r>
+      <w:r>
+        <w:rPr>
+          <w:color w:val="000000"/>
+        </w:rPr>
+        <w:t xml:space="preserve">See Section </w:t>
+      </w:r>
+      <w:r>
+        <w:rPr>
+          <w:color w:val="000000"/>
+        </w:rPr>
+        <w:t xml:space="preserve">2.2.1 </w:t>
+      </w:r>
+      <w:r>
+        <w:t xml:space="preserve">Determine Extract File Space Requirement, above, to </w:t>
+      </w:r>
+      <w:r>
+        <w:t xml:space="preserve">determine disk space  </w:t>
       </w:r>
       <w:r>
         <w:rPr>
           <w:szCs w:val="22"/>
         </w:rPr>
-        <w:t xml:space="preserve"> determine how much disk space will be required </w:t>
+        <w:t xml:space="preserve">required </w:t>
       </w:r>
       <w:r>
         <w:rPr>
@@ -17664,1720 +17490,19 @@
         <w:rPr>
           <w:szCs w:val="22"/>
         </w:rPr>
-        <w:t>extract files.</w:t>
-      </w:r>
-    </w:p>
-    <w:p/>
-    <w:tbl>
-      <w:tblPr>
-        <w:tblW w:w="9483" w:type="dxa"/>
-        <w:tblInd w:w="93" w:type="dxa"/>
-        <w:tblLook w:val="04A0" w:firstRow="1" w:lastRow="0" w:firstColumn="1" w:lastColumn="0" w:noHBand="0" w:noVBand="1"/>
-      </w:tblPr>
-      <w:tblGrid>
-        <w:gridCol w:w="5775"/>
-        <w:gridCol w:w="1980"/>
-        <w:gridCol w:w="1728"/>
-      </w:tblGrid>
-      <w:tr>
-        <w:trPr>
-          <w:trHeight w:val="300"/>
-        </w:trPr>
-        <w:tc>
-          <w:tcPr>
-            <w:tcW w:w="5775" w:type="dxa"/>
-            <w:tcBorders>
-              <w:top w:val="single" w:sz="8" w:space="0" w:color="auto"/>
-              <w:left w:val="single" w:sz="8" w:space="0" w:color="auto"/>
-              <w:bottom w:val="single" w:sz="4" w:space="0" w:color="auto"/>
-              <w:right w:val="single" w:sz="4" w:space="0" w:color="auto"/>
-            </w:tcBorders>
-            <w:shd w:val="clear" w:color="auto" w:fill="D9D9D9"/>
-            <w:noWrap/>
-            <w:hideMark/>
-          </w:tcPr>
-          <w:p>
-            <w:pPr>
-              <w:rPr>
-                <w:b/>
-                <w:bCs/>
-                <w:color w:val="000000"/>
-                <w:szCs w:val="22"/>
-              </w:rPr>
-            </w:pPr>
-            <w:r>
-              <w:rPr>
-                <w:b/>
-                <w:bCs/>
-                <w:color w:val="000000"/>
-                <w:szCs w:val="22"/>
-              </w:rPr>
-              <w:t>Extract File Name</w:t>
-            </w:r>
-          </w:p>
-        </w:tc>
-        <w:tc>
-          <w:tcPr>
-            <w:tcW w:w="1980" w:type="dxa"/>
-            <w:tcBorders>
-              <w:top w:val="single" w:sz="8" w:space="0" w:color="auto"/>
-              <w:left w:val="nil"/>
-              <w:bottom w:val="single" w:sz="4" w:space="0" w:color="auto"/>
-              <w:right w:val="single" w:sz="4" w:space="0" w:color="auto"/>
-            </w:tcBorders>
-            <w:shd w:val="clear" w:color="auto" w:fill="D9D9D9"/>
-            <w:noWrap/>
-            <w:hideMark/>
-          </w:tcPr>
-          <w:p>
-            <w:pPr>
-              <w:rPr>
-                <w:b/>
-                <w:bCs/>
-                <w:color w:val="000000"/>
-                <w:szCs w:val="22"/>
-              </w:rPr>
-            </w:pPr>
-            <w:r>
-              <w:rPr>
-                <w:b/>
-                <w:bCs/>
-                <w:color w:val="000000"/>
-                <w:szCs w:val="22"/>
-              </w:rPr>
-              <w:t>Source Global Name</w:t>
-            </w:r>
-          </w:p>
-        </w:tc>
-        <w:tc>
-          <w:tcPr>
-            <w:tcW w:w="1728" w:type="dxa"/>
-            <w:tcBorders>
-              <w:top w:val="single" w:sz="8" w:space="0" w:color="auto"/>
-              <w:left w:val="nil"/>
-              <w:bottom w:val="single" w:sz="4" w:space="0" w:color="auto"/>
-              <w:right w:val="single" w:sz="8" w:space="0" w:color="auto"/>
-            </w:tcBorders>
-            <w:shd w:val="clear" w:color="auto" w:fill="D9D9D9"/>
-            <w:noWrap/>
-            <w:hideMark/>
-          </w:tcPr>
-          <w:p>
-            <w:pPr>
-              <w:rPr>
-                <w:b/>
-                <w:bCs/>
-                <w:color w:val="000000"/>
-                <w:szCs w:val="22"/>
-              </w:rPr>
-            </w:pPr>
-            <w:r>
-              <w:rPr>
-                <w:b/>
-                <w:bCs/>
-                <w:color w:val="000000"/>
-                <w:szCs w:val="22"/>
-              </w:rPr>
-              <w:t>Extract Record Size</w:t>
-            </w:r>
-          </w:p>
-        </w:tc>
-      </w:tr>
-      <w:tr>
-        <w:trPr>
-          <w:trHeight w:val="300"/>
-        </w:trPr>
-        <w:tc>
-          <w:tcPr>
-            <w:tcW w:w="5775" w:type="dxa"/>
-            <w:tcBorders>
-              <w:top w:val="nil"/>
-              <w:left w:val="single" w:sz="8" w:space="0" w:color="auto"/>
-              <w:bottom w:val="single" w:sz="4" w:space="0" w:color="auto"/>
-              <w:right w:val="single" w:sz="4" w:space="0" w:color="auto"/>
-            </w:tcBorders>
-            <w:shd w:val="clear" w:color="auto" w:fill="auto"/>
-            <w:noWrap/>
-            <w:vAlign w:val="bottom"/>
-            <w:hideMark/>
-          </w:tcPr>
-          <w:p>
-            <w:pPr>
-              <w:rPr>
-                <w:color w:val="000000"/>
-                <w:szCs w:val="22"/>
-              </w:rPr>
-            </w:pPr>
-            <w:r>
-              <w:rPr>
-                <w:color w:val="000000"/>
-                <w:szCs w:val="22"/>
-              </w:rPr>
-              <w:t>site_PCMMPATIENTTEAMASSIGNMENT.TXT</w:t>
-            </w:r>
-          </w:p>
-        </w:tc>
-        <w:tc>
-          <w:tcPr>
-            <w:tcW w:w="1980" w:type="dxa"/>
-            <w:tcBorders>
-              <w:top w:val="nil"/>
-              <w:left w:val="nil"/>
-              <w:bottom w:val="single" w:sz="4" w:space="0" w:color="auto"/>
-              <w:right w:val="single" w:sz="4" w:space="0" w:color="auto"/>
-            </w:tcBorders>
-            <w:shd w:val="clear" w:color="auto" w:fill="auto"/>
-            <w:noWrap/>
-            <w:vAlign w:val="bottom"/>
-            <w:hideMark/>
-          </w:tcPr>
-          <w:p>
-            <w:pPr>
-              <w:rPr>
-                <w:color w:val="000000"/>
-                <w:szCs w:val="22"/>
-              </w:rPr>
-            </w:pPr>
-            <w:r>
-              <w:rPr>
-                <w:color w:val="000000"/>
-                <w:szCs w:val="22"/>
-              </w:rPr>
-              <w:t>^SCPT(404.42,</w:t>
-            </w:r>
-          </w:p>
-        </w:tc>
-        <w:tc>
-          <w:tcPr>
-            <w:tcW w:w="1728" w:type="dxa"/>
-            <w:tcBorders>
-              <w:top w:val="nil"/>
-              <w:left w:val="nil"/>
-              <w:bottom w:val="single" w:sz="4" w:space="0" w:color="auto"/>
-              <w:right w:val="single" w:sz="8" w:space="0" w:color="auto"/>
-            </w:tcBorders>
-            <w:shd w:val="clear" w:color="auto" w:fill="auto"/>
-            <w:noWrap/>
-            <w:vAlign w:val="bottom"/>
-            <w:hideMark/>
-          </w:tcPr>
-          <w:p>
-            <w:pPr>
-              <w:jc w:val="right"/>
-              <w:rPr>
-                <w:color w:val="000000"/>
-                <w:szCs w:val="22"/>
-              </w:rPr>
-            </w:pPr>
-            <w:r>
-              <w:rPr>
-                <w:color w:val="000000"/>
-                <w:szCs w:val="22"/>
-              </w:rPr>
-              <w:t>135</w:t>
-            </w:r>
-          </w:p>
-        </w:tc>
-      </w:tr>
-      <w:tr>
-        <w:trPr>
-          <w:trHeight w:val="300"/>
-        </w:trPr>
-        <w:tc>
-          <w:tcPr>
-            <w:tcW w:w="5775" w:type="dxa"/>
-            <w:tcBorders>
-              <w:top w:val="nil"/>
-              <w:left w:val="single" w:sz="8" w:space="0" w:color="auto"/>
-              <w:bottom w:val="single" w:sz="4" w:space="0" w:color="auto"/>
-              <w:right w:val="single" w:sz="4" w:space="0" w:color="auto"/>
-            </w:tcBorders>
-            <w:shd w:val="clear" w:color="auto" w:fill="auto"/>
-            <w:noWrap/>
-            <w:vAlign w:val="bottom"/>
-            <w:hideMark/>
-          </w:tcPr>
-          <w:p>
-            <w:pPr>
-              <w:rPr>
-                <w:color w:val="000000"/>
-                <w:szCs w:val="22"/>
-              </w:rPr>
-            </w:pPr>
-            <w:r>
-              <w:rPr>
-                <w:color w:val="000000"/>
-                <w:szCs w:val="22"/>
-              </w:rPr>
-              <w:t>site_PCMMPATIENTTEAMPOSITIONASSIGNMENT.TXT</w:t>
-            </w:r>
-          </w:p>
-        </w:tc>
-        <w:tc>
-          <w:tcPr>
-            <w:tcW w:w="1980" w:type="dxa"/>
-            <w:tcBorders>
-              <w:top w:val="nil"/>
-              <w:left w:val="nil"/>
-              <w:bottom w:val="single" w:sz="4" w:space="0" w:color="auto"/>
-              <w:right w:val="single" w:sz="4" w:space="0" w:color="auto"/>
-            </w:tcBorders>
-            <w:shd w:val="clear" w:color="auto" w:fill="auto"/>
-            <w:noWrap/>
-            <w:vAlign w:val="bottom"/>
-            <w:hideMark/>
-          </w:tcPr>
-          <w:p>
-            <w:pPr>
-              <w:rPr>
-                <w:color w:val="000000"/>
-                <w:szCs w:val="22"/>
-              </w:rPr>
-            </w:pPr>
-            <w:r>
-              <w:rPr>
-                <w:color w:val="000000"/>
-                <w:szCs w:val="22"/>
-              </w:rPr>
-              <w:t>^SCPT(404.43,</w:t>
-            </w:r>
-          </w:p>
-        </w:tc>
-        <w:tc>
-          <w:tcPr>
-            <w:tcW w:w="1728" w:type="dxa"/>
-            <w:tcBorders>
-              <w:top w:val="nil"/>
-              <w:left w:val="nil"/>
-              <w:bottom w:val="single" w:sz="4" w:space="0" w:color="auto"/>
-              <w:right w:val="single" w:sz="8" w:space="0" w:color="auto"/>
-            </w:tcBorders>
-            <w:shd w:val="clear" w:color="auto" w:fill="auto"/>
-            <w:noWrap/>
-            <w:vAlign w:val="bottom"/>
-            <w:hideMark/>
-          </w:tcPr>
-          <w:p>
-            <w:pPr>
-              <w:jc w:val="right"/>
-              <w:rPr>
-                <w:color w:val="000000"/>
-                <w:szCs w:val="22"/>
-              </w:rPr>
-            </w:pPr>
-            <w:r>
-              <w:rPr>
-                <w:color w:val="000000"/>
-                <w:szCs w:val="22"/>
-              </w:rPr>
-              <w:t>109</w:t>
-            </w:r>
-          </w:p>
-        </w:tc>
-      </w:tr>
-      <w:tr>
-        <w:trPr>
-          <w:trHeight w:val="300"/>
-        </w:trPr>
-        <w:tc>
-          <w:tcPr>
-            <w:tcW w:w="5775" w:type="dxa"/>
-            <w:tcBorders>
-              <w:top w:val="nil"/>
-              <w:left w:val="single" w:sz="8" w:space="0" w:color="auto"/>
-              <w:bottom w:val="single" w:sz="4" w:space="0" w:color="auto"/>
-              <w:right w:val="single" w:sz="4" w:space="0" w:color="auto"/>
-            </w:tcBorders>
-            <w:shd w:val="clear" w:color="auto" w:fill="auto"/>
-            <w:noWrap/>
-            <w:vAlign w:val="bottom"/>
-            <w:hideMark/>
-          </w:tcPr>
-          <w:p>
-            <w:pPr>
-              <w:rPr>
-                <w:color w:val="000000"/>
-                <w:szCs w:val="22"/>
-              </w:rPr>
-            </w:pPr>
-            <w:r>
-              <w:rPr>
-                <w:color w:val="000000"/>
-                <w:szCs w:val="22"/>
-              </w:rPr>
-              <w:t>site_PCMMTEAM.TXT</w:t>
-            </w:r>
-          </w:p>
-        </w:tc>
-        <w:tc>
-          <w:tcPr>
-            <w:tcW w:w="1980" w:type="dxa"/>
-            <w:tcBorders>
-              <w:top w:val="nil"/>
-              <w:left w:val="nil"/>
-              <w:bottom w:val="single" w:sz="4" w:space="0" w:color="auto"/>
-              <w:right w:val="single" w:sz="4" w:space="0" w:color="auto"/>
-            </w:tcBorders>
-            <w:shd w:val="clear" w:color="auto" w:fill="auto"/>
-            <w:noWrap/>
-            <w:vAlign w:val="bottom"/>
-            <w:hideMark/>
-          </w:tcPr>
-          <w:p>
-            <w:pPr>
-              <w:rPr>
-                <w:color w:val="000000"/>
-                <w:szCs w:val="22"/>
-              </w:rPr>
-            </w:pPr>
-            <w:r>
-              <w:rPr>
-                <w:color w:val="000000"/>
-                <w:szCs w:val="22"/>
-              </w:rPr>
-              <w:t>^SCTM(404.51,</w:t>
-            </w:r>
-          </w:p>
-        </w:tc>
-        <w:tc>
-          <w:tcPr>
-            <w:tcW w:w="1728" w:type="dxa"/>
-            <w:tcBorders>
-              <w:top w:val="nil"/>
-              <w:left w:val="nil"/>
-              <w:bottom w:val="single" w:sz="4" w:space="0" w:color="auto"/>
-              <w:right w:val="single" w:sz="8" w:space="0" w:color="auto"/>
-            </w:tcBorders>
-            <w:shd w:val="clear" w:color="auto" w:fill="auto"/>
-            <w:noWrap/>
-            <w:vAlign w:val="bottom"/>
-            <w:hideMark/>
-          </w:tcPr>
-          <w:p>
-            <w:pPr>
-              <w:jc w:val="right"/>
-              <w:rPr>
-                <w:color w:val="000000"/>
-                <w:szCs w:val="22"/>
-              </w:rPr>
-            </w:pPr>
-            <w:r>
-              <w:rPr>
-                <w:color w:val="000000"/>
-                <w:szCs w:val="22"/>
-              </w:rPr>
-              <w:t>117</w:t>
-            </w:r>
-          </w:p>
-        </w:tc>
-      </w:tr>
-      <w:tr>
-        <w:trPr>
-          <w:trHeight w:val="300"/>
-        </w:trPr>
-        <w:tc>
-          <w:tcPr>
-            <w:tcW w:w="5775" w:type="dxa"/>
-            <w:tcBorders>
-              <w:top w:val="nil"/>
-              <w:left w:val="single" w:sz="8" w:space="0" w:color="auto"/>
-              <w:bottom w:val="single" w:sz="4" w:space="0" w:color="auto"/>
-              <w:right w:val="single" w:sz="4" w:space="0" w:color="auto"/>
-            </w:tcBorders>
-            <w:shd w:val="clear" w:color="auto" w:fill="auto"/>
-            <w:noWrap/>
-            <w:vAlign w:val="bottom"/>
-            <w:hideMark/>
-          </w:tcPr>
-          <w:p>
-            <w:pPr>
-              <w:rPr>
-                <w:color w:val="000000"/>
-                <w:szCs w:val="22"/>
-              </w:rPr>
-            </w:pPr>
-            <w:r>
-              <w:rPr>
-                <w:color w:val="000000"/>
-                <w:szCs w:val="22"/>
-              </w:rPr>
-              <w:t>site_PCMMPOSITIONASSIGNMENTHISTORY.TXT</w:t>
-            </w:r>
-          </w:p>
-        </w:tc>
-        <w:tc>
-          <w:tcPr>
-            <w:tcW w:w="1980" w:type="dxa"/>
-            <w:tcBorders>
-              <w:top w:val="nil"/>
-              <w:left w:val="nil"/>
-              <w:bottom w:val="single" w:sz="4" w:space="0" w:color="auto"/>
-              <w:right w:val="single" w:sz="4" w:space="0" w:color="auto"/>
-            </w:tcBorders>
-            <w:shd w:val="clear" w:color="auto" w:fill="auto"/>
-            <w:noWrap/>
-            <w:vAlign w:val="bottom"/>
-            <w:hideMark/>
-          </w:tcPr>
-          <w:p>
-            <w:pPr>
-              <w:rPr>
-                <w:color w:val="000000"/>
-                <w:szCs w:val="22"/>
-              </w:rPr>
-            </w:pPr>
-            <w:r>
-              <w:rPr>
-                <w:color w:val="000000"/>
-                <w:szCs w:val="22"/>
-              </w:rPr>
-              <w:t>^SCTM(404.52,</w:t>
-            </w:r>
-          </w:p>
-        </w:tc>
-        <w:tc>
-          <w:tcPr>
-            <w:tcW w:w="1728" w:type="dxa"/>
-            <w:tcBorders>
-              <w:top w:val="nil"/>
-              <w:left w:val="nil"/>
-              <w:bottom w:val="single" w:sz="4" w:space="0" w:color="auto"/>
-              <w:right w:val="single" w:sz="8" w:space="0" w:color="auto"/>
-            </w:tcBorders>
-            <w:shd w:val="clear" w:color="auto" w:fill="auto"/>
-            <w:noWrap/>
-            <w:vAlign w:val="bottom"/>
-            <w:hideMark/>
-          </w:tcPr>
-          <w:p>
-            <w:pPr>
-              <w:jc w:val="right"/>
-              <w:rPr>
-                <w:color w:val="000000"/>
-                <w:szCs w:val="22"/>
-              </w:rPr>
-            </w:pPr>
-            <w:r>
-              <w:rPr>
-                <w:color w:val="000000"/>
-                <w:szCs w:val="22"/>
-              </w:rPr>
-              <w:t>114</w:t>
-            </w:r>
-          </w:p>
-        </w:tc>
-      </w:tr>
-      <w:tr>
-        <w:trPr>
-          <w:trHeight w:val="300"/>
-        </w:trPr>
-        <w:tc>
-          <w:tcPr>
-            <w:tcW w:w="5775" w:type="dxa"/>
-            <w:tcBorders>
-              <w:top w:val="nil"/>
-              <w:left w:val="single" w:sz="8" w:space="0" w:color="auto"/>
-              <w:bottom w:val="single" w:sz="4" w:space="0" w:color="auto"/>
-              <w:right w:val="single" w:sz="4" w:space="0" w:color="auto"/>
-            </w:tcBorders>
-            <w:shd w:val="clear" w:color="auto" w:fill="auto"/>
-            <w:noWrap/>
-            <w:vAlign w:val="bottom"/>
-            <w:hideMark/>
-          </w:tcPr>
-          <w:p>
-            <w:pPr>
-              <w:rPr>
-                <w:color w:val="000000"/>
-                <w:szCs w:val="22"/>
-              </w:rPr>
-            </w:pPr>
-            <w:r>
-              <w:rPr>
-                <w:color w:val="000000"/>
-                <w:szCs w:val="22"/>
-              </w:rPr>
-              <w:t>site_PCMMPRECEPTORASSIGNMENTHISTORY.TXT</w:t>
-            </w:r>
-          </w:p>
-        </w:tc>
-        <w:tc>
-          <w:tcPr>
-            <w:tcW w:w="1980" w:type="dxa"/>
-            <w:tcBorders>
-              <w:top w:val="nil"/>
-              <w:left w:val="nil"/>
-              <w:bottom w:val="single" w:sz="4" w:space="0" w:color="auto"/>
-              <w:right w:val="single" w:sz="4" w:space="0" w:color="auto"/>
-            </w:tcBorders>
-            <w:shd w:val="clear" w:color="auto" w:fill="auto"/>
-            <w:noWrap/>
-            <w:vAlign w:val="bottom"/>
-            <w:hideMark/>
-          </w:tcPr>
-          <w:p>
-            <w:pPr>
-              <w:rPr>
-                <w:color w:val="000000"/>
-                <w:szCs w:val="22"/>
-              </w:rPr>
-            </w:pPr>
-            <w:r>
-              <w:rPr>
-                <w:color w:val="000000"/>
-                <w:szCs w:val="22"/>
-              </w:rPr>
-              <w:t>^SCTM(404.53,</w:t>
-            </w:r>
-          </w:p>
-        </w:tc>
-        <w:tc>
-          <w:tcPr>
-            <w:tcW w:w="1728" w:type="dxa"/>
-            <w:tcBorders>
-              <w:top w:val="nil"/>
-              <w:left w:val="nil"/>
-              <w:bottom w:val="single" w:sz="4" w:space="0" w:color="auto"/>
-              <w:right w:val="single" w:sz="8" w:space="0" w:color="auto"/>
-            </w:tcBorders>
-            <w:shd w:val="clear" w:color="auto" w:fill="auto"/>
-            <w:noWrap/>
-            <w:vAlign w:val="bottom"/>
-            <w:hideMark/>
-          </w:tcPr>
-          <w:p>
-            <w:pPr>
-              <w:jc w:val="right"/>
-              <w:rPr>
-                <w:color w:val="000000"/>
-                <w:szCs w:val="22"/>
-              </w:rPr>
-            </w:pPr>
-            <w:r>
-              <w:rPr>
-                <w:color w:val="000000"/>
-                <w:szCs w:val="22"/>
-              </w:rPr>
-              <w:t>141</w:t>
-            </w:r>
-          </w:p>
-        </w:tc>
-      </w:tr>
-      <w:tr>
-        <w:trPr>
-          <w:trHeight w:val="300"/>
-        </w:trPr>
-        <w:tc>
-          <w:tcPr>
-            <w:tcW w:w="5775" w:type="dxa"/>
-            <w:tcBorders>
-              <w:top w:val="nil"/>
-              <w:left w:val="single" w:sz="8" w:space="0" w:color="auto"/>
-              <w:bottom w:val="single" w:sz="4" w:space="0" w:color="auto"/>
-              <w:right w:val="single" w:sz="4" w:space="0" w:color="auto"/>
-            </w:tcBorders>
-            <w:shd w:val="clear" w:color="auto" w:fill="auto"/>
-            <w:noWrap/>
-            <w:vAlign w:val="bottom"/>
-            <w:hideMark/>
-          </w:tcPr>
-          <w:p>
-            <w:pPr>
-              <w:rPr>
-                <w:color w:val="000000"/>
-                <w:szCs w:val="22"/>
-              </w:rPr>
-            </w:pPr>
-            <w:r>
-              <w:rPr>
-                <w:color w:val="000000"/>
-                <w:szCs w:val="22"/>
-              </w:rPr>
-              <w:t>site_PCMMTEAMPOSITION.TXT</w:t>
-            </w:r>
-          </w:p>
-        </w:tc>
-        <w:tc>
-          <w:tcPr>
-            <w:tcW w:w="1980" w:type="dxa"/>
-            <w:tcBorders>
-              <w:top w:val="nil"/>
-              <w:left w:val="nil"/>
-              <w:bottom w:val="single" w:sz="4" w:space="0" w:color="auto"/>
-              <w:right w:val="single" w:sz="4" w:space="0" w:color="auto"/>
-            </w:tcBorders>
-            <w:shd w:val="clear" w:color="auto" w:fill="auto"/>
-            <w:noWrap/>
-            <w:vAlign w:val="bottom"/>
-            <w:hideMark/>
-          </w:tcPr>
-          <w:p>
-            <w:pPr>
-              <w:rPr>
-                <w:color w:val="000000"/>
-                <w:szCs w:val="22"/>
-              </w:rPr>
-            </w:pPr>
-            <w:r>
-              <w:rPr>
-                <w:color w:val="000000"/>
-                <w:szCs w:val="22"/>
-              </w:rPr>
-              <w:t>^SCTM(404.57,</w:t>
-            </w:r>
-          </w:p>
-        </w:tc>
-        <w:tc>
-          <w:tcPr>
-            <w:tcW w:w="1728" w:type="dxa"/>
-            <w:tcBorders>
-              <w:top w:val="nil"/>
-              <w:left w:val="nil"/>
-              <w:bottom w:val="single" w:sz="4" w:space="0" w:color="auto"/>
-              <w:right w:val="single" w:sz="8" w:space="0" w:color="auto"/>
-            </w:tcBorders>
-            <w:shd w:val="clear" w:color="auto" w:fill="auto"/>
-            <w:noWrap/>
-            <w:vAlign w:val="bottom"/>
-            <w:hideMark/>
-          </w:tcPr>
-          <w:p>
-            <w:pPr>
-              <w:jc w:val="right"/>
-              <w:rPr>
-                <w:color w:val="000000"/>
-                <w:szCs w:val="22"/>
-              </w:rPr>
-            </w:pPr>
-            <w:r>
-              <w:rPr>
-                <w:color w:val="000000"/>
-                <w:szCs w:val="22"/>
-              </w:rPr>
-              <w:t>200</w:t>
-            </w:r>
-          </w:p>
-        </w:tc>
-      </w:tr>
-      <w:tr>
-        <w:trPr>
-          <w:trHeight w:val="300"/>
-        </w:trPr>
-        <w:tc>
-          <w:tcPr>
-            <w:tcW w:w="5775" w:type="dxa"/>
-            <w:tcBorders>
-              <w:top w:val="nil"/>
-              <w:left w:val="single" w:sz="8" w:space="0" w:color="auto"/>
-              <w:bottom w:val="single" w:sz="4" w:space="0" w:color="auto"/>
-              <w:right w:val="single" w:sz="4" w:space="0" w:color="auto"/>
-            </w:tcBorders>
-            <w:shd w:val="clear" w:color="auto" w:fill="auto"/>
-            <w:noWrap/>
-            <w:vAlign w:val="bottom"/>
-            <w:hideMark/>
-          </w:tcPr>
-          <w:p>
-            <w:pPr>
-              <w:rPr>
-                <w:color w:val="000000"/>
-                <w:szCs w:val="22"/>
-              </w:rPr>
-            </w:pPr>
-            <w:r>
-              <w:rPr>
-                <w:color w:val="000000"/>
-                <w:szCs w:val="22"/>
-              </w:rPr>
-              <w:t>site_PCMMTEAMHISTORY.TXT</w:t>
-            </w:r>
-          </w:p>
-        </w:tc>
-        <w:tc>
-          <w:tcPr>
-            <w:tcW w:w="1980" w:type="dxa"/>
-            <w:tcBorders>
-              <w:top w:val="nil"/>
-              <w:left w:val="nil"/>
-              <w:bottom w:val="single" w:sz="4" w:space="0" w:color="auto"/>
-              <w:right w:val="single" w:sz="4" w:space="0" w:color="auto"/>
-            </w:tcBorders>
-            <w:shd w:val="clear" w:color="auto" w:fill="auto"/>
-            <w:noWrap/>
-            <w:vAlign w:val="bottom"/>
-            <w:hideMark/>
-          </w:tcPr>
-          <w:p>
-            <w:pPr>
-              <w:rPr>
-                <w:color w:val="000000"/>
-                <w:szCs w:val="22"/>
-              </w:rPr>
-            </w:pPr>
-            <w:r>
-              <w:rPr>
-                <w:color w:val="000000"/>
-                <w:szCs w:val="22"/>
-              </w:rPr>
-              <w:t>^SCTM(404.58,</w:t>
-            </w:r>
-          </w:p>
-        </w:tc>
-        <w:tc>
-          <w:tcPr>
-            <w:tcW w:w="1728" w:type="dxa"/>
-            <w:tcBorders>
-              <w:top w:val="nil"/>
-              <w:left w:val="nil"/>
-              <w:bottom w:val="single" w:sz="4" w:space="0" w:color="auto"/>
-              <w:right w:val="single" w:sz="8" w:space="0" w:color="auto"/>
-            </w:tcBorders>
-            <w:shd w:val="clear" w:color="auto" w:fill="auto"/>
-            <w:noWrap/>
-            <w:vAlign w:val="bottom"/>
-            <w:hideMark/>
-          </w:tcPr>
-          <w:p>
-            <w:pPr>
-              <w:jc w:val="right"/>
-              <w:rPr>
-                <w:color w:val="000000"/>
-                <w:szCs w:val="22"/>
-              </w:rPr>
-            </w:pPr>
-            <w:r>
-              <w:rPr>
-                <w:color w:val="000000"/>
-                <w:szCs w:val="22"/>
-              </w:rPr>
-              <w:t>65</w:t>
-            </w:r>
-          </w:p>
-        </w:tc>
-      </w:tr>
-      <w:tr>
-        <w:trPr>
-          <w:trHeight w:val="315"/>
-        </w:trPr>
-        <w:tc>
-          <w:tcPr>
-            <w:tcW w:w="5775" w:type="dxa"/>
-            <w:tcBorders>
-              <w:top w:val="nil"/>
-              <w:left w:val="single" w:sz="8" w:space="0" w:color="auto"/>
-              <w:bottom w:val="single" w:sz="8" w:space="0" w:color="auto"/>
-              <w:right w:val="single" w:sz="4" w:space="0" w:color="auto"/>
-            </w:tcBorders>
-            <w:shd w:val="clear" w:color="auto" w:fill="auto"/>
-            <w:noWrap/>
-            <w:vAlign w:val="bottom"/>
-            <w:hideMark/>
-          </w:tcPr>
-          <w:p>
-            <w:pPr>
-              <w:rPr>
-                <w:color w:val="000000"/>
-                <w:szCs w:val="22"/>
-              </w:rPr>
-            </w:pPr>
-            <w:r>
-              <w:rPr>
-                <w:color w:val="000000"/>
-                <w:szCs w:val="22"/>
-              </w:rPr>
-              <w:t>site_PCMMTEAMPOSITIONHISTORY.TXT</w:t>
-            </w:r>
-          </w:p>
-        </w:tc>
-        <w:tc>
-          <w:tcPr>
-            <w:tcW w:w="1980" w:type="dxa"/>
-            <w:tcBorders>
-              <w:top w:val="nil"/>
-              <w:left w:val="nil"/>
-              <w:bottom w:val="single" w:sz="8" w:space="0" w:color="auto"/>
-              <w:right w:val="single" w:sz="4" w:space="0" w:color="auto"/>
-            </w:tcBorders>
-            <w:shd w:val="clear" w:color="auto" w:fill="auto"/>
-            <w:noWrap/>
-            <w:vAlign w:val="bottom"/>
-            <w:hideMark/>
-          </w:tcPr>
-          <w:p>
-            <w:pPr>
-              <w:rPr>
-                <w:color w:val="000000"/>
-                <w:szCs w:val="22"/>
-              </w:rPr>
-            </w:pPr>
-            <w:r>
-              <w:rPr>
-                <w:color w:val="000000"/>
-                <w:szCs w:val="22"/>
-              </w:rPr>
-              <w:t>^SCTM(404.59,</w:t>
-            </w:r>
-          </w:p>
-        </w:tc>
-        <w:tc>
-          <w:tcPr>
-            <w:tcW w:w="1728" w:type="dxa"/>
-            <w:tcBorders>
-              <w:top w:val="nil"/>
-              <w:left w:val="nil"/>
-              <w:bottom w:val="single" w:sz="8" w:space="0" w:color="auto"/>
-              <w:right w:val="single" w:sz="8" w:space="0" w:color="auto"/>
-            </w:tcBorders>
-            <w:shd w:val="clear" w:color="auto" w:fill="auto"/>
-            <w:noWrap/>
-            <w:vAlign w:val="bottom"/>
-            <w:hideMark/>
-          </w:tcPr>
-          <w:p>
-            <w:pPr>
-              <w:jc w:val="right"/>
-              <w:rPr>
-                <w:color w:val="000000"/>
-                <w:szCs w:val="22"/>
-              </w:rPr>
-            </w:pPr>
-            <w:r>
-              <w:rPr>
-                <w:color w:val="000000"/>
-                <w:szCs w:val="22"/>
-              </w:rPr>
-              <w:t>73</w:t>
-            </w:r>
-          </w:p>
-        </w:tc>
-      </w:tr>
-    </w:tbl>
-    <w:p/>
-    <w:p>
-      <w:r>
-        <w:t xml:space="preserve">Run the following commands to </w:t>
-      </w:r>
-      <w:r>
-        <w:t>determine</w:t>
-      </w:r>
-      <w:r>
-        <w:t xml:space="preserve"> the record count for each file at </w:t>
-      </w:r>
-      <w:r>
-        <w:t xml:space="preserve">the </w:t>
-      </w:r>
-      <w:r>
-        <w:t>site.</w:t>
-      </w:r>
-      <w:r>
-        <w:t xml:space="preserve"> The number in red is the record count in each file.</w:t>
-      </w:r>
-    </w:p>
-    <w:p/>
-    <w:p>
-      <w:pPr>
-        <w:autoSpaceDE w:val="0"/>
-        <w:autoSpaceDN w:val="0"/>
-        <w:rPr>
-          <w:rFonts w:ascii="Consolas" w:hAnsi="Consolas" w:cs="Consolas"/>
-          <w:sz w:val="20"/>
-          <w:szCs w:val="20"/>
-        </w:rPr>
-      </w:pPr>
-      <w:r>
-        <w:rPr>
-          <w:rFonts w:ascii="Consolas" w:hAnsi="Consolas" w:cs="Consolas"/>
-          <w:sz w:val="20"/>
-          <w:szCs w:val="20"/>
-        </w:rPr>
-        <w:lastRenderedPageBreak/>
-        <w:t>CHEYL12&gt;</w:t>
-      </w:r>
-      <w:r>
-        <w:rPr>
-          <w:rFonts w:ascii="Consolas" w:hAnsi="Consolas" w:cs="Consolas"/>
-          <w:sz w:val="20"/>
-          <w:szCs w:val="20"/>
-          <w:highlight w:val="yellow"/>
-        </w:rPr>
-        <w:t>D ^%G</w:t>
-      </w:r>
-    </w:p>
-    <w:p>
-      <w:pPr>
-        <w:autoSpaceDE w:val="0"/>
-        <w:autoSpaceDN w:val="0"/>
-        <w:rPr>
-          <w:rFonts w:ascii="Consolas" w:hAnsi="Consolas" w:cs="Consolas"/>
-          <w:sz w:val="20"/>
-          <w:szCs w:val="20"/>
-        </w:rPr>
-      </w:pPr>
-    </w:p>
-    <w:p>
-      <w:pPr>
-        <w:autoSpaceDE w:val="0"/>
-        <w:autoSpaceDN w:val="0"/>
-        <w:rPr>
-          <w:rFonts w:ascii="Consolas" w:hAnsi="Consolas" w:cs="Consolas"/>
-          <w:sz w:val="20"/>
-          <w:szCs w:val="20"/>
-        </w:rPr>
-      </w:pPr>
-      <w:r>
-        <w:rPr>
-          <w:rFonts w:ascii="Consolas" w:hAnsi="Consolas" w:cs="Consolas"/>
-          <w:sz w:val="20"/>
-          <w:szCs w:val="20"/>
-        </w:rPr>
-        <w:t xml:space="preserve">Device: </w:t>
-      </w:r>
-    </w:p>
-    <w:p>
-      <w:pPr>
-        <w:autoSpaceDE w:val="0"/>
-        <w:autoSpaceDN w:val="0"/>
-        <w:rPr>
-          <w:rFonts w:ascii="Consolas" w:hAnsi="Consolas" w:cs="Consolas"/>
-          <w:sz w:val="20"/>
-          <w:szCs w:val="20"/>
-        </w:rPr>
-      </w:pPr>
-      <w:r>
-        <w:rPr>
-          <w:rFonts w:ascii="Consolas" w:hAnsi="Consolas" w:cs="Consolas"/>
-          <w:sz w:val="20"/>
-          <w:szCs w:val="20"/>
-        </w:rPr>
-        <w:t xml:space="preserve">Right margin: 80 =&gt; </w:t>
-      </w:r>
-    </w:p>
-    <w:p>
-      <w:pPr>
-        <w:autoSpaceDE w:val="0"/>
-        <w:autoSpaceDN w:val="0"/>
-        <w:rPr>
-          <w:rFonts w:ascii="Consolas" w:hAnsi="Consolas" w:cs="Consolas"/>
-          <w:sz w:val="20"/>
-          <w:szCs w:val="20"/>
-        </w:rPr>
-      </w:pPr>
-      <w:r>
-        <w:rPr>
-          <w:rFonts w:ascii="Consolas" w:hAnsi="Consolas" w:cs="Consolas"/>
-          <w:sz w:val="20"/>
-          <w:szCs w:val="20"/>
-        </w:rPr>
-        <w:t>Screen size for paging (0=</w:t>
-      </w:r>
-      <w:proofErr w:type="spellStart"/>
-      <w:r>
-        <w:rPr>
-          <w:rFonts w:ascii="Consolas" w:hAnsi="Consolas" w:cs="Consolas"/>
-          <w:sz w:val="20"/>
-          <w:szCs w:val="20"/>
-        </w:rPr>
-        <w:t>nopaging</w:t>
-      </w:r>
-      <w:proofErr w:type="spellEnd"/>
-      <w:r>
-        <w:rPr>
-          <w:rFonts w:ascii="Consolas" w:hAnsi="Consolas" w:cs="Consolas"/>
-          <w:sz w:val="20"/>
-          <w:szCs w:val="20"/>
-        </w:rPr>
-        <w:t xml:space="preserve">)? 24 =&gt; </w:t>
-      </w:r>
-    </w:p>
-    <w:p>
-      <w:pPr>
-        <w:autoSpaceDE w:val="0"/>
-        <w:autoSpaceDN w:val="0"/>
-        <w:rPr>
-          <w:rFonts w:ascii="Consolas" w:hAnsi="Consolas" w:cs="Consolas"/>
-          <w:sz w:val="20"/>
-          <w:szCs w:val="20"/>
-        </w:rPr>
-      </w:pPr>
-      <w:r>
-        <w:rPr>
-          <w:rFonts w:ascii="Consolas" w:hAnsi="Consolas" w:cs="Consolas"/>
-          <w:sz w:val="20"/>
-          <w:szCs w:val="20"/>
-        </w:rPr>
-        <w:t>For help on global specifications DO HELP^%G</w:t>
-      </w:r>
-    </w:p>
-    <w:p>
-      <w:pPr>
-        <w:autoSpaceDE w:val="0"/>
-        <w:autoSpaceDN w:val="0"/>
-        <w:rPr>
-          <w:rFonts w:ascii="Consolas" w:hAnsi="Consolas" w:cs="Consolas"/>
-          <w:sz w:val="20"/>
-          <w:szCs w:val="20"/>
-        </w:rPr>
-      </w:pPr>
-      <w:r>
-        <w:rPr>
-          <w:rFonts w:ascii="Consolas" w:hAnsi="Consolas" w:cs="Consolas"/>
-          <w:sz w:val="20"/>
-          <w:szCs w:val="20"/>
-        </w:rPr>
-        <w:t>Global ^</w:t>
-      </w:r>
-      <w:r>
-        <w:rPr>
-          <w:rFonts w:ascii="Consolas" w:hAnsi="Consolas" w:cs="Consolas"/>
-          <w:sz w:val="20"/>
-          <w:szCs w:val="20"/>
-          <w:highlight w:val="yellow"/>
-        </w:rPr>
-        <w:t>SCPT(404.42,0</w:t>
-      </w:r>
-      <w:r>
-        <w:rPr>
-          <w:rFonts w:ascii="Consolas" w:hAnsi="Consolas" w:cs="Consolas"/>
-          <w:sz w:val="20"/>
-          <w:szCs w:val="20"/>
-        </w:rPr>
-        <w:t xml:space="preserve"> -- NOTE: translation in effect</w:t>
-      </w:r>
-    </w:p>
-    <w:p>
-      <w:pPr>
-        <w:autoSpaceDE w:val="0"/>
-        <w:autoSpaceDN w:val="0"/>
-        <w:rPr>
-          <w:rFonts w:ascii="Consolas" w:hAnsi="Consolas" w:cs="Consolas"/>
-          <w:sz w:val="20"/>
-          <w:szCs w:val="20"/>
-        </w:rPr>
-      </w:pPr>
-      <w:r>
-        <w:rPr>
-          <w:rFonts w:ascii="Consolas" w:hAnsi="Consolas" w:cs="Consolas"/>
-          <w:sz w:val="20"/>
-          <w:szCs w:val="20"/>
-        </w:rPr>
-        <w:t>^SCPT(404.42,0)="PATIENT TEAM ASSIGNMENT^404.42PIA^77123^</w:t>
-      </w:r>
-      <w:r>
-        <w:rPr>
-          <w:rFonts w:ascii="Consolas" w:hAnsi="Consolas" w:cs="Consolas"/>
-          <w:color w:val="FF0000"/>
-          <w:sz w:val="20"/>
-          <w:szCs w:val="20"/>
-        </w:rPr>
-        <w:t>76507</w:t>
-      </w:r>
-      <w:r>
-        <w:rPr>
-          <w:rFonts w:ascii="Consolas" w:hAnsi="Consolas" w:cs="Consolas"/>
-          <w:sz w:val="20"/>
-          <w:szCs w:val="20"/>
-        </w:rPr>
-        <w:t>"</w:t>
-      </w:r>
-    </w:p>
-    <w:p>
-      <w:pPr>
-        <w:autoSpaceDE w:val="0"/>
-        <w:autoSpaceDN w:val="0"/>
-        <w:rPr>
-          <w:rFonts w:ascii="Consolas" w:hAnsi="Consolas" w:cs="Consolas"/>
-          <w:sz w:val="20"/>
-          <w:szCs w:val="20"/>
-        </w:rPr>
-      </w:pPr>
-    </w:p>
-    <w:p>
-      <w:pPr>
-        <w:autoSpaceDE w:val="0"/>
-        <w:autoSpaceDN w:val="0"/>
-        <w:rPr>
-          <w:rFonts w:ascii="Consolas" w:hAnsi="Consolas" w:cs="Consolas"/>
-          <w:sz w:val="20"/>
-          <w:szCs w:val="20"/>
-        </w:rPr>
-      </w:pPr>
-      <w:r>
-        <w:rPr>
-          <w:rFonts w:ascii="Consolas" w:hAnsi="Consolas" w:cs="Consolas"/>
-          <w:sz w:val="20"/>
-          <w:szCs w:val="20"/>
-        </w:rPr>
-        <w:t>Global ^</w:t>
-      </w:r>
-      <w:r>
-        <w:rPr>
-          <w:rFonts w:ascii="Consolas" w:hAnsi="Consolas" w:cs="Consolas"/>
-          <w:sz w:val="20"/>
-          <w:szCs w:val="20"/>
-          <w:highlight w:val="yellow"/>
-        </w:rPr>
-        <w:t>SCPT(404.43,0</w:t>
-      </w:r>
-      <w:r>
-        <w:rPr>
-          <w:rFonts w:ascii="Consolas" w:hAnsi="Consolas" w:cs="Consolas"/>
-          <w:sz w:val="20"/>
-          <w:szCs w:val="20"/>
-        </w:rPr>
-        <w:t xml:space="preserve"> -- NOTE: translation in effect</w:t>
-      </w:r>
-    </w:p>
-    <w:p>
-      <w:pPr>
-        <w:autoSpaceDE w:val="0"/>
-        <w:autoSpaceDN w:val="0"/>
-        <w:rPr>
-          <w:rFonts w:ascii="Consolas" w:hAnsi="Consolas" w:cs="Consolas"/>
-          <w:sz w:val="20"/>
-          <w:szCs w:val="20"/>
-        </w:rPr>
-      </w:pPr>
-      <w:r>
-        <w:rPr>
-          <w:rFonts w:ascii="Consolas" w:hAnsi="Consolas" w:cs="Consolas"/>
-          <w:sz w:val="20"/>
-          <w:szCs w:val="20"/>
-        </w:rPr>
-        <w:t>^SCPT(404.43,0)="PATIENT TEAM POSITION ASSIGNMENT^404.43PI^84688^</w:t>
-      </w:r>
-      <w:r>
-        <w:rPr>
-          <w:rFonts w:ascii="Consolas" w:hAnsi="Consolas" w:cs="Consolas"/>
-          <w:color w:val="FF0000"/>
-          <w:sz w:val="20"/>
-          <w:szCs w:val="20"/>
-        </w:rPr>
-        <w:t>83574</w:t>
-      </w:r>
-      <w:r>
-        <w:rPr>
-          <w:rFonts w:ascii="Consolas" w:hAnsi="Consolas" w:cs="Consolas"/>
-          <w:sz w:val="20"/>
-          <w:szCs w:val="20"/>
-        </w:rPr>
-        <w:t>"</w:t>
-      </w:r>
-    </w:p>
-    <w:p>
-      <w:pPr>
-        <w:autoSpaceDE w:val="0"/>
-        <w:autoSpaceDN w:val="0"/>
-        <w:rPr>
-          <w:rFonts w:ascii="Consolas" w:hAnsi="Consolas" w:cs="Consolas"/>
-          <w:sz w:val="20"/>
-          <w:szCs w:val="20"/>
-        </w:rPr>
-      </w:pPr>
-    </w:p>
-    <w:p>
-      <w:pPr>
-        <w:autoSpaceDE w:val="0"/>
-        <w:autoSpaceDN w:val="0"/>
-        <w:rPr>
-          <w:rFonts w:ascii="Consolas" w:hAnsi="Consolas" w:cs="Consolas"/>
-          <w:sz w:val="20"/>
-          <w:szCs w:val="20"/>
-        </w:rPr>
-      </w:pPr>
-      <w:r>
-        <w:rPr>
-          <w:rFonts w:ascii="Consolas" w:hAnsi="Consolas" w:cs="Consolas"/>
-          <w:sz w:val="20"/>
-          <w:szCs w:val="20"/>
-        </w:rPr>
-        <w:t>Global ^</w:t>
-      </w:r>
-      <w:r>
-        <w:rPr>
-          <w:rFonts w:ascii="Consolas" w:hAnsi="Consolas" w:cs="Consolas"/>
-          <w:sz w:val="20"/>
-          <w:szCs w:val="20"/>
-          <w:highlight w:val="yellow"/>
-        </w:rPr>
-        <w:t>SCTM(404.51,0</w:t>
-      </w:r>
-      <w:r>
-        <w:rPr>
-          <w:rFonts w:ascii="Consolas" w:hAnsi="Consolas" w:cs="Consolas"/>
-          <w:sz w:val="20"/>
-          <w:szCs w:val="20"/>
-        </w:rPr>
-        <w:t xml:space="preserve"> -- NOTE: translation in effect</w:t>
-      </w:r>
-    </w:p>
-    <w:p>
-      <w:pPr>
-        <w:autoSpaceDE w:val="0"/>
-        <w:autoSpaceDN w:val="0"/>
-        <w:rPr>
-          <w:rFonts w:ascii="Consolas" w:hAnsi="Consolas" w:cs="Consolas"/>
-          <w:sz w:val="20"/>
-          <w:szCs w:val="20"/>
-        </w:rPr>
-      </w:pPr>
-      <w:r>
-        <w:rPr>
-          <w:rFonts w:ascii="Consolas" w:hAnsi="Consolas" w:cs="Consolas"/>
-          <w:sz w:val="20"/>
-          <w:szCs w:val="20"/>
-        </w:rPr>
-        <w:t>^SCTM(404.51,0)="TEAM^404.51^1061^</w:t>
-      </w:r>
-      <w:r>
-        <w:rPr>
-          <w:rFonts w:ascii="Consolas" w:hAnsi="Consolas" w:cs="Consolas"/>
-          <w:color w:val="FF0000"/>
-          <w:sz w:val="20"/>
-          <w:szCs w:val="20"/>
-        </w:rPr>
-        <w:t>1059</w:t>
-      </w:r>
-      <w:r>
-        <w:rPr>
-          <w:rFonts w:ascii="Consolas" w:hAnsi="Consolas" w:cs="Consolas"/>
-          <w:sz w:val="20"/>
-          <w:szCs w:val="20"/>
-        </w:rPr>
-        <w:t>"</w:t>
-      </w:r>
-    </w:p>
-    <w:p>
-      <w:pPr>
-        <w:autoSpaceDE w:val="0"/>
-        <w:autoSpaceDN w:val="0"/>
-        <w:rPr>
-          <w:rFonts w:ascii="Consolas" w:hAnsi="Consolas" w:cs="Consolas"/>
-          <w:sz w:val="20"/>
-          <w:szCs w:val="20"/>
-        </w:rPr>
-      </w:pPr>
-    </w:p>
-    <w:p>
-      <w:pPr>
-        <w:autoSpaceDE w:val="0"/>
-        <w:autoSpaceDN w:val="0"/>
-        <w:rPr>
-          <w:rFonts w:ascii="Consolas" w:hAnsi="Consolas" w:cs="Consolas"/>
-          <w:sz w:val="20"/>
-          <w:szCs w:val="20"/>
-        </w:rPr>
-      </w:pPr>
-      <w:r>
-        <w:rPr>
-          <w:rFonts w:ascii="Consolas" w:hAnsi="Consolas" w:cs="Consolas"/>
-          <w:sz w:val="20"/>
-          <w:szCs w:val="20"/>
-        </w:rPr>
-        <w:t>Global ^</w:t>
-      </w:r>
-      <w:r>
-        <w:rPr>
-          <w:rFonts w:ascii="Consolas" w:hAnsi="Consolas" w:cs="Consolas"/>
-          <w:sz w:val="20"/>
-          <w:szCs w:val="20"/>
-          <w:highlight w:val="yellow"/>
-        </w:rPr>
-        <w:t>SCTM(404.52,0</w:t>
-      </w:r>
-      <w:r>
-        <w:rPr>
-          <w:rFonts w:ascii="Consolas" w:hAnsi="Consolas" w:cs="Consolas"/>
-          <w:sz w:val="20"/>
-          <w:szCs w:val="20"/>
-        </w:rPr>
-        <w:t xml:space="preserve"> -- NOTE: translation in effect</w:t>
-      </w:r>
-    </w:p>
-    <w:p>
-      <w:pPr>
-        <w:autoSpaceDE w:val="0"/>
-        <w:autoSpaceDN w:val="0"/>
-        <w:rPr>
-          <w:rFonts w:ascii="Consolas" w:hAnsi="Consolas" w:cs="Consolas"/>
-          <w:sz w:val="20"/>
-          <w:szCs w:val="20"/>
-        </w:rPr>
-      </w:pPr>
-      <w:r>
-        <w:rPr>
-          <w:rFonts w:ascii="Consolas" w:hAnsi="Consolas" w:cs="Consolas"/>
-          <w:sz w:val="20"/>
-          <w:szCs w:val="20"/>
-        </w:rPr>
-        <w:t>^SCTM(404.52,0)="POSITION ASSIGNMENT HISTORY^404.52PIA^2316^</w:t>
-      </w:r>
-      <w:r>
-        <w:rPr>
-          <w:rFonts w:ascii="Consolas" w:hAnsi="Consolas" w:cs="Consolas"/>
-          <w:color w:val="FF0000"/>
-          <w:sz w:val="20"/>
-          <w:szCs w:val="20"/>
-        </w:rPr>
-        <w:t>1972</w:t>
-      </w:r>
-      <w:r>
-        <w:rPr>
-          <w:rFonts w:ascii="Consolas" w:hAnsi="Consolas" w:cs="Consolas"/>
-          <w:sz w:val="20"/>
-          <w:szCs w:val="20"/>
-        </w:rPr>
-        <w:t>"</w:t>
-      </w:r>
-    </w:p>
-    <w:p>
-      <w:pPr>
-        <w:autoSpaceDE w:val="0"/>
-        <w:autoSpaceDN w:val="0"/>
-        <w:rPr>
-          <w:rFonts w:ascii="Consolas" w:hAnsi="Consolas" w:cs="Consolas"/>
-          <w:sz w:val="20"/>
-          <w:szCs w:val="20"/>
-        </w:rPr>
-      </w:pPr>
-    </w:p>
-    <w:p>
-      <w:pPr>
-        <w:autoSpaceDE w:val="0"/>
-        <w:autoSpaceDN w:val="0"/>
-        <w:rPr>
-          <w:rFonts w:ascii="Consolas" w:hAnsi="Consolas" w:cs="Consolas"/>
-          <w:sz w:val="20"/>
-          <w:szCs w:val="20"/>
-        </w:rPr>
-      </w:pPr>
-      <w:r>
-        <w:rPr>
-          <w:rFonts w:ascii="Consolas" w:hAnsi="Consolas" w:cs="Consolas"/>
-          <w:sz w:val="20"/>
-          <w:szCs w:val="20"/>
-        </w:rPr>
-        <w:t>Global ^</w:t>
-      </w:r>
-      <w:r>
-        <w:rPr>
-          <w:rFonts w:ascii="Consolas" w:hAnsi="Consolas" w:cs="Consolas"/>
-          <w:sz w:val="20"/>
-          <w:szCs w:val="20"/>
-          <w:highlight w:val="yellow"/>
-        </w:rPr>
-        <w:t>SCTM(404.53,0</w:t>
-      </w:r>
-      <w:r>
-        <w:rPr>
-          <w:rFonts w:ascii="Consolas" w:hAnsi="Consolas" w:cs="Consolas"/>
-          <w:sz w:val="20"/>
-          <w:szCs w:val="20"/>
-        </w:rPr>
-        <w:t xml:space="preserve"> -- NOTE: translation in effect</w:t>
-      </w:r>
-    </w:p>
-    <w:p>
-      <w:pPr>
-        <w:autoSpaceDE w:val="0"/>
-        <w:autoSpaceDN w:val="0"/>
-        <w:rPr>
-          <w:rFonts w:ascii="Consolas" w:hAnsi="Consolas" w:cs="Consolas"/>
-          <w:sz w:val="20"/>
-          <w:szCs w:val="20"/>
-        </w:rPr>
-      </w:pPr>
-      <w:r>
-        <w:rPr>
-          <w:rFonts w:ascii="Consolas" w:hAnsi="Consolas" w:cs="Consolas"/>
-          <w:sz w:val="20"/>
-          <w:szCs w:val="20"/>
-        </w:rPr>
-        <w:t>^SCTM(404.53,0)="PRECEPTOR ASSIGNMENT HISTORY^404.53PIA^156^</w:t>
-      </w:r>
-      <w:r>
-        <w:rPr>
-          <w:rFonts w:ascii="Consolas" w:hAnsi="Consolas" w:cs="Consolas"/>
-          <w:color w:val="FF0000"/>
-          <w:sz w:val="20"/>
-          <w:szCs w:val="20"/>
-        </w:rPr>
-        <w:t>146</w:t>
-      </w:r>
-      <w:r>
-        <w:rPr>
-          <w:rFonts w:ascii="Consolas" w:hAnsi="Consolas" w:cs="Consolas"/>
-          <w:sz w:val="20"/>
-          <w:szCs w:val="20"/>
-        </w:rPr>
-        <w:t>"</w:t>
-      </w:r>
-    </w:p>
-    <w:p>
-      <w:pPr>
-        <w:autoSpaceDE w:val="0"/>
-        <w:autoSpaceDN w:val="0"/>
-        <w:rPr>
-          <w:rFonts w:ascii="Consolas" w:hAnsi="Consolas" w:cs="Consolas"/>
-          <w:sz w:val="20"/>
-          <w:szCs w:val="20"/>
-        </w:rPr>
-      </w:pPr>
-    </w:p>
-    <w:p>
-      <w:pPr>
-        <w:autoSpaceDE w:val="0"/>
-        <w:autoSpaceDN w:val="0"/>
-        <w:rPr>
-          <w:rFonts w:ascii="Consolas" w:hAnsi="Consolas" w:cs="Consolas"/>
-          <w:sz w:val="20"/>
-          <w:szCs w:val="20"/>
-        </w:rPr>
-      </w:pPr>
-      <w:r>
-        <w:rPr>
-          <w:rFonts w:ascii="Consolas" w:hAnsi="Consolas" w:cs="Consolas"/>
-          <w:sz w:val="20"/>
-          <w:szCs w:val="20"/>
-        </w:rPr>
-        <w:t>Global ^</w:t>
-      </w:r>
-      <w:r>
-        <w:rPr>
-          <w:rFonts w:ascii="Consolas" w:hAnsi="Consolas" w:cs="Consolas"/>
-          <w:sz w:val="20"/>
-          <w:szCs w:val="20"/>
-          <w:highlight w:val="yellow"/>
-        </w:rPr>
-        <w:t>SCTM(404.57,0</w:t>
-      </w:r>
-      <w:r>
-        <w:rPr>
-          <w:rFonts w:ascii="Consolas" w:hAnsi="Consolas" w:cs="Consolas"/>
-          <w:sz w:val="20"/>
-          <w:szCs w:val="20"/>
-        </w:rPr>
-        <w:t xml:space="preserve"> -- NOTE: translation in effect</w:t>
-      </w:r>
-    </w:p>
-    <w:p>
-      <w:pPr>
-        <w:autoSpaceDE w:val="0"/>
-        <w:autoSpaceDN w:val="0"/>
-        <w:rPr>
-          <w:rFonts w:ascii="Consolas" w:hAnsi="Consolas" w:cs="Consolas"/>
-          <w:sz w:val="20"/>
-          <w:szCs w:val="20"/>
-        </w:rPr>
-      </w:pPr>
-      <w:r>
-        <w:rPr>
-          <w:rFonts w:ascii="Consolas" w:hAnsi="Consolas" w:cs="Consolas"/>
-          <w:sz w:val="20"/>
-          <w:szCs w:val="20"/>
-        </w:rPr>
-        <w:t>^SCTM(404.57,0)="TEAM POSITION^404.57IA^5544^</w:t>
-      </w:r>
-      <w:r>
-        <w:rPr>
-          <w:rFonts w:ascii="Consolas" w:hAnsi="Consolas" w:cs="Consolas"/>
-          <w:color w:val="FF0000"/>
-          <w:sz w:val="20"/>
-          <w:szCs w:val="20"/>
-        </w:rPr>
-        <w:t>5479</w:t>
-      </w:r>
-      <w:r>
-        <w:rPr>
-          <w:rFonts w:ascii="Consolas" w:hAnsi="Consolas" w:cs="Consolas"/>
-          <w:sz w:val="20"/>
-          <w:szCs w:val="20"/>
-        </w:rPr>
-        <w:t>"</w:t>
-      </w:r>
-    </w:p>
-    <w:p>
-      <w:pPr>
-        <w:autoSpaceDE w:val="0"/>
-        <w:autoSpaceDN w:val="0"/>
-        <w:rPr>
-          <w:rFonts w:ascii="Consolas" w:hAnsi="Consolas" w:cs="Consolas"/>
-          <w:sz w:val="20"/>
-          <w:szCs w:val="20"/>
-        </w:rPr>
-      </w:pPr>
-    </w:p>
-    <w:p>
-      <w:pPr>
-        <w:autoSpaceDE w:val="0"/>
-        <w:autoSpaceDN w:val="0"/>
-        <w:rPr>
-          <w:rFonts w:ascii="Consolas" w:hAnsi="Consolas" w:cs="Consolas"/>
-          <w:sz w:val="20"/>
-          <w:szCs w:val="20"/>
-        </w:rPr>
-      </w:pPr>
-      <w:r>
-        <w:rPr>
-          <w:rFonts w:ascii="Consolas" w:hAnsi="Consolas" w:cs="Consolas"/>
-          <w:sz w:val="20"/>
-          <w:szCs w:val="20"/>
-        </w:rPr>
-        <w:t>Global ^</w:t>
-      </w:r>
-      <w:r>
-        <w:rPr>
-          <w:rFonts w:ascii="Consolas" w:hAnsi="Consolas" w:cs="Consolas"/>
-          <w:sz w:val="20"/>
-          <w:szCs w:val="20"/>
-          <w:highlight w:val="yellow"/>
-        </w:rPr>
-        <w:t>SCTM(404.58,0</w:t>
-      </w:r>
-      <w:r>
-        <w:rPr>
-          <w:rFonts w:ascii="Consolas" w:hAnsi="Consolas" w:cs="Consolas"/>
-          <w:sz w:val="20"/>
-          <w:szCs w:val="20"/>
-        </w:rPr>
-        <w:t xml:space="preserve"> -- NOTE: translation in effect</w:t>
-      </w:r>
-    </w:p>
-    <w:p>
-      <w:pPr>
-        <w:autoSpaceDE w:val="0"/>
-        <w:autoSpaceDN w:val="0"/>
-        <w:rPr>
-          <w:rFonts w:ascii="Consolas" w:hAnsi="Consolas" w:cs="Consolas"/>
-          <w:sz w:val="20"/>
-          <w:szCs w:val="20"/>
-        </w:rPr>
-      </w:pPr>
-      <w:r>
-        <w:rPr>
-          <w:rFonts w:ascii="Consolas" w:hAnsi="Consolas" w:cs="Consolas"/>
-          <w:sz w:val="20"/>
-          <w:szCs w:val="20"/>
-        </w:rPr>
-        <w:t>^SCTM(404.58,0)="TEAM HISTORY^404.58PIAO^1079^</w:t>
-      </w:r>
-      <w:r>
-        <w:rPr>
-          <w:rFonts w:ascii="Consolas" w:hAnsi="Consolas" w:cs="Consolas"/>
-          <w:color w:val="FF0000"/>
-          <w:sz w:val="20"/>
-          <w:szCs w:val="20"/>
-        </w:rPr>
-        <w:t>1076</w:t>
-      </w:r>
-      <w:r>
-        <w:rPr>
-          <w:rFonts w:ascii="Consolas" w:hAnsi="Consolas" w:cs="Consolas"/>
-          <w:sz w:val="20"/>
-          <w:szCs w:val="20"/>
-        </w:rPr>
-        <w:t>"</w:t>
-      </w:r>
-    </w:p>
-    <w:p>
-      <w:pPr>
-        <w:autoSpaceDE w:val="0"/>
-        <w:autoSpaceDN w:val="0"/>
-        <w:rPr>
-          <w:rFonts w:ascii="Consolas" w:hAnsi="Consolas" w:cs="Consolas"/>
-          <w:sz w:val="20"/>
-          <w:szCs w:val="20"/>
-        </w:rPr>
-      </w:pPr>
-    </w:p>
-    <w:p>
-      <w:pPr>
-        <w:autoSpaceDE w:val="0"/>
-        <w:autoSpaceDN w:val="0"/>
-        <w:rPr>
-          <w:rFonts w:ascii="Consolas" w:hAnsi="Consolas" w:cs="Consolas"/>
-          <w:sz w:val="20"/>
-          <w:szCs w:val="20"/>
-        </w:rPr>
-      </w:pPr>
-      <w:r>
-        <w:rPr>
-          <w:rFonts w:ascii="Consolas" w:hAnsi="Consolas" w:cs="Consolas"/>
-          <w:sz w:val="20"/>
-          <w:szCs w:val="20"/>
-        </w:rPr>
-        <w:t>Global ^</w:t>
-      </w:r>
-      <w:r>
-        <w:rPr>
-          <w:rFonts w:ascii="Consolas" w:hAnsi="Consolas" w:cs="Consolas"/>
-          <w:sz w:val="20"/>
-          <w:szCs w:val="20"/>
-          <w:highlight w:val="yellow"/>
-        </w:rPr>
-        <w:t>SCTM(404.59,0</w:t>
-      </w:r>
-      <w:r>
-        <w:rPr>
-          <w:rFonts w:ascii="Consolas" w:hAnsi="Consolas" w:cs="Consolas"/>
-          <w:sz w:val="20"/>
-          <w:szCs w:val="20"/>
-        </w:rPr>
-        <w:t xml:space="preserve"> -- NOTE: translation in effect</w:t>
-      </w:r>
-    </w:p>
-    <w:p>
-      <w:pPr>
-        <w:autoSpaceDE w:val="0"/>
-        <w:autoSpaceDN w:val="0"/>
-        <w:rPr>
-          <w:rFonts w:ascii="Consolas" w:hAnsi="Consolas" w:cs="Consolas"/>
-          <w:sz w:val="20"/>
-          <w:szCs w:val="20"/>
-        </w:rPr>
-      </w:pPr>
-      <w:r>
-        <w:rPr>
-          <w:rFonts w:ascii="Consolas" w:hAnsi="Consolas" w:cs="Consolas"/>
-          <w:sz w:val="20"/>
-          <w:szCs w:val="20"/>
-        </w:rPr>
-        <w:t>^SCTM(404.59,0)="TEAM POSITION HISTORY^404.59PIA^5364^</w:t>
-      </w:r>
-      <w:r>
-        <w:rPr>
-          <w:rFonts w:ascii="Consolas" w:hAnsi="Consolas" w:cs="Consolas"/>
-          <w:color w:val="FF0000"/>
-          <w:sz w:val="20"/>
-          <w:szCs w:val="20"/>
-        </w:rPr>
-        <w:t>5301</w:t>
-      </w:r>
-      <w:r>
-        <w:rPr>
-          <w:rFonts w:ascii="Consolas" w:hAnsi="Consolas" w:cs="Consolas"/>
-          <w:sz w:val="20"/>
-          <w:szCs w:val="20"/>
-        </w:rPr>
-        <w:t>"</w:t>
+        <w:t>data global backup</w:t>
+      </w:r>
+      <w:r>
+        <w:rPr>
+          <w:szCs w:val="22"/>
+        </w:rPr>
+        <w:t xml:space="preserve"> files.</w:t>
       </w:r>
     </w:p>
     <w:p>
       <w:pPr>
         <w:rPr>
           <w:rFonts w:ascii="Arial" w:hAnsi="Arial" w:cs="Arial"/>
-          <w:szCs w:val="22"/>
-        </w:rPr>
-      </w:pPr>
-    </w:p>
-    <w:p>
-      <w:r>
-        <w:t>To determine the size requirements, multiply the record count by the record size for each file. Add these totals together and then add 25%. The result should be the approximate disk space (in bytes) required for the local storage of the extract files. (For example, divide by 1024 for KB; 1,048,576 for MB.)</w:t>
-      </w:r>
-    </w:p>
-    <w:p>
-      <w:pPr>
-        <w:rPr>
-          <w:rFonts w:ascii="Arial" w:hAnsi="Arial" w:cs="Arial"/>
         </w:rPr>
       </w:pPr>
     </w:p>
@@ -19386,7 +17511,7 @@
         <w:pStyle w:val="Heading3"/>
       </w:pPr>
       <w:bookmarkStart w:id="29" w:name="_Toc401105686"/>
-      <w:bookmarkStart w:id="30" w:name="_Toc435609821"/>
+      <w:bookmarkStart w:id="30" w:name="_Toc436661254"/>
       <w:r>
         <w:t>Backup PCMM Files</w:t>
       </w:r>
@@ -19504,19 +17629,8 @@
           <w:szCs w:val="20"/>
           <w:highlight w:val="yellow"/>
         </w:rPr>
-        <w:t>&lt;directory name&gt;</w:t>
-      </w:r>
-      <w:proofErr w:type="spellStart"/>
-      <w:r>
-        <w:rPr>
-          <w:rFonts w:ascii="Consolas" w:hAnsi="Consolas" w:cs="Consolas"/>
-          <w:sz w:val="20"/>
-          <w:szCs w:val="20"/>
-          <w:highlight w:val="yellow"/>
-        </w:rPr>
-        <w:t>pcmmBKUPS.gbl</w:t>
-      </w:r>
-      <w:proofErr w:type="spellEnd"/>
+        <w:t>&lt;directory name&gt;pcmmBKUPS.gbl</w:t>
+      </w:r>
       <w:r>
         <w:rPr>
           <w:rFonts w:ascii="Consolas" w:hAnsi="Consolas" w:cs="Consolas"/>
@@ -19613,6 +17727,7 @@
           <w:sz w:val="20"/>
           <w:szCs w:val="20"/>
         </w:rPr>
+        <w:lastRenderedPageBreak/>
         <w:t>Parameters? “WNS” =&gt;</w:t>
       </w:r>
     </w:p>
@@ -19816,15 +17931,23 @@
     </w:p>
     <w:p>
       <w:pPr>
+        <w:rPr>
+          <w:rFonts w:ascii="Consolas" w:hAnsi="Consolas" w:cs="Consolas"/>
+          <w:sz w:val="20"/>
+          <w:szCs w:val="20"/>
+        </w:rPr>
+      </w:pPr>
+    </w:p>
+    <w:p>
+      <w:pPr>
         <w:pStyle w:val="Heading3"/>
         <w:rPr>
           <w:color w:val="000000"/>
         </w:rPr>
       </w:pPr>
       <w:bookmarkStart w:id="31" w:name="_Toc401105687"/>
-      <w:bookmarkStart w:id="32" w:name="_Toc435609822"/>
-      <w:r>
-        <w:lastRenderedPageBreak/>
+      <w:bookmarkStart w:id="32" w:name="_Toc436661255"/>
+      <w:r>
         <w:t xml:space="preserve">Check Audited </w:t>
       </w:r>
       <w:r>
@@ -20724,6 +18847,7 @@
           <w:sz w:val="20"/>
           <w:szCs w:val="20"/>
         </w:rPr>
+        <w:lastRenderedPageBreak/>
         <w:t xml:space="preserve">   3            PURGE DATA AUDITS</w:t>
       </w:r>
     </w:p>
@@ -21727,7 +19851,7 @@
         <w:pStyle w:val="Heading2"/>
       </w:pPr>
       <w:bookmarkStart w:id="33" w:name="_Toc401105688"/>
-      <w:bookmarkStart w:id="34" w:name="_Toc435609823"/>
+      <w:bookmarkStart w:id="34" w:name="_Toc436661256"/>
       <w:r>
         <w:t xml:space="preserve">Installation </w:t>
       </w:r>
@@ -21828,7 +19952,6 @@
           <w:rFonts w:ascii="Times New Roman" w:hAnsi="Times New Roman"/>
           <w:color w:val="000000"/>
         </w:rPr>
-        <w:lastRenderedPageBreak/>
         <w:t>The post-installation routine will:</w:t>
       </w:r>
     </w:p>
@@ -22501,25 +20624,7 @@
                 <w:b/>
                 <w:color w:val="000000"/>
               </w:rPr>
-              <w:t>Time (</w:t>
-            </w:r>
-            <w:proofErr w:type="spellStart"/>
-            <w:r>
-              <w:rPr>
-                <w:rFonts w:ascii="Arial" w:hAnsi="Arial" w:cs="Arial"/>
-                <w:b/>
-                <w:color w:val="000000"/>
-              </w:rPr>
-              <w:t>h:m:s</w:t>
-            </w:r>
-            <w:proofErr w:type="spellEnd"/>
-            <w:r>
-              <w:rPr>
-                <w:rFonts w:ascii="Arial" w:hAnsi="Arial" w:cs="Arial"/>
-                <w:b/>
-                <w:color w:val="000000"/>
-              </w:rPr>
-              <w:t>)</w:t>
+              <w:t>Time (h:m:s)</w:t>
             </w:r>
           </w:p>
         </w:tc>
@@ -22812,7 +20917,7 @@
         <w:pStyle w:val="Heading2"/>
       </w:pPr>
       <w:bookmarkStart w:id="35" w:name="_Toc401105689"/>
-      <w:bookmarkStart w:id="36" w:name="_Toc435609824"/>
+      <w:bookmarkStart w:id="36" w:name="_Toc436661257"/>
       <w:r>
         <w:t>Installation Instructions</w:t>
       </w:r>
@@ -23085,7 +21190,6 @@
                 <w:szCs w:val="22"/>
               </w:rPr>
             </w:pPr>
-            <w:proofErr w:type="spellStart"/>
             <w:r>
               <w:rPr>
                 <w:rFonts w:ascii="Times New Roman" w:hAnsi="Times New Roman"/>
@@ -23095,7 +21199,6 @@
               </w:rPr>
               <w:t>ascii</w:t>
             </w:r>
-            <w:proofErr w:type="spellEnd"/>
           </w:p>
         </w:tc>
       </w:tr>
@@ -23337,7 +21440,6 @@
         <w:rPr>
           <w:rFonts w:ascii="Times New Roman" w:hAnsi="Times New Roman"/>
         </w:rPr>
-        <w:lastRenderedPageBreak/>
         <w:t xml:space="preserve">From this </w:t>
       </w:r>
       <w:r>
@@ -23712,7 +21814,7 @@
       <w:pPr>
         <w:pStyle w:val="Heading2"/>
       </w:pPr>
-      <w:bookmarkStart w:id="38" w:name="_Toc435609825"/>
+      <w:bookmarkStart w:id="38" w:name="_Toc436661258"/>
       <w:r>
         <w:t>Post-Installation Instructions</w:t>
       </w:r>
@@ -24067,7 +22169,7 @@
         <w:pStyle w:val="Heading3"/>
       </w:pPr>
       <w:bookmarkStart w:id="39" w:name="_Toc401105691"/>
-      <w:bookmarkStart w:id="40" w:name="_Toc435609826"/>
+      <w:bookmarkStart w:id="40" w:name="_Toc436661259"/>
       <w:r>
         <w:t>Validate</w:t>
       </w:r>
@@ -24090,6 +22192,7 @@
         <w:rPr>
           <w:color w:val="000000"/>
         </w:rPr>
+        <w:lastRenderedPageBreak/>
         <w:t xml:space="preserve">Verify the application proxy </w:t>
       </w:r>
       <w:r>
@@ -24342,7 +22445,6 @@
           <w:sz w:val="20"/>
           <w:szCs w:val="20"/>
         </w:rPr>
-        <w:lastRenderedPageBreak/>
         <w:t xml:space="preserve">Include COMPUTED fields:  (N/Y/R/B): NO// </w:t>
       </w:r>
       <w:r>
@@ -24571,7 +22673,7 @@
         <w:pStyle w:val="Heading3"/>
       </w:pPr>
       <w:bookmarkStart w:id="41" w:name="_Toc401105692"/>
-      <w:bookmarkStart w:id="42" w:name="_Toc435609827"/>
+      <w:bookmarkStart w:id="42" w:name="_Toc436661260"/>
       <w:r>
         <w:t>Standard</w:t>
       </w:r>
@@ -25066,77 +23168,46 @@
           <w:szCs w:val="20"/>
           <w:highlight w:val="yellow"/>
         </w:rPr>
-        <w:t>&lt;directory name&gt;</w:t>
-      </w:r>
-      <w:proofErr w:type="spellStart"/>
-      <w:r>
+        <w:t>&lt;directory name&gt;teampositionbkup.gbl</w:t>
+      </w:r>
+    </w:p>
+    <w:p>
+      <w:pPr>
         <w:rPr>
           <w:rFonts w:ascii="Consolas" w:hAnsi="Consolas" w:cs="Consolas"/>
           <w:color w:val="000000"/>
           <w:sz w:val="20"/>
           <w:szCs w:val="20"/>
-          <w:highlight w:val="yellow"/>
-        </w:rPr>
-        <w:t>teampositionbkup.gbl</w:t>
-      </w:r>
-      <w:proofErr w:type="spellEnd"/>
-    </w:p>
-    <w:p>
-      <w:pPr>
+        </w:rPr>
+      </w:pPr>
+      <w:r>
         <w:rPr>
           <w:rFonts w:ascii="Consolas" w:hAnsi="Consolas" w:cs="Consolas"/>
           <w:color w:val="000000"/>
           <w:sz w:val="20"/>
           <w:szCs w:val="20"/>
         </w:rPr>
-      </w:pPr>
-      <w:r>
+        <w:t>Parameter“? "”NS" =&gt;</w:t>
+      </w:r>
+    </w:p>
+    <w:p>
+      <w:pPr>
         <w:rPr>
           <w:rFonts w:ascii="Consolas" w:hAnsi="Consolas" w:cs="Consolas"/>
           <w:color w:val="000000"/>
           <w:sz w:val="20"/>
           <w:szCs w:val="20"/>
         </w:rPr>
-        <w:t>Parameter“? "”NS" =&gt;</w:t>
-      </w:r>
-    </w:p>
-    <w:p>
-      <w:pPr>
+      </w:pPr>
+      <w:r>
         <w:rPr>
           <w:rFonts w:ascii="Consolas" w:hAnsi="Consolas" w:cs="Consolas"/>
           <w:color w:val="000000"/>
           <w:sz w:val="20"/>
           <w:szCs w:val="20"/>
         </w:rPr>
-      </w:pPr>
-      <w:r>
-        <w:rPr>
-          <w:rFonts w:ascii="Consolas" w:hAnsi="Consolas" w:cs="Consolas"/>
-          <w:color w:val="000000"/>
-          <w:sz w:val="20"/>
-          <w:szCs w:val="20"/>
-        </w:rPr>
-        <w:t xml:space="preserve">Warning:  </w:t>
-      </w:r>
-      <w:proofErr w:type="spellStart"/>
-      <w:r>
-        <w:rPr>
-          <w:rFonts w:ascii="Consolas" w:hAnsi="Consolas" w:cs="Consolas"/>
-          <w:color w:val="000000"/>
-          <w:sz w:val="20"/>
-          <w:szCs w:val="20"/>
-        </w:rPr>
-        <w:t>Use“a”"V</w:t>
-      </w:r>
-      <w:proofErr w:type="spellEnd"/>
-      <w:r>
-        <w:rPr>
-          <w:rFonts w:ascii="Consolas" w:hAnsi="Consolas" w:cs="Consolas"/>
-          <w:color w:val="000000"/>
-          <w:sz w:val="20"/>
-          <w:szCs w:val="20"/>
-        </w:rPr>
-        <w:t>" format to avoid problems with control characters.</w:t>
+        <w:lastRenderedPageBreak/>
+        <w:t>Warning:  Use“a”"V" format to avoid problems with control characters.</w:t>
       </w:r>
     </w:p>
     <w:p>
@@ -25305,7 +23376,6 @@
           <w:sz w:val="20"/>
           <w:szCs w:val="20"/>
         </w:rPr>
-        <w:lastRenderedPageBreak/>
         <w:t>VISTA&gt;</w:t>
       </w:r>
     </w:p>
@@ -25368,7 +23438,7 @@
         <w:pStyle w:val="Heading3"/>
       </w:pPr>
       <w:bookmarkStart w:id="43" w:name="_Toc401105694"/>
-      <w:bookmarkStart w:id="44" w:name="_Toc435609828"/>
+      <w:bookmarkStart w:id="44" w:name="_Toc436661261"/>
       <w:r>
         <w:t xml:space="preserve">Turn </w:t>
       </w:r>
@@ -25829,7 +23899,7 @@
       <w:pPr>
         <w:pStyle w:val="Heading3"/>
       </w:pPr>
-      <w:bookmarkStart w:id="45" w:name="_Toc435609829"/>
+      <w:bookmarkStart w:id="45" w:name="_Toc436661262"/>
       <w:r>
         <w:t>Add Web Service User</w:t>
       </w:r>
@@ -25948,6 +24018,7 @@
           <w:sz w:val="20"/>
           <w:szCs w:val="20"/>
         </w:rPr>
+        <w:lastRenderedPageBreak/>
         <w:t>Terminal Type set to: C-VT320</w:t>
       </w:r>
     </w:p>
@@ -26127,27 +24198,7 @@
           <w:szCs w:val="20"/>
           <w:u w:val="single"/>
         </w:rPr>
-        <w:t xml:space="preserve">ID    Web Server Name           IP Address or Domain </w:t>
-      </w:r>
-      <w:proofErr w:type="spellStart"/>
-      <w:r>
-        <w:rPr>
-          <w:rFonts w:ascii="Consolas" w:hAnsi="Consolas" w:cs="Consolas"/>
-          <w:sz w:val="20"/>
-          <w:szCs w:val="20"/>
-          <w:u w:val="single"/>
-        </w:rPr>
-        <w:t>Name:Port</w:t>
-      </w:r>
-      <w:proofErr w:type="spellEnd"/>
-      <w:r>
-        <w:rPr>
-          <w:rFonts w:ascii="Consolas" w:hAnsi="Consolas" w:cs="Consolas"/>
-          <w:sz w:val="20"/>
-          <w:szCs w:val="20"/>
-          <w:u w:val="single"/>
-        </w:rPr>
-        <w:t xml:space="preserve">                 </w:t>
+        <w:t xml:space="preserve">ID    Web Server Name           IP Address or Domain Name:Port                 </w:t>
       </w:r>
     </w:p>
     <w:p>
@@ -26339,25 +24390,7 @@
           <w:sz w:val="20"/>
           <w:szCs w:val="20"/>
         </w:rPr>
-        <w:t xml:space="preserve">Select </w:t>
-      </w:r>
-      <w:proofErr w:type="spellStart"/>
-      <w:r>
-        <w:rPr>
-          <w:rFonts w:ascii="Consolas" w:hAnsi="Consolas" w:cs="Consolas"/>
-          <w:sz w:val="20"/>
-          <w:szCs w:val="20"/>
-        </w:rPr>
-        <w:t>Action:Quit</w:t>
-      </w:r>
-      <w:proofErr w:type="spellEnd"/>
-      <w:r>
-        <w:rPr>
-          <w:rFonts w:ascii="Consolas" w:hAnsi="Consolas" w:cs="Consolas"/>
-          <w:sz w:val="20"/>
-          <w:szCs w:val="20"/>
-        </w:rPr>
-        <w:t xml:space="preserve">// </w:t>
+        <w:t xml:space="preserve">Select Action:Quit// </w:t>
       </w:r>
       <w:r>
         <w:rPr>
@@ -26603,7 +24636,6 @@
         </w:rPr>
         <w:t xml:space="preserve">USERNAME: </w:t>
       </w:r>
-      <w:proofErr w:type="spellStart"/>
       <w:r>
         <w:rPr>
           <w:rFonts w:ascii="r_ansi" w:hAnsi="r_ansi"/>
@@ -26613,7 +24645,6 @@
         </w:rPr>
         <w:t>CPRSClient</w:t>
       </w:r>
-      <w:proofErr w:type="spellEnd"/>
     </w:p>
     <w:p>
       <w:pPr>
@@ -27051,27 +25082,8 @@
           <w:szCs w:val="20"/>
           <w:u w:val="single"/>
         </w:rPr>
-        <w:t xml:space="preserve">ID    Web Server Name           IP Address or Domain </w:t>
-      </w:r>
-      <w:proofErr w:type="spellStart"/>
-      <w:r>
-        <w:rPr>
-          <w:rFonts w:ascii="Consolas" w:hAnsi="Consolas" w:cs="Consolas"/>
-          <w:sz w:val="20"/>
-          <w:szCs w:val="20"/>
-          <w:u w:val="single"/>
-        </w:rPr>
-        <w:t>Name:Port</w:t>
-      </w:r>
-      <w:proofErr w:type="spellEnd"/>
-      <w:r>
-        <w:rPr>
-          <w:rFonts w:ascii="Consolas" w:hAnsi="Consolas" w:cs="Consolas"/>
-          <w:sz w:val="20"/>
-          <w:szCs w:val="20"/>
-          <w:u w:val="single"/>
-        </w:rPr>
-        <w:t xml:space="preserve">                 </w:t>
+        <w:lastRenderedPageBreak/>
+        <w:t xml:space="preserve">ID    Web Server Name           IP Address or Domain Name:Port                 </w:t>
       </w:r>
     </w:p>
     <w:p>
@@ -27245,25 +25257,7 @@
           <w:sz w:val="20"/>
           <w:szCs w:val="20"/>
         </w:rPr>
-        <w:t xml:space="preserve">Select </w:t>
-      </w:r>
-      <w:proofErr w:type="spellStart"/>
-      <w:r>
-        <w:rPr>
-          <w:rFonts w:ascii="Consolas" w:hAnsi="Consolas" w:cs="Consolas"/>
-          <w:sz w:val="20"/>
-          <w:szCs w:val="20"/>
-        </w:rPr>
-        <w:t>Action:Quit</w:t>
-      </w:r>
-      <w:proofErr w:type="spellEnd"/>
-      <w:r>
-        <w:rPr>
-          <w:rFonts w:ascii="Consolas" w:hAnsi="Consolas" w:cs="Consolas"/>
-          <w:sz w:val="20"/>
-          <w:szCs w:val="20"/>
-        </w:rPr>
-        <w:t xml:space="preserve">// </w:t>
+        <w:t xml:space="preserve">Select Action:Quit// </w:t>
       </w:r>
       <w:r>
         <w:rPr>
@@ -27280,7 +25274,7 @@
         <w:pStyle w:val="Heading3"/>
       </w:pPr>
       <w:bookmarkStart w:id="46" w:name="_Toc401105695"/>
-      <w:bookmarkStart w:id="47" w:name="_Toc435609830"/>
+      <w:bookmarkStart w:id="47" w:name="_Toc436661263"/>
       <w:r>
         <w:t xml:space="preserve">PCMM Web </w:t>
       </w:r>
@@ -27303,7 +25297,6 @@
           <w:b/>
           <w:szCs w:val="22"/>
         </w:rPr>
-        <w:lastRenderedPageBreak/>
         <w:t xml:space="preserve">NOTE: Complete the steps below once the Data Migration is validated and completed and the PCMM Web application is ready to go live in </w:t>
       </w:r>
       <w:r>
@@ -27450,7 +25443,7 @@
       <w:pPr>
         <w:pStyle w:val="Heading3"/>
       </w:pPr>
-      <w:bookmarkStart w:id="48" w:name="_Toc435609831"/>
+      <w:bookmarkStart w:id="48" w:name="_Toc436661264"/>
       <w:r>
         <w:t>Delete Post Installation Processing Routines</w:t>
       </w:r>
@@ -27528,7 +25521,7 @@
         <w:pStyle w:val="Heading3"/>
       </w:pPr>
       <w:bookmarkStart w:id="49" w:name="_Toc401105696"/>
-      <w:bookmarkStart w:id="50" w:name="_Toc435609832"/>
+      <w:bookmarkStart w:id="50" w:name="_Toc436661265"/>
       <w:r>
         <w:t>Install OR*3.0*387</w:t>
       </w:r>
@@ -27638,7 +25631,7 @@
         <w:pStyle w:val="Heading3"/>
       </w:pPr>
       <w:bookmarkStart w:id="51" w:name="_Toc401105697"/>
-      <w:bookmarkStart w:id="52" w:name="_Toc435609833"/>
+      <w:bookmarkStart w:id="52" w:name="_Toc436661266"/>
       <w:r>
         <w:t>Remove Legacy PCMM GUI from User Computers</w:t>
       </w:r>
@@ -27670,7 +25663,7 @@
         <w:pStyle w:val="Heading3"/>
       </w:pPr>
       <w:bookmarkStart w:id="53" w:name="_Toc401105698"/>
-      <w:bookmarkStart w:id="54" w:name="_Toc435609834"/>
+      <w:bookmarkStart w:id="54" w:name="_Toc436661267"/>
       <w:r>
         <w:t>Recovery Steps</w:t>
       </w:r>
@@ -27726,6 +25719,7 @@
         <w:rPr>
           <w:b/>
         </w:rPr>
+        <w:lastRenderedPageBreak/>
         <w:t>NOTE: Restore PCMM Files only if errors occur with the installation of PCMM in a live environment.</w:t>
       </w:r>
     </w:p>
@@ -27848,19 +25842,8 @@
           <w:szCs w:val="20"/>
           <w:highlight w:val="yellow"/>
         </w:rPr>
-        <w:t>&lt;directory name&gt;</w:t>
-      </w:r>
-      <w:proofErr w:type="spellStart"/>
-      <w:r>
-        <w:rPr>
-          <w:rFonts w:ascii="Consolas" w:hAnsi="Consolas" w:cs="Consolas"/>
-          <w:sz w:val="20"/>
-          <w:szCs w:val="20"/>
-          <w:highlight w:val="yellow"/>
-        </w:rPr>
-        <w:t>pcmmBKUPS.gbl</w:t>
-      </w:r>
-      <w:proofErr w:type="spellEnd"/>
+        <w:t>&lt;directory name&gt;pcmmBKUPS.gbl</w:t>
+      </w:r>
     </w:p>
     <w:p>
       <w:pPr>
@@ -27936,7 +25919,6 @@
           <w:sz w:val="20"/>
           <w:szCs w:val="20"/>
         </w:rPr>
-        <w:lastRenderedPageBreak/>
         <w:t xml:space="preserve">Input option: </w:t>
       </w:r>
       <w:r>
@@ -28141,20 +26123,8 @@
           <w:szCs w:val="20"/>
           <w:highlight w:val="yellow"/>
         </w:rPr>
-        <w:t>&lt;directory name&gt;</w:t>
-      </w:r>
-      <w:proofErr w:type="spellStart"/>
-      <w:r>
-        <w:rPr>
-          <w:rFonts w:ascii="Consolas" w:hAnsi="Consolas" w:cs="Consolas"/>
-          <w:color w:val="000000"/>
-          <w:sz w:val="20"/>
-          <w:szCs w:val="20"/>
-          <w:highlight w:val="yellow"/>
-        </w:rPr>
-        <w:t>teampositionbkup.gbl</w:t>
-      </w:r>
-      <w:proofErr w:type="spellEnd"/>
+        <w:t>&lt;directory name&gt;teampositionbkup.gbl</w:t>
+      </w:r>
     </w:p>
     <w:p>
       <w:pPr>
@@ -28603,6 +26573,7 @@
           <w:sz w:val="22"/>
           <w:szCs w:val="22"/>
         </w:rPr>
+        <w:lastRenderedPageBreak/>
         <w:t xml:space="preserve">Restore </w:t>
       </w:r>
       <w:r>
@@ -28675,29 +26646,11 @@
     </w:p>
     <w:p>
       <w:pPr>
-        <w:rPr>
-          <w:rFonts w:ascii="Consolas" w:hAnsi="Consolas" w:cs="Consolas"/>
-          <w:sz w:val="20"/>
-          <w:szCs w:val="20"/>
-        </w:rPr>
-      </w:pPr>
-      <w:r>
-        <w:rPr>
-          <w:rFonts w:ascii="Consolas" w:hAnsi="Consolas" w:cs="Consolas"/>
-          <w:sz w:val="20"/>
-          <w:szCs w:val="20"/>
-        </w:rPr>
-        <w:br w:type="page"/>
-      </w:r>
-    </w:p>
-    <w:p>
-      <w:pPr>
         <w:pStyle w:val="Heading1"/>
       </w:pPr>
       <w:bookmarkStart w:id="59" w:name="_Toc401105703"/>
-      <w:bookmarkStart w:id="60" w:name="_Toc435609835"/>
-      <w:r>
-        <w:lastRenderedPageBreak/>
+      <w:bookmarkStart w:id="60" w:name="_Toc436661268"/>
+      <w:r>
         <w:t xml:space="preserve">Patch </w:t>
       </w:r>
       <w:r>
@@ -28845,7 +26798,7 @@
         <w:pStyle w:val="Heading2"/>
       </w:pPr>
       <w:bookmarkStart w:id="61" w:name="_Toc401105704"/>
-      <w:bookmarkStart w:id="62" w:name="_Toc435609836"/>
+      <w:bookmarkStart w:id="62" w:name="_Toc436661269"/>
       <w:r>
         <w:t>Installation Overview</w:t>
       </w:r>
@@ -28927,7 +26880,7 @@
         <w:pStyle w:val="Heading2"/>
       </w:pPr>
       <w:bookmarkStart w:id="63" w:name="_Toc401105705"/>
-      <w:bookmarkStart w:id="64" w:name="_Toc435609837"/>
+      <w:bookmarkStart w:id="64" w:name="_Toc436661270"/>
       <w:r>
         <w:t>Pre-Installation Instructions</w:t>
       </w:r>
@@ -29029,7 +26982,7 @@
         <w:pStyle w:val="Heading2"/>
       </w:pPr>
       <w:bookmarkStart w:id="65" w:name="_Toc401105706"/>
-      <w:bookmarkStart w:id="66" w:name="_Toc435609838"/>
+      <w:bookmarkStart w:id="66" w:name="_Toc436661271"/>
       <w:r>
         <w:t>Installation Instructions</w:t>
       </w:r>
@@ -29320,7 +27273,6 @@
                 <w:szCs w:val="22"/>
               </w:rPr>
             </w:pPr>
-            <w:proofErr w:type="spellStart"/>
             <w:r>
               <w:rPr>
                 <w:rFonts w:ascii="Times New Roman" w:hAnsi="Times New Roman"/>
@@ -29330,7 +27282,6 @@
               </w:rPr>
               <w:t>ascii</w:t>
             </w:r>
-            <w:proofErr w:type="spellEnd"/>
           </w:p>
         </w:tc>
       </w:tr>
@@ -29638,7 +27589,6 @@
         <w:rPr>
           <w:rFonts w:ascii="Times New Roman" w:hAnsi="Times New Roman"/>
         </w:rPr>
-        <w:lastRenderedPageBreak/>
         <w:t>Verify Checksums in Transport Global - This option will allow you to ensure the integrity of the routines that are in the transport global.</w:t>
       </w:r>
     </w:p>
@@ -29903,7 +27853,7 @@
         <w:pStyle w:val="Heading2"/>
       </w:pPr>
       <w:bookmarkStart w:id="67" w:name="_Toc401105707"/>
-      <w:bookmarkStart w:id="68" w:name="_Toc435609839"/>
+      <w:bookmarkStart w:id="68" w:name="_Toc436661272"/>
       <w:r>
         <w:t>Post-Installation</w:t>
       </w:r>
@@ -29931,7 +27881,7 @@
       <w:pPr>
         <w:pStyle w:val="Heading1"/>
       </w:pPr>
-      <w:bookmarkStart w:id="69" w:name="_Toc435609840"/>
+      <w:bookmarkStart w:id="69" w:name="_Toc436661273"/>
       <w:r>
         <w:t>Patches WEB 1*1 and WEB 1*2 Installation</w:t>
       </w:r>
@@ -29978,7 +27928,7 @@
       <w:pPr>
         <w:pStyle w:val="Heading1"/>
       </w:pPr>
-      <w:bookmarkStart w:id="70" w:name="_Toc435609841"/>
+      <w:bookmarkStart w:id="70" w:name="_Toc436661274"/>
       <w:r>
         <w:t>PCMM Web VistA Patch Rollback</w:t>
       </w:r>
@@ -30074,7 +28024,7 @@
       <w:pPr>
         <w:pStyle w:val="Heading2"/>
       </w:pPr>
-      <w:bookmarkStart w:id="71" w:name="_Toc435609842"/>
+      <w:bookmarkStart w:id="71" w:name="_Toc436661275"/>
       <w:r>
         <w:t xml:space="preserve">Patch </w:t>
       </w:r>
@@ -30140,6 +28090,7 @@
           <w:rFonts w:ascii="Times New Roman" w:hAnsi="Times New Roman"/>
           <w:color w:val="000000" w:themeColor="text1"/>
         </w:rPr>
+        <w:lastRenderedPageBreak/>
         <w:t>T</w:t>
       </w:r>
       <w:r>
@@ -30219,7 +28170,6 @@
         <w:rPr>
           <w:color w:val="000000" w:themeColor="text1"/>
         </w:rPr>
-        <w:lastRenderedPageBreak/>
         <w:t>SCMCMHTC</w:t>
       </w:r>
     </w:p>
@@ -30522,7 +28472,7 @@
       <w:r>
         <w:t xml:space="preserve"> </w:t>
       </w:r>
-      <w:bookmarkStart w:id="72" w:name="_Toc435609843"/>
+      <w:bookmarkStart w:id="72" w:name="_Toc436661276"/>
       <w:r>
         <w:t xml:space="preserve">Patch </w:t>
       </w:r>
@@ -30573,7 +28523,7 @@
       <w:r>
         <w:t xml:space="preserve"> </w:t>
       </w:r>
-      <w:bookmarkStart w:id="73" w:name="_Toc435609844"/>
+      <w:bookmarkStart w:id="73" w:name="_Toc436661277"/>
       <w:r>
         <w:t xml:space="preserve">Patch </w:t>
       </w:r>
@@ -30603,7 +28553,7 @@
       <w:pPr>
         <w:pStyle w:val="Heading2"/>
       </w:pPr>
-      <w:bookmarkStart w:id="74" w:name="_Toc435609845"/>
+      <w:bookmarkStart w:id="74" w:name="_Toc436661278"/>
       <w:r>
         <w:t>WEBP*1*1</w:t>
       </w:r>
@@ -30618,7 +28568,7 @@
       <w:pPr>
         <w:pStyle w:val="Heading2"/>
       </w:pPr>
-      <w:bookmarkStart w:id="75" w:name="_Toc435609846"/>
+      <w:bookmarkStart w:id="75" w:name="_Toc436661279"/>
       <w:r>
         <w:t>WEBP*1*2</w:t>
       </w:r>
@@ -30679,7 +28629,7 @@
       <w:pPr>
         <w:pStyle w:val="Heading2"/>
       </w:pPr>
-      <w:bookmarkStart w:id="76" w:name="_Toc435609847"/>
+      <w:bookmarkStart w:id="76" w:name="_Toc436661280"/>
       <w:r>
         <w:lastRenderedPageBreak/>
         <w:t>Additional Information and Example</w:t>
@@ -30694,7 +28644,7 @@
           <w:numId w:val="0"/>
         </w:numPr>
       </w:pPr>
-      <w:bookmarkStart w:id="77" w:name="_Toc435609848"/>
+      <w:bookmarkStart w:id="77" w:name="_Toc436661281"/>
       <w:r>
         <w:t>Backing Up Transport Globals</w:t>
       </w:r>
@@ -32286,25 +30236,7 @@
           <w:sz w:val="20"/>
           <w:szCs w:val="20"/>
         </w:rPr>
-        <w:t xml:space="preserve">S X="",$P(X,"=",23)="" W @IOF,!,X,"   A c </w:t>
-      </w:r>
-      <w:proofErr w:type="spellStart"/>
-      <w:r>
-        <w:rPr>
-          <w:rFonts w:ascii="r_ansi" w:hAnsi="r_ansi"/>
-          <w:sz w:val="20"/>
-          <w:szCs w:val="20"/>
-        </w:rPr>
-        <w:t>c</w:t>
-      </w:r>
-      <w:proofErr w:type="spellEnd"/>
-      <w:r>
-        <w:rPr>
-          <w:rFonts w:ascii="r_ansi" w:hAnsi="r_ansi"/>
-          <w:sz w:val="20"/>
-          <w:szCs w:val="20"/>
-        </w:rPr>
-        <w:t xml:space="preserve"> o u n t   P r o f i l e   ",X</w:t>
+        <w:t>S X="",$P(X,"=",23)="" W @IOF,!,X,"   A c c o u n t   P r o f i l e   ",X</w:t>
       </w:r>
     </w:p>
     <w:p>
@@ -32710,25 +30642,26 @@
           <w:sz w:val="20"/>
           <w:szCs w:val="20"/>
         </w:rPr>
-        <w:t>H      </w:t>
-      </w:r>
-      <w:proofErr w:type="spellStart"/>
-      <w:r>
+        <w:t>H      Headerless Print                 QT     Query Terminated</w:t>
+      </w:r>
+    </w:p>
+    <w:p>
+      <w:pPr>
+        <w:autoSpaceDE w:val="0"/>
+        <w:autoSpaceDN w:val="0"/>
         <w:rPr>
           <w:rFonts w:ascii="r_ansi" w:hAnsi="r_ansi"/>
           <w:sz w:val="20"/>
           <w:szCs w:val="20"/>
         </w:rPr>
-        <w:t>Headerless</w:t>
-      </w:r>
-      <w:proofErr w:type="spellEnd"/>
+      </w:pPr>
       <w:r>
         <w:rPr>
           <w:rFonts w:ascii="r_ansi" w:hAnsi="r_ansi"/>
           <w:sz w:val="20"/>
           <w:szCs w:val="20"/>
         </w:rPr>
-        <w:t xml:space="preserve"> Print                 QT     Query Terminated</w:t>
+        <w:t>HG     Help:Group Information           R      Reply</w:t>
       </w:r>
     </w:p>
     <w:p>
@@ -32747,25 +30680,26 @@
           <w:sz w:val="20"/>
           <w:szCs w:val="20"/>
         </w:rPr>
-        <w:t xml:space="preserve">HG     </w:t>
-      </w:r>
-      <w:proofErr w:type="spellStart"/>
-      <w:r>
+        <w:t>HU     Help:User Information            RI     Reply and Include responses</w:t>
+      </w:r>
+    </w:p>
+    <w:p>
+      <w:pPr>
+        <w:autoSpaceDE w:val="0"/>
+        <w:autoSpaceDN w:val="0"/>
         <w:rPr>
           <w:rFonts w:ascii="r_ansi" w:hAnsi="r_ansi"/>
           <w:sz w:val="20"/>
           <w:szCs w:val="20"/>
         </w:rPr>
-        <w:t>Help:Group</w:t>
-      </w:r>
-      <w:proofErr w:type="spellEnd"/>
+      </w:pPr>
       <w:r>
         <w:rPr>
           <w:rFonts w:ascii="r_ansi" w:hAnsi="r_ansi"/>
           <w:sz w:val="20"/>
           <w:szCs w:val="20"/>
         </w:rPr>
-        <w:t xml:space="preserve"> Information           R      Reply</w:t>
+        <w:t>I      Ignore                           S      Save</w:t>
       </w:r>
     </w:p>
     <w:p>
@@ -32784,25 +30718,26 @@
           <w:sz w:val="20"/>
           <w:szCs w:val="20"/>
         </w:rPr>
-        <w:t xml:space="preserve">HU     </w:t>
-      </w:r>
-      <w:proofErr w:type="spellStart"/>
-      <w:r>
+        <w:t>IN     Information only                 T      Terminate</w:t>
+      </w:r>
+    </w:p>
+    <w:p>
+      <w:pPr>
+        <w:autoSpaceDE w:val="0"/>
+        <w:autoSpaceDN w:val="0"/>
         <w:rPr>
           <w:rFonts w:ascii="r_ansi" w:hAnsi="r_ansi"/>
           <w:sz w:val="20"/>
           <w:szCs w:val="20"/>
         </w:rPr>
-        <w:t>Help:User</w:t>
-      </w:r>
-      <w:proofErr w:type="spellEnd"/>
+      </w:pPr>
       <w:r>
         <w:rPr>
           <w:rFonts w:ascii="r_ansi" w:hAnsi="r_ansi"/>
           <w:sz w:val="20"/>
           <w:szCs w:val="20"/>
         </w:rPr>
-        <w:t xml:space="preserve"> Information            RI     Reply and Include responses</w:t>
+        <w:t>L      Later                            V      Vaporize date edit</w:t>
       </w:r>
     </w:p>
     <w:p>
@@ -32821,7 +30756,7 @@
           <w:sz w:val="20"/>
           <w:szCs w:val="20"/>
         </w:rPr>
-        <w:t>I      Ignore                           S      Save</w:t>
+        <w:t>N      New                              W      Write</w:t>
       </w:r>
     </w:p>
     <w:p>
@@ -32840,7 +30775,7 @@
           <w:sz w:val="20"/>
           <w:szCs w:val="20"/>
         </w:rPr>
-        <w:t>IN     Information only                 T      Terminate</w:t>
+        <w:t>P      Print                            X      Xtract PackMan</w:t>
       </w:r>
     </w:p>
     <w:p>
@@ -32853,32 +30788,33 @@
           <w:szCs w:val="20"/>
         </w:rPr>
       </w:pPr>
-      <w:r>
+    </w:p>
+    <w:p>
+      <w:pPr>
+        <w:autoSpaceDE w:val="0"/>
+        <w:autoSpaceDN w:val="0"/>
         <w:rPr>
           <w:rFonts w:ascii="r_ansi" w:hAnsi="r_ansi"/>
           <w:sz w:val="20"/>
           <w:szCs w:val="20"/>
         </w:rPr>
-        <w:t>L      Later                            V      Vaporize date edit</w:t>
-      </w:r>
-    </w:p>
-    <w:p>
-      <w:pPr>
-        <w:autoSpaceDE w:val="0"/>
-        <w:autoSpaceDN w:val="0"/>
+      </w:pPr>
+      <w:r>
         <w:rPr>
           <w:rFonts w:ascii="r_ansi" w:hAnsi="r_ansi"/>
           <w:sz w:val="20"/>
           <w:szCs w:val="20"/>
         </w:rPr>
-      </w:pPr>
+        <w:t xml:space="preserve">Enter message action (in IN basket): </w:t>
+      </w:r>
       <w:r>
         <w:rPr>
           <w:rFonts w:ascii="r_ansi" w:hAnsi="r_ansi"/>
           <w:sz w:val="20"/>
           <w:szCs w:val="20"/>
-        </w:rPr>
-        <w:t>N      New                              W      Write</w:t>
+          <w:highlight w:val="yellow"/>
+        </w:rPr>
+        <w:t>Ignore// Xtract PackMan</w:t>
       </w:r>
     </w:p>
     <w:p>
@@ -32897,47 +30833,46 @@
           <w:sz w:val="20"/>
           <w:szCs w:val="20"/>
         </w:rPr>
-        <w:t xml:space="preserve">P      Print                            X      </w:t>
-      </w:r>
-      <w:proofErr w:type="spellStart"/>
-      <w:r>
+        <w:t>Select PackMan function: ?</w:t>
+      </w:r>
+    </w:p>
+    <w:p>
+      <w:pPr>
+        <w:autoSpaceDE w:val="0"/>
+        <w:autoSpaceDN w:val="0"/>
         <w:rPr>
           <w:rFonts w:ascii="r_ansi" w:hAnsi="r_ansi"/>
           <w:sz w:val="20"/>
           <w:szCs w:val="20"/>
         </w:rPr>
-        <w:t>Xtract</w:t>
-      </w:r>
-      <w:proofErr w:type="spellEnd"/>
+      </w:pPr>
       <w:r>
         <w:rPr>
           <w:rFonts w:ascii="r_ansi" w:hAnsi="r_ansi"/>
           <w:sz w:val="20"/>
           <w:szCs w:val="20"/>
         </w:rPr>
-        <w:t xml:space="preserve"> </w:t>
-      </w:r>
-      <w:proofErr w:type="spellStart"/>
-      <w:r>
+        <w:t>    Answer with PackMan function NUMBER, or NAME</w:t>
+      </w:r>
+    </w:p>
+    <w:p>
+      <w:pPr>
+        <w:autoSpaceDE w:val="0"/>
+        <w:autoSpaceDN w:val="0"/>
         <w:rPr>
           <w:rFonts w:ascii="r_ansi" w:hAnsi="r_ansi"/>
           <w:sz w:val="20"/>
           <w:szCs w:val="20"/>
         </w:rPr>
-        <w:t>PackMan</w:t>
-      </w:r>
-      <w:proofErr w:type="spellEnd"/>
-    </w:p>
-    <w:p>
-      <w:pPr>
-        <w:autoSpaceDE w:val="0"/>
-        <w:autoSpaceDN w:val="0"/>
+      </w:pPr>
+      <w:r>
         <w:rPr>
           <w:rFonts w:ascii="r_ansi" w:hAnsi="r_ansi"/>
           <w:sz w:val="20"/>
           <w:szCs w:val="20"/>
         </w:rPr>
-      </w:pPr>
+        <w:t>   Choose from:</w:t>
+      </w:r>
     </w:p>
     <w:p>
       <w:pPr>
@@ -32955,95 +30890,194 @@
           <w:sz w:val="20"/>
           <w:szCs w:val="20"/>
         </w:rPr>
-        <w:t xml:space="preserve">Enter message action (in IN basket): </w:t>
-      </w:r>
-      <w:r>
+        <w:t>   1            ROUTINE LOAD</w:t>
+      </w:r>
+    </w:p>
+    <w:p>
+      <w:pPr>
+        <w:autoSpaceDE w:val="0"/>
+        <w:autoSpaceDN w:val="0"/>
         <w:rPr>
           <w:rFonts w:ascii="r_ansi" w:hAnsi="r_ansi"/>
           <w:sz w:val="20"/>
           <w:szCs w:val="20"/>
+        </w:rPr>
+      </w:pPr>
+      <w:r>
+        <w:rPr>
+          <w:rFonts w:ascii="r_ansi" w:hAnsi="r_ansi"/>
+          <w:sz w:val="20"/>
+          <w:szCs w:val="20"/>
+        </w:rPr>
+        <w:t>   2            GLOBAL LOAD</w:t>
+      </w:r>
+    </w:p>
+    <w:p>
+      <w:pPr>
+        <w:autoSpaceDE w:val="0"/>
+        <w:autoSpaceDN w:val="0"/>
+        <w:rPr>
+          <w:rFonts w:ascii="r_ansi" w:hAnsi="r_ansi"/>
+          <w:sz w:val="20"/>
+          <w:szCs w:val="20"/>
+        </w:rPr>
+      </w:pPr>
+      <w:r>
+        <w:rPr>
+          <w:rFonts w:ascii="r_ansi" w:hAnsi="r_ansi"/>
+          <w:sz w:val="20"/>
+          <w:szCs w:val="20"/>
+        </w:rPr>
+        <w:t>   3            PACKAGE LOAD</w:t>
+      </w:r>
+    </w:p>
+    <w:p>
+      <w:pPr>
+        <w:autoSpaceDE w:val="0"/>
+        <w:autoSpaceDN w:val="0"/>
+        <w:rPr>
+          <w:rFonts w:ascii="r_ansi" w:hAnsi="r_ansi"/>
+          <w:sz w:val="20"/>
+          <w:szCs w:val="20"/>
+        </w:rPr>
+      </w:pPr>
+      <w:r>
+        <w:rPr>
+          <w:rFonts w:ascii="r_ansi" w:hAnsi="r_ansi"/>
+          <w:sz w:val="20"/>
+          <w:szCs w:val="20"/>
+        </w:rPr>
+        <w:t>   4            SUMMARIZE MESSAGE</w:t>
+      </w:r>
+    </w:p>
+    <w:p>
+      <w:pPr>
+        <w:autoSpaceDE w:val="0"/>
+        <w:autoSpaceDN w:val="0"/>
+        <w:rPr>
+          <w:rFonts w:ascii="r_ansi" w:hAnsi="r_ansi"/>
+          <w:sz w:val="20"/>
+          <w:szCs w:val="20"/>
+        </w:rPr>
+      </w:pPr>
+      <w:r>
+        <w:rPr>
+          <w:rFonts w:ascii="r_ansi" w:hAnsi="r_ansi"/>
+          <w:sz w:val="20"/>
+          <w:szCs w:val="20"/>
+        </w:rPr>
+        <w:t>   5            PRINT MESSAGE</w:t>
+      </w:r>
+    </w:p>
+    <w:p>
+      <w:pPr>
+        <w:autoSpaceDE w:val="0"/>
+        <w:autoSpaceDN w:val="0"/>
+        <w:rPr>
+          <w:rFonts w:ascii="r_ansi" w:hAnsi="r_ansi"/>
+          <w:sz w:val="20"/>
+          <w:szCs w:val="20"/>
+        </w:rPr>
+      </w:pPr>
+      <w:r>
+        <w:rPr>
+          <w:rFonts w:ascii="r_ansi" w:hAnsi="r_ansi"/>
+          <w:sz w:val="20"/>
+          <w:szCs w:val="20"/>
+        </w:rPr>
+        <w:t xml:space="preserve">   </w:t>
+      </w:r>
+      <w:r>
+        <w:rPr>
+          <w:rFonts w:ascii="r_ansi" w:hAnsi="r_ansi"/>
+          <w:sz w:val="20"/>
+          <w:szCs w:val="20"/>
           <w:highlight w:val="yellow"/>
         </w:rPr>
-        <w:t xml:space="preserve">Ignore// </w:t>
-      </w:r>
-      <w:proofErr w:type="spellStart"/>
-      <w:r>
+        <w:t>6            INSTALL/CHECK MESSAGE</w:t>
+      </w:r>
+    </w:p>
+    <w:p>
+      <w:pPr>
+        <w:autoSpaceDE w:val="0"/>
+        <w:autoSpaceDN w:val="0"/>
         <w:rPr>
           <w:rFonts w:ascii="r_ansi" w:hAnsi="r_ansi"/>
           <w:sz w:val="20"/>
           <w:szCs w:val="20"/>
-          <w:highlight w:val="yellow"/>
-        </w:rPr>
-        <w:t>Xtract</w:t>
-      </w:r>
-      <w:proofErr w:type="spellEnd"/>
+        </w:rPr>
+      </w:pPr>
       <w:r>
         <w:rPr>
           <w:rFonts w:ascii="r_ansi" w:hAnsi="r_ansi"/>
           <w:sz w:val="20"/>
           <w:szCs w:val="20"/>
-          <w:highlight w:val="yellow"/>
-        </w:rPr>
-        <w:t xml:space="preserve"> </w:t>
-      </w:r>
-      <w:proofErr w:type="spellStart"/>
-      <w:r>
+        </w:rPr>
+        <w:t>   7            INSTALL SELECTED ROUTINE(S)</w:t>
+      </w:r>
+    </w:p>
+    <w:p>
+      <w:pPr>
+        <w:autoSpaceDE w:val="0"/>
+        <w:autoSpaceDN w:val="0"/>
         <w:rPr>
           <w:rFonts w:ascii="r_ansi" w:hAnsi="r_ansi"/>
           <w:sz w:val="20"/>
           <w:szCs w:val="20"/>
-          <w:highlight w:val="yellow"/>
-        </w:rPr>
-        <w:t>PackMan</w:t>
-      </w:r>
-      <w:proofErr w:type="spellEnd"/>
-    </w:p>
-    <w:p>
-      <w:pPr>
-        <w:autoSpaceDE w:val="0"/>
-        <w:autoSpaceDN w:val="0"/>
+        </w:rPr>
+      </w:pPr>
+      <w:r>
         <w:rPr>
           <w:rFonts w:ascii="r_ansi" w:hAnsi="r_ansi"/>
           <w:sz w:val="20"/>
           <w:szCs w:val="20"/>
         </w:rPr>
-      </w:pPr>
-      <w:r>
+        <w:t>   8            TEXT PRINT/DISPLAY</w:t>
+      </w:r>
+    </w:p>
+    <w:p>
+      <w:pPr>
+        <w:autoSpaceDE w:val="0"/>
+        <w:autoSpaceDN w:val="0"/>
         <w:rPr>
           <w:rFonts w:ascii="r_ansi" w:hAnsi="r_ansi"/>
           <w:sz w:val="20"/>
           <w:szCs w:val="20"/>
         </w:rPr>
-        <w:t xml:space="preserve">Select </w:t>
-      </w:r>
-      <w:proofErr w:type="spellStart"/>
+      </w:pPr>
       <w:r>
         <w:rPr>
           <w:rFonts w:ascii="r_ansi" w:hAnsi="r_ansi"/>
           <w:sz w:val="20"/>
           <w:szCs w:val="20"/>
         </w:rPr>
-        <w:t>PackMan</w:t>
-      </w:r>
-      <w:proofErr w:type="spellEnd"/>
-      <w:r>
+        <w:t>   9            COMPARE MESSAGE</w:t>
+      </w:r>
+    </w:p>
+    <w:p>
+      <w:pPr>
+        <w:autoSpaceDE w:val="0"/>
+        <w:autoSpaceDN w:val="0"/>
         <w:rPr>
           <w:rFonts w:ascii="r_ansi" w:hAnsi="r_ansi"/>
           <w:sz w:val="20"/>
           <w:szCs w:val="20"/>
         </w:rPr>
-        <w:t xml:space="preserve"> function: ?</w:t>
-      </w:r>
-    </w:p>
-    <w:p>
-      <w:pPr>
-        <w:autoSpaceDE w:val="0"/>
-        <w:autoSpaceDN w:val="0"/>
+      </w:pPr>
+      <w:r>
         <w:rPr>
           <w:rFonts w:ascii="r_ansi" w:hAnsi="r_ansi"/>
           <w:sz w:val="20"/>
           <w:szCs w:val="20"/>
         </w:rPr>
+        <w:t xml:space="preserve">    </w:t>
+      </w:r>
+    </w:p>
+    <w:p>
+      <w:pPr>
+        <w:rPr>
+          <w:color w:val="1F497D"/>
+        </w:rPr>
       </w:pPr>
       <w:r>
         <w:rPr>
@@ -33051,243 +31085,7 @@
           <w:sz w:val="20"/>
           <w:szCs w:val="20"/>
         </w:rPr>
-        <w:t xml:space="preserve">    Answer with </w:t>
-      </w:r>
-      <w:proofErr w:type="spellStart"/>
-      <w:r>
-        <w:rPr>
-          <w:rFonts w:ascii="r_ansi" w:hAnsi="r_ansi"/>
-          <w:sz w:val="20"/>
-          <w:szCs w:val="20"/>
-        </w:rPr>
-        <w:t>PackMan</w:t>
-      </w:r>
-      <w:proofErr w:type="spellEnd"/>
-      <w:r>
-        <w:rPr>
-          <w:rFonts w:ascii="r_ansi" w:hAnsi="r_ansi"/>
-          <w:sz w:val="20"/>
-          <w:szCs w:val="20"/>
-        </w:rPr>
-        <w:t xml:space="preserve"> function NUMBER, or NAME</w:t>
-      </w:r>
-    </w:p>
-    <w:p>
-      <w:pPr>
-        <w:autoSpaceDE w:val="0"/>
-        <w:autoSpaceDN w:val="0"/>
-        <w:rPr>
-          <w:rFonts w:ascii="r_ansi" w:hAnsi="r_ansi"/>
-          <w:sz w:val="20"/>
-          <w:szCs w:val="20"/>
-        </w:rPr>
-      </w:pPr>
-      <w:r>
-        <w:rPr>
-          <w:rFonts w:ascii="r_ansi" w:hAnsi="r_ansi"/>
-          <w:sz w:val="20"/>
-          <w:szCs w:val="20"/>
-        </w:rPr>
-        <w:t>   Choose from:</w:t>
-      </w:r>
-    </w:p>
-    <w:p>
-      <w:pPr>
-        <w:autoSpaceDE w:val="0"/>
-        <w:autoSpaceDN w:val="0"/>
-        <w:rPr>
-          <w:rFonts w:ascii="r_ansi" w:hAnsi="r_ansi"/>
-          <w:sz w:val="20"/>
-          <w:szCs w:val="20"/>
-        </w:rPr>
-      </w:pPr>
-      <w:r>
-        <w:rPr>
-          <w:rFonts w:ascii="r_ansi" w:hAnsi="r_ansi"/>
-          <w:sz w:val="20"/>
-          <w:szCs w:val="20"/>
-        </w:rPr>
-        <w:t>   1            ROUTINE LOAD</w:t>
-      </w:r>
-    </w:p>
-    <w:p>
-      <w:pPr>
-        <w:autoSpaceDE w:val="0"/>
-        <w:autoSpaceDN w:val="0"/>
-        <w:rPr>
-          <w:rFonts w:ascii="r_ansi" w:hAnsi="r_ansi"/>
-          <w:sz w:val="20"/>
-          <w:szCs w:val="20"/>
-        </w:rPr>
-      </w:pPr>
-      <w:r>
-        <w:rPr>
-          <w:rFonts w:ascii="r_ansi" w:hAnsi="r_ansi"/>
-          <w:sz w:val="20"/>
-          <w:szCs w:val="20"/>
-        </w:rPr>
-        <w:t>   2            GLOBAL LOAD</w:t>
-      </w:r>
-    </w:p>
-    <w:p>
-      <w:pPr>
-        <w:autoSpaceDE w:val="0"/>
-        <w:autoSpaceDN w:val="0"/>
-        <w:rPr>
-          <w:rFonts w:ascii="r_ansi" w:hAnsi="r_ansi"/>
-          <w:sz w:val="20"/>
-          <w:szCs w:val="20"/>
-        </w:rPr>
-      </w:pPr>
-      <w:r>
-        <w:rPr>
-          <w:rFonts w:ascii="r_ansi" w:hAnsi="r_ansi"/>
-          <w:sz w:val="20"/>
-          <w:szCs w:val="20"/>
-        </w:rPr>
-        <w:t>   3            PACKAGE LOAD</w:t>
-      </w:r>
-    </w:p>
-    <w:p>
-      <w:pPr>
-        <w:autoSpaceDE w:val="0"/>
-        <w:autoSpaceDN w:val="0"/>
-        <w:rPr>
-          <w:rFonts w:ascii="r_ansi" w:hAnsi="r_ansi"/>
-          <w:sz w:val="20"/>
-          <w:szCs w:val="20"/>
-        </w:rPr>
-      </w:pPr>
-      <w:r>
-        <w:rPr>
-          <w:rFonts w:ascii="r_ansi" w:hAnsi="r_ansi"/>
-          <w:sz w:val="20"/>
-          <w:szCs w:val="20"/>
-        </w:rPr>
-        <w:t>   4            SUMMARIZE MESSAGE</w:t>
-      </w:r>
-    </w:p>
-    <w:p>
-      <w:pPr>
-        <w:autoSpaceDE w:val="0"/>
-        <w:autoSpaceDN w:val="0"/>
-        <w:rPr>
-          <w:rFonts w:ascii="r_ansi" w:hAnsi="r_ansi"/>
-          <w:sz w:val="20"/>
-          <w:szCs w:val="20"/>
-        </w:rPr>
-      </w:pPr>
-      <w:r>
-        <w:rPr>
-          <w:rFonts w:ascii="r_ansi" w:hAnsi="r_ansi"/>
-          <w:sz w:val="20"/>
-          <w:szCs w:val="20"/>
-        </w:rPr>
-        <w:t>   5            PRINT MESSAGE</w:t>
-      </w:r>
-    </w:p>
-    <w:p>
-      <w:pPr>
-        <w:autoSpaceDE w:val="0"/>
-        <w:autoSpaceDN w:val="0"/>
-        <w:rPr>
-          <w:rFonts w:ascii="r_ansi" w:hAnsi="r_ansi"/>
-          <w:sz w:val="20"/>
-          <w:szCs w:val="20"/>
-        </w:rPr>
-      </w:pPr>
-      <w:r>
-        <w:rPr>
-          <w:rFonts w:ascii="r_ansi" w:hAnsi="r_ansi"/>
-          <w:sz w:val="20"/>
-          <w:szCs w:val="20"/>
-        </w:rPr>
-        <w:t xml:space="preserve">   </w:t>
-      </w:r>
-      <w:r>
-        <w:rPr>
-          <w:rFonts w:ascii="r_ansi" w:hAnsi="r_ansi"/>
-          <w:sz w:val="20"/>
-          <w:szCs w:val="20"/>
-          <w:highlight w:val="yellow"/>
-        </w:rPr>
-        <w:t>6            INSTALL/CHECK MESSAGE</w:t>
-      </w:r>
-    </w:p>
-    <w:p>
-      <w:pPr>
-        <w:autoSpaceDE w:val="0"/>
-        <w:autoSpaceDN w:val="0"/>
-        <w:rPr>
-          <w:rFonts w:ascii="r_ansi" w:hAnsi="r_ansi"/>
-          <w:sz w:val="20"/>
-          <w:szCs w:val="20"/>
-        </w:rPr>
-      </w:pPr>
-      <w:r>
-        <w:rPr>
-          <w:rFonts w:ascii="r_ansi" w:hAnsi="r_ansi"/>
-          <w:sz w:val="20"/>
-          <w:szCs w:val="20"/>
-        </w:rPr>
-        <w:t>   7            INSTALL SELECTED ROUTINE(S)</w:t>
-      </w:r>
-    </w:p>
-    <w:p>
-      <w:pPr>
-        <w:autoSpaceDE w:val="0"/>
-        <w:autoSpaceDN w:val="0"/>
-        <w:rPr>
-          <w:rFonts w:ascii="r_ansi" w:hAnsi="r_ansi"/>
-          <w:sz w:val="20"/>
-          <w:szCs w:val="20"/>
-        </w:rPr>
-      </w:pPr>
-      <w:r>
-        <w:rPr>
-          <w:rFonts w:ascii="r_ansi" w:hAnsi="r_ansi"/>
-          <w:sz w:val="20"/>
-          <w:szCs w:val="20"/>
-        </w:rPr>
-        <w:t>   8            TEXT PRINT/DISPLAY</w:t>
-      </w:r>
-    </w:p>
-    <w:p>
-      <w:pPr>
-        <w:autoSpaceDE w:val="0"/>
-        <w:autoSpaceDN w:val="0"/>
-        <w:rPr>
-          <w:rFonts w:ascii="r_ansi" w:hAnsi="r_ansi"/>
-          <w:sz w:val="20"/>
-          <w:szCs w:val="20"/>
-        </w:rPr>
-      </w:pPr>
-      <w:r>
-        <w:rPr>
-          <w:rFonts w:ascii="r_ansi" w:hAnsi="r_ansi"/>
-          <w:sz w:val="20"/>
-          <w:szCs w:val="20"/>
-        </w:rPr>
-        <w:t>   9            COMPARE MESSAGE</w:t>
-      </w:r>
-    </w:p>
-    <w:p>
-      <w:pPr>
-        <w:autoSpaceDE w:val="0"/>
-        <w:autoSpaceDN w:val="0"/>
-        <w:rPr>
-          <w:rFonts w:ascii="r_ansi" w:hAnsi="r_ansi"/>
-          <w:sz w:val="20"/>
-          <w:szCs w:val="20"/>
-        </w:rPr>
-      </w:pPr>
-      <w:r>
-        <w:rPr>
-          <w:rFonts w:ascii="r_ansi" w:hAnsi="r_ansi"/>
-          <w:sz w:val="20"/>
-          <w:szCs w:val="20"/>
-        </w:rPr>
-        <w:t xml:space="preserve">    </w:t>
+        <w:t>Select PackMan function:</w:t>
       </w:r>
     </w:p>
     <w:p>
@@ -33298,41 +31096,8 @@
       </w:pPr>
       <w:r>
         <w:rPr>
-          <w:rFonts w:ascii="r_ansi" w:hAnsi="r_ansi"/>
-          <w:sz w:val="20"/>
-          <w:szCs w:val="20"/>
-        </w:rPr>
-        <w:t xml:space="preserve">Select </w:t>
-      </w:r>
-      <w:proofErr w:type="spellStart"/>
-      <w:r>
-        <w:rPr>
-          <w:rFonts w:ascii="r_ansi" w:hAnsi="r_ansi"/>
-          <w:sz w:val="20"/>
-          <w:szCs w:val="20"/>
-        </w:rPr>
-        <w:t>PackMan</w:t>
-      </w:r>
-      <w:proofErr w:type="spellEnd"/>
-      <w:r>
-        <w:rPr>
-          <w:rFonts w:ascii="r_ansi" w:hAnsi="r_ansi"/>
-          <w:sz w:val="20"/>
-          <w:szCs w:val="20"/>
-        </w:rPr>
-        <w:t xml:space="preserve"> function:</w:t>
-      </w:r>
-    </w:p>
-    <w:p>
-      <w:pPr>
-        <w:rPr>
           <w:color w:val="1F497D"/>
         </w:rPr>
-      </w:pPr>
-      <w:r>
-        <w:rPr>
-          <w:color w:val="1F497D"/>
-        </w:rPr>
         <w:br w:type="page"/>
       </w:r>
     </w:p>
@@ -33341,7 +31106,7 @@
         <w:pStyle w:val="Heading1"/>
       </w:pPr>
       <w:bookmarkStart w:id="78" w:name="_Toc401105708"/>
-      <w:bookmarkStart w:id="79" w:name="_Toc435609849"/>
+      <w:bookmarkStart w:id="79" w:name="_Toc436661282"/>
       <w:r>
         <w:lastRenderedPageBreak/>
         <w:t>Appendi</w:t>
@@ -33423,25 +31188,7 @@
           <w:sz w:val="18"/>
           <w:szCs w:val="20"/>
         </w:rPr>
-        <w:t xml:space="preserve">Package : PATIENT CENTERED MANAGEMENT </w:t>
-      </w:r>
-      <w:proofErr w:type="spellStart"/>
-      <w:r>
-        <w:rPr>
-          <w:rFonts w:ascii="Consolas" w:hAnsi="Consolas" w:cs="Consolas"/>
-          <w:sz w:val="18"/>
-          <w:szCs w:val="20"/>
-        </w:rPr>
-        <w:t>MODULEPriority</w:t>
-      </w:r>
-      <w:proofErr w:type="spellEnd"/>
-      <w:r>
-        <w:rPr>
-          <w:rFonts w:ascii="Consolas" w:hAnsi="Consolas" w:cs="Consolas"/>
-          <w:sz w:val="18"/>
-          <w:szCs w:val="20"/>
-        </w:rPr>
-        <w:t xml:space="preserve">   : MANDATORY</w:t>
+        <w:t>Package : PATIENT CENTERED MANAGEMENT MODULEPriority   : MANDATORY</w:t>
       </w:r>
     </w:p>
     <w:p>
@@ -35050,25 +32797,24 @@
           <w:sz w:val="18"/>
           <w:szCs w:val="20"/>
         </w:rPr>
-        <w:t xml:space="preserve">   Albany             ftp.fo-albany.med.va.gov   [</w:t>
-      </w:r>
-      <w:proofErr w:type="spellStart"/>
-      <w:r>
+        <w:t xml:space="preserve">   Albany             ftp.fo-albany.med.va.gov   [anonymous.software]</w:t>
+      </w:r>
+    </w:p>
+    <w:p>
+      <w:pPr>
         <w:rPr>
           <w:rFonts w:ascii="Consolas" w:hAnsi="Consolas" w:cs="Consolas"/>
           <w:sz w:val="18"/>
           <w:szCs w:val="20"/>
         </w:rPr>
-        <w:t>anonymous.software</w:t>
-      </w:r>
-      <w:proofErr w:type="spellEnd"/>
+      </w:pPr>
       <w:r>
         <w:rPr>
           <w:rFonts w:ascii="Consolas" w:hAnsi="Consolas" w:cs="Consolas"/>
           <w:sz w:val="18"/>
           <w:szCs w:val="20"/>
         </w:rPr>
-        <w:t>]</w:t>
+        <w:t xml:space="preserve">   Hines              ftp.fo-hines.med.va.gov    [anonymous.software]</w:t>
       </w:r>
     </w:p>
     <w:p>
@@ -35085,60 +32831,7 @@
           <w:sz w:val="18"/>
           <w:szCs w:val="20"/>
         </w:rPr>
-        <w:t xml:space="preserve">   Hines              ftp.fo-hines.med.va.gov    [</w:t>
-      </w:r>
-      <w:proofErr w:type="spellStart"/>
-      <w:r>
-        <w:rPr>
-          <w:rFonts w:ascii="Consolas" w:hAnsi="Consolas" w:cs="Consolas"/>
-          <w:sz w:val="18"/>
-          <w:szCs w:val="20"/>
-        </w:rPr>
-        <w:t>anonymous.software</w:t>
-      </w:r>
-      <w:proofErr w:type="spellEnd"/>
-      <w:r>
-        <w:rPr>
-          <w:rFonts w:ascii="Consolas" w:hAnsi="Consolas" w:cs="Consolas"/>
-          <w:sz w:val="18"/>
-          <w:szCs w:val="20"/>
-        </w:rPr>
-        <w:t>]</w:t>
-      </w:r>
-    </w:p>
-    <w:p>
-      <w:pPr>
-        <w:rPr>
-          <w:rFonts w:ascii="Consolas" w:hAnsi="Consolas" w:cs="Consolas"/>
-          <w:sz w:val="18"/>
-          <w:szCs w:val="20"/>
-        </w:rPr>
-      </w:pPr>
-      <w:r>
-        <w:rPr>
-          <w:rFonts w:ascii="Consolas" w:hAnsi="Consolas" w:cs="Consolas"/>
-          <w:sz w:val="18"/>
-          <w:szCs w:val="20"/>
-        </w:rPr>
-        <w:t xml:space="preserve">   Salt Lake City     ftp.fo-slc.med.va.gov      [</w:t>
-      </w:r>
-      <w:proofErr w:type="spellStart"/>
-      <w:r>
-        <w:rPr>
-          <w:rFonts w:ascii="Consolas" w:hAnsi="Consolas" w:cs="Consolas"/>
-          <w:sz w:val="18"/>
-          <w:szCs w:val="20"/>
-        </w:rPr>
-        <w:t>anonymous.software</w:t>
-      </w:r>
-      <w:proofErr w:type="spellEnd"/>
-      <w:r>
-        <w:rPr>
-          <w:rFonts w:ascii="Consolas" w:hAnsi="Consolas" w:cs="Consolas"/>
-          <w:sz w:val="18"/>
-          <w:szCs w:val="20"/>
-        </w:rPr>
-        <w:t>]</w:t>
+        <w:t xml:space="preserve">   Salt Lake City     ftp.fo-slc.med.va.gov      [anonymous.software]</w:t>
       </w:r>
     </w:p>
     <w:p>
@@ -35479,25 +33172,24 @@
           <w:sz w:val="18"/>
           <w:szCs w:val="20"/>
         </w:rPr>
-        <w:t>category: Applications-</w:t>
-      </w:r>
-      <w:proofErr w:type="spellStart"/>
-      <w:r>
+        <w:t>category: Applications-HealtheVet-Vista, and type, PCMM Web.</w:t>
+      </w:r>
+    </w:p>
+    <w:p>
+      <w:pPr>
         <w:rPr>
           <w:rFonts w:ascii="Consolas" w:hAnsi="Consolas" w:cs="Consolas"/>
           <w:sz w:val="18"/>
           <w:szCs w:val="20"/>
         </w:rPr>
-        <w:t>HealtheVet</w:t>
-      </w:r>
-      <w:proofErr w:type="spellEnd"/>
+      </w:pPr>
       <w:r>
         <w:rPr>
           <w:rFonts w:ascii="Consolas" w:hAnsi="Consolas" w:cs="Consolas"/>
           <w:sz w:val="18"/>
           <w:szCs w:val="20"/>
         </w:rPr>
-        <w:t>-Vista, and type, PCMM Web.</w:t>
+        <w:t xml:space="preserve"> </w:t>
       </w:r>
     </w:p>
     <w:p>
@@ -35514,6 +33206,468 @@
           <w:sz w:val="18"/>
           <w:szCs w:val="20"/>
         </w:rPr>
+        <w:t xml:space="preserve">Any changes or impacts to this package/installation will be reported on </w:t>
+      </w:r>
+    </w:p>
+    <w:p>
+      <w:pPr>
+        <w:rPr>
+          <w:rFonts w:ascii="Consolas" w:hAnsi="Consolas" w:cs="Consolas"/>
+          <w:sz w:val="18"/>
+          <w:szCs w:val="20"/>
+        </w:rPr>
+      </w:pPr>
+      <w:r>
+        <w:rPr>
+          <w:rFonts w:ascii="Consolas" w:hAnsi="Consolas" w:cs="Consolas"/>
+          <w:sz w:val="18"/>
+          <w:szCs w:val="20"/>
+        </w:rPr>
+        <w:t>this message.</w:t>
+      </w:r>
+    </w:p>
+    <w:p>
+      <w:pPr>
+        <w:rPr>
+          <w:rFonts w:ascii="Consolas" w:hAnsi="Consolas" w:cs="Consolas"/>
+          <w:sz w:val="18"/>
+          <w:szCs w:val="20"/>
+        </w:rPr>
+      </w:pPr>
+    </w:p>
+    <w:p>
+      <w:pPr>
+        <w:rPr>
+          <w:rFonts w:ascii="Consolas" w:hAnsi="Consolas" w:cs="Consolas"/>
+          <w:sz w:val="18"/>
+          <w:szCs w:val="20"/>
+        </w:rPr>
+      </w:pPr>
+    </w:p>
+    <w:p>
+      <w:pPr>
+        <w:rPr>
+          <w:rFonts w:ascii="Consolas" w:hAnsi="Consolas" w:cs="Consolas"/>
+          <w:sz w:val="18"/>
+          <w:szCs w:val="20"/>
+        </w:rPr>
+      </w:pPr>
+      <w:r>
+        <w:rPr>
+          <w:rFonts w:ascii="Consolas" w:hAnsi="Consolas" w:cs="Consolas"/>
+          <w:sz w:val="18"/>
+          <w:szCs w:val="20"/>
+        </w:rPr>
+        <w:t>Routine Information:</w:t>
+      </w:r>
+    </w:p>
+    <w:p>
+      <w:pPr>
+        <w:rPr>
+          <w:rFonts w:ascii="Consolas" w:hAnsi="Consolas" w:cs="Consolas"/>
+          <w:sz w:val="18"/>
+          <w:szCs w:val="20"/>
+        </w:rPr>
+      </w:pPr>
+      <w:r>
+        <w:rPr>
+          <w:rFonts w:ascii="Consolas" w:hAnsi="Consolas" w:cs="Consolas"/>
+          <w:sz w:val="18"/>
+          <w:szCs w:val="20"/>
+        </w:rPr>
+        <w:t>====================</w:t>
+      </w:r>
+    </w:p>
+    <w:p>
+      <w:pPr>
+        <w:rPr>
+          <w:rFonts w:ascii="Consolas" w:hAnsi="Consolas" w:cs="Consolas"/>
+          <w:sz w:val="18"/>
+          <w:szCs w:val="20"/>
+        </w:rPr>
+      </w:pPr>
+    </w:p>
+    <w:p>
+      <w:pPr>
+        <w:rPr>
+          <w:rFonts w:ascii="Consolas" w:hAnsi="Consolas" w:cs="Consolas"/>
+          <w:sz w:val="18"/>
+          <w:szCs w:val="20"/>
+        </w:rPr>
+      </w:pPr>
+    </w:p>
+    <w:p>
+      <w:pPr>
+        <w:rPr>
+          <w:rFonts w:ascii="Consolas" w:hAnsi="Consolas" w:cs="Consolas"/>
+          <w:sz w:val="18"/>
+          <w:szCs w:val="20"/>
+        </w:rPr>
+      </w:pPr>
+      <w:r>
+        <w:rPr>
+          <w:rFonts w:ascii="Consolas" w:hAnsi="Consolas" w:cs="Consolas"/>
+          <w:sz w:val="18"/>
+          <w:szCs w:val="20"/>
+        </w:rPr>
+        <w:t>No routines included.</w:t>
+      </w:r>
+    </w:p>
+    <w:p>
+      <w:pPr>
+        <w:rPr>
+          <w:rFonts w:ascii="Consolas" w:hAnsi="Consolas" w:cs="Consolas"/>
+          <w:sz w:val="18"/>
+          <w:szCs w:val="20"/>
+        </w:rPr>
+      </w:pPr>
+    </w:p>
+    <w:p>
+      <w:pPr>
+        <w:rPr>
+          <w:rFonts w:ascii="Consolas" w:hAnsi="Consolas" w:cs="Consolas"/>
+          <w:sz w:val="18"/>
+          <w:szCs w:val="20"/>
+        </w:rPr>
+      </w:pPr>
+    </w:p>
+    <w:p>
+      <w:pPr>
+        <w:rPr>
+          <w:rFonts w:ascii="Consolas" w:hAnsi="Consolas" w:cs="Consolas"/>
+          <w:sz w:val="18"/>
+          <w:szCs w:val="20"/>
+        </w:rPr>
+      </w:pPr>
+      <w:r>
+        <w:rPr>
+          <w:rFonts w:ascii="Consolas" w:hAnsi="Consolas" w:cs="Consolas"/>
+          <w:sz w:val="18"/>
+          <w:szCs w:val="20"/>
+        </w:rPr>
+        <w:t>=============================================================================</w:t>
+      </w:r>
+    </w:p>
+    <w:p>
+      <w:pPr>
+        <w:rPr>
+          <w:rFonts w:ascii="Consolas" w:hAnsi="Consolas" w:cs="Consolas"/>
+          <w:sz w:val="18"/>
+          <w:szCs w:val="20"/>
+        </w:rPr>
+      </w:pPr>
+      <w:r>
+        <w:rPr>
+          <w:rFonts w:ascii="Consolas" w:hAnsi="Consolas" w:cs="Consolas"/>
+          <w:sz w:val="18"/>
+          <w:szCs w:val="20"/>
+        </w:rPr>
+        <w:t xml:space="preserve">User Information:  </w:t>
+      </w:r>
+    </w:p>
+    <w:p>
+      <w:pPr>
+        <w:rPr>
+          <w:rFonts w:ascii="Consolas" w:hAnsi="Consolas" w:cs="Consolas"/>
+          <w:sz w:val="18"/>
+          <w:szCs w:val="20"/>
+        </w:rPr>
+      </w:pPr>
+      <w:r>
+        <w:rPr>
+          <w:rFonts w:ascii="Consolas" w:hAnsi="Consolas" w:cs="Consolas"/>
+          <w:sz w:val="18"/>
+          <w:szCs w:val="20"/>
+        </w:rPr>
+        <w:t xml:space="preserve">  Entered By  :   THOMPSON,ANDREW R    Date Entered  :   AUG 13,2014</w:t>
+      </w:r>
+    </w:p>
+    <w:p>
+      <w:pPr>
+        <w:rPr>
+          <w:rFonts w:ascii="Consolas" w:hAnsi="Consolas" w:cs="Consolas"/>
+          <w:sz w:val="18"/>
+          <w:szCs w:val="20"/>
+        </w:rPr>
+      </w:pPr>
+      <w:r>
+        <w:rPr>
+          <w:rFonts w:ascii="Consolas" w:hAnsi="Consolas" w:cs="Consolas"/>
+          <w:sz w:val="18"/>
+          <w:szCs w:val="20"/>
+        </w:rPr>
+        <w:t xml:space="preserve">  Completed By:   YARLAGADDA,MADHAVI   Date Completed:   NOV  5,2015</w:t>
+      </w:r>
+    </w:p>
+    <w:p>
+      <w:pPr>
+        <w:rPr>
+          <w:rFonts w:ascii="Consolas" w:hAnsi="Consolas" w:cs="Consolas"/>
+          <w:sz w:val="18"/>
+          <w:szCs w:val="20"/>
+        </w:rPr>
+      </w:pPr>
+      <w:r>
+        <w:rPr>
+          <w:rFonts w:ascii="Consolas" w:hAnsi="Consolas" w:cs="Consolas"/>
+          <w:sz w:val="18"/>
+          <w:szCs w:val="20"/>
+        </w:rPr>
+        <w:t xml:space="preserve">  Released By :                        Date Released :   </w:t>
+      </w:r>
+    </w:p>
+    <w:p>
+      <w:pPr>
+        <w:rPr>
+          <w:rFonts w:ascii="Consolas" w:hAnsi="Consolas" w:cs="Consolas"/>
+          <w:sz w:val="18"/>
+          <w:szCs w:val="20"/>
+        </w:rPr>
+      </w:pPr>
+      <w:r>
+        <w:rPr>
+          <w:rFonts w:ascii="Consolas" w:hAnsi="Consolas" w:cs="Consolas"/>
+          <w:sz w:val="18"/>
+          <w:szCs w:val="20"/>
+        </w:rPr>
+        <w:t>=============================================================================</w:t>
+      </w:r>
+    </w:p>
+    <w:p>
+      <w:pPr>
+        <w:rPr>
+          <w:sz w:val="20"/>
+          <w:szCs w:val="20"/>
+        </w:rPr>
+      </w:pPr>
+    </w:p>
+    <w:p>
+      <w:pPr>
+        <w:pStyle w:val="Heading1"/>
+      </w:pPr>
+      <w:bookmarkStart w:id="80" w:name="_Toc436661283"/>
+      <w:r>
+        <w:t>Appendix B –</w:t>
+      </w:r>
+      <w:r>
+        <w:t xml:space="preserve"> Patch Description WEB</w:t>
+      </w:r>
+      <w:r>
+        <w:t>*1*2</w:t>
+      </w:r>
+      <w:bookmarkEnd w:id="80"/>
+    </w:p>
+    <w:p>
+      <w:pPr>
+        <w:rPr>
+          <w:rFonts w:ascii="Consolas" w:hAnsi="Consolas" w:cs="Consolas"/>
+          <w:sz w:val="20"/>
+          <w:szCs w:val="20"/>
+        </w:rPr>
+      </w:pPr>
+      <w:r>
+        <w:rPr>
+          <w:rFonts w:ascii="Consolas" w:hAnsi="Consolas" w:cs="Consolas"/>
+          <w:sz w:val="20"/>
+          <w:szCs w:val="20"/>
+        </w:rPr>
+        <w:t>VistA Patch Display                                                   Page: 1</w:t>
+      </w:r>
+    </w:p>
+    <w:p>
+      <w:pPr>
+        <w:rPr>
+          <w:rFonts w:ascii="Consolas" w:hAnsi="Consolas" w:cs="Consolas"/>
+          <w:sz w:val="20"/>
+          <w:szCs w:val="20"/>
+        </w:rPr>
+      </w:pPr>
+      <w:r>
+        <w:rPr>
+          <w:rFonts w:ascii="Consolas" w:hAnsi="Consolas" w:cs="Consolas"/>
+          <w:sz w:val="20"/>
+          <w:szCs w:val="20"/>
+        </w:rPr>
+        <w:t>=============================================================================</w:t>
+      </w:r>
+    </w:p>
+    <w:p>
+      <w:pPr>
+        <w:rPr>
+          <w:rFonts w:ascii="Consolas" w:hAnsi="Consolas" w:cs="Consolas"/>
+          <w:sz w:val="20"/>
+          <w:szCs w:val="20"/>
+        </w:rPr>
+      </w:pPr>
+      <w:r>
+        <w:rPr>
+          <w:rFonts w:ascii="Consolas" w:hAnsi="Consolas" w:cs="Consolas"/>
+          <w:sz w:val="20"/>
+          <w:szCs w:val="20"/>
+        </w:rPr>
+        <w:t>Run Date: SEP 24, 2015                      Designation: WEBP*1*2  TEST v1</w:t>
+      </w:r>
+    </w:p>
+    <w:p>
+      <w:pPr>
+        <w:rPr>
+          <w:rFonts w:ascii="Consolas" w:hAnsi="Consolas" w:cs="Consolas"/>
+          <w:sz w:val="20"/>
+          <w:szCs w:val="20"/>
+        </w:rPr>
+      </w:pPr>
+      <w:r>
+        <w:rPr>
+          <w:rFonts w:ascii="Consolas" w:hAnsi="Consolas" w:cs="Consolas"/>
+          <w:sz w:val="20"/>
+          <w:szCs w:val="20"/>
+        </w:rPr>
+        <w:t>Package : PATIENT CENTERED MANAGEMENT MODULEPriority   : MANDATORY</w:t>
+      </w:r>
+    </w:p>
+    <w:p>
+      <w:pPr>
+        <w:rPr>
+          <w:rFonts w:ascii="Consolas" w:hAnsi="Consolas" w:cs="Consolas"/>
+          <w:sz w:val="20"/>
+          <w:szCs w:val="20"/>
+        </w:rPr>
+      </w:pPr>
+      <w:r>
+        <w:rPr>
+          <w:rFonts w:ascii="Consolas" w:hAnsi="Consolas" w:cs="Consolas"/>
+          <w:sz w:val="20"/>
+          <w:szCs w:val="20"/>
+        </w:rPr>
+        <w:t>Version : 1                                 Status     : UNDER DEVELOPMENT</w:t>
+      </w:r>
+    </w:p>
+    <w:p>
+      <w:pPr>
+        <w:rPr>
+          <w:rFonts w:ascii="Consolas" w:hAnsi="Consolas" w:cs="Consolas"/>
+          <w:sz w:val="20"/>
+          <w:szCs w:val="20"/>
+        </w:rPr>
+      </w:pPr>
+      <w:r>
+        <w:rPr>
+          <w:rFonts w:ascii="Consolas" w:hAnsi="Consolas" w:cs="Consolas"/>
+          <w:sz w:val="20"/>
+          <w:szCs w:val="20"/>
+        </w:rPr>
+        <w:t>=============================================================================</w:t>
+      </w:r>
+    </w:p>
+    <w:p>
+      <w:pPr>
+        <w:rPr>
+          <w:rFonts w:ascii="Consolas" w:hAnsi="Consolas" w:cs="Consolas"/>
+          <w:sz w:val="20"/>
+          <w:szCs w:val="20"/>
+        </w:rPr>
+      </w:pPr>
+    </w:p>
+    <w:p>
+      <w:pPr>
+        <w:rPr>
+          <w:rFonts w:ascii="Consolas" w:hAnsi="Consolas" w:cs="Consolas"/>
+          <w:sz w:val="20"/>
+          <w:szCs w:val="20"/>
+        </w:rPr>
+      </w:pPr>
+      <w:r>
+        <w:rPr>
+          <w:rFonts w:ascii="Consolas" w:hAnsi="Consolas" w:cs="Consolas"/>
+          <w:sz w:val="20"/>
+          <w:szCs w:val="20"/>
+        </w:rPr>
+        <w:t>Subject:  PATIENT-CENTERED MANAGEMENT MODULE (PCMM) WEB APPLICATION, VERSION 1.1</w:t>
+      </w:r>
+    </w:p>
+    <w:p>
+      <w:pPr>
+        <w:rPr>
+          <w:rFonts w:ascii="Consolas" w:hAnsi="Consolas" w:cs="Consolas"/>
+          <w:sz w:val="20"/>
+          <w:szCs w:val="20"/>
+        </w:rPr>
+      </w:pPr>
+    </w:p>
+    <w:p>
+      <w:pPr>
+        <w:rPr>
+          <w:rFonts w:ascii="Consolas" w:hAnsi="Consolas" w:cs="Consolas"/>
+          <w:sz w:val="20"/>
+          <w:szCs w:val="20"/>
+        </w:rPr>
+      </w:pPr>
+      <w:r>
+        <w:rPr>
+          <w:rFonts w:ascii="Consolas" w:hAnsi="Consolas" w:cs="Consolas"/>
+          <w:sz w:val="20"/>
+          <w:szCs w:val="20"/>
+        </w:rPr>
+        <w:t>Category:  INFORMATIONAL</w:t>
+      </w:r>
+    </w:p>
+    <w:p>
+      <w:pPr>
+        <w:rPr>
+          <w:rFonts w:ascii="Consolas" w:hAnsi="Consolas" w:cs="Consolas"/>
+          <w:sz w:val="20"/>
+          <w:szCs w:val="20"/>
+        </w:rPr>
+      </w:pPr>
+    </w:p>
+    <w:p>
+      <w:pPr>
+        <w:rPr>
+          <w:rFonts w:ascii="Consolas" w:hAnsi="Consolas" w:cs="Consolas"/>
+          <w:sz w:val="20"/>
+          <w:szCs w:val="20"/>
+        </w:rPr>
+      </w:pPr>
+      <w:r>
+        <w:rPr>
+          <w:rFonts w:ascii="Consolas" w:hAnsi="Consolas" w:cs="Consolas"/>
+          <w:sz w:val="20"/>
+          <w:szCs w:val="20"/>
+        </w:rPr>
+        <w:t>Description:</w:t>
+      </w:r>
+    </w:p>
+    <w:p>
+      <w:pPr>
+        <w:rPr>
+          <w:rFonts w:ascii="Consolas" w:hAnsi="Consolas" w:cs="Consolas"/>
+          <w:sz w:val="20"/>
+          <w:szCs w:val="20"/>
+        </w:rPr>
+      </w:pPr>
+      <w:r>
+        <w:rPr>
+          <w:rFonts w:ascii="Consolas" w:hAnsi="Consolas" w:cs="Consolas"/>
+          <w:sz w:val="20"/>
+          <w:szCs w:val="20"/>
+        </w:rPr>
+        <w:t>===========</w:t>
+      </w:r>
+    </w:p>
+    <w:p>
+      <w:pPr>
+        <w:rPr>
+          <w:rFonts w:ascii="Consolas" w:hAnsi="Consolas" w:cs="Consolas"/>
+          <w:sz w:val="20"/>
+          <w:szCs w:val="20"/>
+        </w:rPr>
+      </w:pPr>
+      <w:r>
+        <w:rPr>
+          <w:rFonts w:ascii="Consolas" w:hAnsi="Consolas" w:cs="Consolas"/>
+          <w:sz w:val="20"/>
+          <w:szCs w:val="20"/>
+        </w:rPr>
         <w:t xml:space="preserve"> </w:t>
       </w:r>
     </w:p>
@@ -35521,480 +33675,102 @@
       <w:pPr>
         <w:rPr>
           <w:rFonts w:ascii="Consolas" w:hAnsi="Consolas" w:cs="Consolas"/>
-          <w:sz w:val="18"/>
-          <w:szCs w:val="20"/>
-        </w:rPr>
-      </w:pPr>
-      <w:r>
-        <w:rPr>
-          <w:rFonts w:ascii="Consolas" w:hAnsi="Consolas" w:cs="Consolas"/>
-          <w:sz w:val="18"/>
-          <w:szCs w:val="20"/>
-        </w:rPr>
-        <w:t xml:space="preserve">Any changes or impacts to this package/installation will be reported on </w:t>
-      </w:r>
-    </w:p>
-    <w:p>
-      <w:pPr>
-        <w:rPr>
-          <w:rFonts w:ascii="Consolas" w:hAnsi="Consolas" w:cs="Consolas"/>
-          <w:sz w:val="18"/>
-          <w:szCs w:val="20"/>
-        </w:rPr>
-      </w:pPr>
-      <w:r>
-        <w:rPr>
-          <w:rFonts w:ascii="Consolas" w:hAnsi="Consolas" w:cs="Consolas"/>
-          <w:sz w:val="18"/>
-          <w:szCs w:val="20"/>
-        </w:rPr>
-        <w:t>this message.</w:t>
-      </w:r>
-    </w:p>
-    <w:p>
-      <w:pPr>
-        <w:rPr>
-          <w:rFonts w:ascii="Consolas" w:hAnsi="Consolas" w:cs="Consolas"/>
-          <w:sz w:val="18"/>
-          <w:szCs w:val="20"/>
-        </w:rPr>
-      </w:pPr>
-    </w:p>
-    <w:p>
-      <w:pPr>
-        <w:rPr>
-          <w:rFonts w:ascii="Consolas" w:hAnsi="Consolas" w:cs="Consolas"/>
-          <w:sz w:val="18"/>
-          <w:szCs w:val="20"/>
-        </w:rPr>
-      </w:pPr>
-    </w:p>
-    <w:p>
-      <w:pPr>
-        <w:rPr>
-          <w:rFonts w:ascii="Consolas" w:hAnsi="Consolas" w:cs="Consolas"/>
-          <w:sz w:val="18"/>
-          <w:szCs w:val="20"/>
-        </w:rPr>
-      </w:pPr>
-      <w:r>
-        <w:rPr>
-          <w:rFonts w:ascii="Consolas" w:hAnsi="Consolas" w:cs="Consolas"/>
-          <w:sz w:val="18"/>
-          <w:szCs w:val="20"/>
-        </w:rPr>
-        <w:t>Routine Information:</w:t>
-      </w:r>
-    </w:p>
-    <w:p>
-      <w:pPr>
-        <w:rPr>
-          <w:rFonts w:ascii="Consolas" w:hAnsi="Consolas" w:cs="Consolas"/>
-          <w:sz w:val="18"/>
-          <w:szCs w:val="20"/>
-        </w:rPr>
-      </w:pPr>
-      <w:r>
-        <w:rPr>
-          <w:rFonts w:ascii="Consolas" w:hAnsi="Consolas" w:cs="Consolas"/>
-          <w:sz w:val="18"/>
-          <w:szCs w:val="20"/>
-        </w:rPr>
-        <w:t>====================</w:t>
-      </w:r>
-    </w:p>
-    <w:p>
-      <w:pPr>
-        <w:rPr>
-          <w:rFonts w:ascii="Consolas" w:hAnsi="Consolas" w:cs="Consolas"/>
-          <w:sz w:val="18"/>
-          <w:szCs w:val="20"/>
-        </w:rPr>
-      </w:pPr>
-    </w:p>
-    <w:p>
-      <w:pPr>
-        <w:rPr>
-          <w:rFonts w:ascii="Consolas" w:hAnsi="Consolas" w:cs="Consolas"/>
-          <w:sz w:val="18"/>
-          <w:szCs w:val="20"/>
-        </w:rPr>
-      </w:pPr>
-    </w:p>
-    <w:p>
-      <w:pPr>
-        <w:rPr>
-          <w:rFonts w:ascii="Consolas" w:hAnsi="Consolas" w:cs="Consolas"/>
-          <w:sz w:val="18"/>
-          <w:szCs w:val="20"/>
-        </w:rPr>
-      </w:pPr>
-      <w:r>
-        <w:rPr>
-          <w:rFonts w:ascii="Consolas" w:hAnsi="Consolas" w:cs="Consolas"/>
-          <w:sz w:val="18"/>
-          <w:szCs w:val="20"/>
-        </w:rPr>
-        <w:t>No routines included.</w:t>
-      </w:r>
-    </w:p>
-    <w:p>
-      <w:pPr>
-        <w:rPr>
-          <w:rFonts w:ascii="Consolas" w:hAnsi="Consolas" w:cs="Consolas"/>
-          <w:sz w:val="18"/>
-          <w:szCs w:val="20"/>
-        </w:rPr>
-      </w:pPr>
-    </w:p>
-    <w:p>
-      <w:pPr>
-        <w:rPr>
-          <w:rFonts w:ascii="Consolas" w:hAnsi="Consolas" w:cs="Consolas"/>
-          <w:sz w:val="18"/>
-          <w:szCs w:val="20"/>
-        </w:rPr>
-      </w:pPr>
-    </w:p>
-    <w:p>
-      <w:pPr>
-        <w:rPr>
-          <w:rFonts w:ascii="Consolas" w:hAnsi="Consolas" w:cs="Consolas"/>
-          <w:sz w:val="18"/>
-          <w:szCs w:val="20"/>
-        </w:rPr>
-      </w:pPr>
-      <w:r>
-        <w:rPr>
-          <w:rFonts w:ascii="Consolas" w:hAnsi="Consolas" w:cs="Consolas"/>
-          <w:sz w:val="18"/>
-          <w:szCs w:val="20"/>
-        </w:rPr>
-        <w:t>=============================================================================</w:t>
-      </w:r>
-    </w:p>
-    <w:p>
-      <w:pPr>
-        <w:rPr>
-          <w:rFonts w:ascii="Consolas" w:hAnsi="Consolas" w:cs="Consolas"/>
-          <w:sz w:val="18"/>
-          <w:szCs w:val="20"/>
-        </w:rPr>
-      </w:pPr>
-      <w:r>
-        <w:rPr>
-          <w:rFonts w:ascii="Consolas" w:hAnsi="Consolas" w:cs="Consolas"/>
-          <w:sz w:val="18"/>
-          <w:szCs w:val="20"/>
-        </w:rPr>
-        <w:t xml:space="preserve">User Information:  </w:t>
-      </w:r>
-    </w:p>
-    <w:p>
-      <w:pPr>
-        <w:rPr>
-          <w:rFonts w:ascii="Consolas" w:hAnsi="Consolas" w:cs="Consolas"/>
-          <w:sz w:val="18"/>
-          <w:szCs w:val="20"/>
-        </w:rPr>
-      </w:pPr>
-      <w:r>
-        <w:rPr>
-          <w:rFonts w:ascii="Consolas" w:hAnsi="Consolas" w:cs="Consolas"/>
-          <w:sz w:val="18"/>
-          <w:szCs w:val="20"/>
-        </w:rPr>
-        <w:t xml:space="preserve">  Entered By  :   THOMPSON,ANDREW R    Date Entered  :   AUG 13,2014</w:t>
-      </w:r>
-    </w:p>
-    <w:p>
-      <w:pPr>
-        <w:rPr>
-          <w:rFonts w:ascii="Consolas" w:hAnsi="Consolas" w:cs="Consolas"/>
-          <w:sz w:val="18"/>
-          <w:szCs w:val="20"/>
-        </w:rPr>
-      </w:pPr>
-      <w:r>
-        <w:rPr>
-          <w:rFonts w:ascii="Consolas" w:hAnsi="Consolas" w:cs="Consolas"/>
-          <w:sz w:val="18"/>
-          <w:szCs w:val="20"/>
-        </w:rPr>
-        <w:t xml:space="preserve">  Completed By:   YARLAGADDA,MADHAVI   Date Completed:   NOV  5,2015</w:t>
-      </w:r>
-    </w:p>
-    <w:p>
-      <w:pPr>
-        <w:rPr>
-          <w:rFonts w:ascii="Consolas" w:hAnsi="Consolas" w:cs="Consolas"/>
-          <w:sz w:val="18"/>
-          <w:szCs w:val="20"/>
-        </w:rPr>
-      </w:pPr>
-      <w:r>
-        <w:rPr>
-          <w:rFonts w:ascii="Consolas" w:hAnsi="Consolas" w:cs="Consolas"/>
-          <w:sz w:val="18"/>
-          <w:szCs w:val="20"/>
-        </w:rPr>
-        <w:t xml:space="preserve">  Released By :                        Date Released :   </w:t>
-      </w:r>
-    </w:p>
-    <w:p>
-      <w:pPr>
-        <w:rPr>
-          <w:rFonts w:ascii="Consolas" w:hAnsi="Consolas" w:cs="Consolas"/>
-          <w:sz w:val="18"/>
-          <w:szCs w:val="20"/>
-        </w:rPr>
-      </w:pPr>
-      <w:r>
-        <w:rPr>
-          <w:rFonts w:ascii="Consolas" w:hAnsi="Consolas" w:cs="Consolas"/>
-          <w:sz w:val="18"/>
-          <w:szCs w:val="20"/>
-        </w:rPr>
-        <w:t>=============================================================================</w:t>
-      </w:r>
-    </w:p>
-    <w:p>
-      <w:pPr>
-        <w:rPr>
-          <w:sz w:val="20"/>
-          <w:szCs w:val="20"/>
-        </w:rPr>
-      </w:pPr>
-    </w:p>
-    <w:p>
-      <w:pPr>
-        <w:pStyle w:val="Heading1"/>
-      </w:pPr>
-      <w:bookmarkStart w:id="80" w:name="_Toc435609850"/>
-      <w:r>
-        <w:t>Appendix B –</w:t>
-      </w:r>
-      <w:r>
-        <w:t xml:space="preserve"> Patch Description WEB</w:t>
-      </w:r>
-      <w:r>
-        <w:t>*1*2</w:t>
-      </w:r>
-      <w:bookmarkEnd w:id="80"/>
-    </w:p>
-    <w:p>
-      <w:pPr>
-        <w:rPr>
-          <w:rFonts w:ascii="Consolas" w:hAnsi="Consolas" w:cs="Consolas"/>
-          <w:sz w:val="20"/>
-          <w:szCs w:val="20"/>
-        </w:rPr>
-      </w:pPr>
-      <w:r>
-        <w:rPr>
-          <w:rFonts w:ascii="Consolas" w:hAnsi="Consolas" w:cs="Consolas"/>
-          <w:sz w:val="20"/>
-          <w:szCs w:val="20"/>
-        </w:rPr>
-        <w:t>VistA Patch Display                                                   Page: 1</w:t>
-      </w:r>
-    </w:p>
-    <w:p>
-      <w:pPr>
-        <w:rPr>
-          <w:rFonts w:ascii="Consolas" w:hAnsi="Consolas" w:cs="Consolas"/>
-          <w:sz w:val="20"/>
-          <w:szCs w:val="20"/>
-        </w:rPr>
-      </w:pPr>
-      <w:r>
-        <w:rPr>
-          <w:rFonts w:ascii="Consolas" w:hAnsi="Consolas" w:cs="Consolas"/>
-          <w:sz w:val="20"/>
-          <w:szCs w:val="20"/>
-        </w:rPr>
-        <w:t>=============================================================================</w:t>
-      </w:r>
-    </w:p>
-    <w:p>
-      <w:pPr>
-        <w:rPr>
-          <w:rFonts w:ascii="Consolas" w:hAnsi="Consolas" w:cs="Consolas"/>
-          <w:sz w:val="20"/>
-          <w:szCs w:val="20"/>
-        </w:rPr>
-      </w:pPr>
-      <w:r>
-        <w:rPr>
-          <w:rFonts w:ascii="Consolas" w:hAnsi="Consolas" w:cs="Consolas"/>
-          <w:sz w:val="20"/>
-          <w:szCs w:val="20"/>
-        </w:rPr>
-        <w:t>Run Date: SEP 24, 2015                      Designation: WEBP*1*2  TEST v1</w:t>
-      </w:r>
-    </w:p>
-    <w:p>
-      <w:pPr>
-        <w:rPr>
-          <w:rFonts w:ascii="Consolas" w:hAnsi="Consolas" w:cs="Consolas"/>
-          <w:sz w:val="20"/>
-          <w:szCs w:val="20"/>
-        </w:rPr>
-      </w:pPr>
-      <w:r>
-        <w:rPr>
-          <w:rFonts w:ascii="Consolas" w:hAnsi="Consolas" w:cs="Consolas"/>
-          <w:sz w:val="20"/>
-          <w:szCs w:val="20"/>
-        </w:rPr>
-        <w:t xml:space="preserve">Package : PATIENT CENTERED MANAGEMENT </w:t>
-      </w:r>
-      <w:proofErr w:type="spellStart"/>
-      <w:r>
-        <w:rPr>
-          <w:rFonts w:ascii="Consolas" w:hAnsi="Consolas" w:cs="Consolas"/>
-          <w:sz w:val="20"/>
-          <w:szCs w:val="20"/>
-        </w:rPr>
-        <w:t>MODULEPriority</w:t>
-      </w:r>
-      <w:proofErr w:type="spellEnd"/>
-      <w:r>
-        <w:rPr>
-          <w:rFonts w:ascii="Consolas" w:hAnsi="Consolas" w:cs="Consolas"/>
-          <w:sz w:val="20"/>
-          <w:szCs w:val="20"/>
-        </w:rPr>
-        <w:t xml:space="preserve">   : MANDATORY</w:t>
-      </w:r>
-    </w:p>
-    <w:p>
-      <w:pPr>
-        <w:rPr>
-          <w:rFonts w:ascii="Consolas" w:hAnsi="Consolas" w:cs="Consolas"/>
-          <w:sz w:val="20"/>
-          <w:szCs w:val="20"/>
-        </w:rPr>
-      </w:pPr>
-      <w:r>
-        <w:rPr>
-          <w:rFonts w:ascii="Consolas" w:hAnsi="Consolas" w:cs="Consolas"/>
-          <w:sz w:val="20"/>
-          <w:szCs w:val="20"/>
-        </w:rPr>
-        <w:t>Version : 1                                 Status     : UNDER DEVELOPMENT</w:t>
-      </w:r>
-    </w:p>
-    <w:p>
-      <w:pPr>
-        <w:rPr>
-          <w:rFonts w:ascii="Consolas" w:hAnsi="Consolas" w:cs="Consolas"/>
-          <w:sz w:val="20"/>
-          <w:szCs w:val="20"/>
-        </w:rPr>
-      </w:pPr>
-      <w:r>
-        <w:rPr>
-          <w:rFonts w:ascii="Consolas" w:hAnsi="Consolas" w:cs="Consolas"/>
-          <w:sz w:val="20"/>
-          <w:szCs w:val="20"/>
-        </w:rPr>
-        <w:t>=============================================================================</w:t>
-      </w:r>
-    </w:p>
-    <w:p>
-      <w:pPr>
-        <w:rPr>
-          <w:rFonts w:ascii="Consolas" w:hAnsi="Consolas" w:cs="Consolas"/>
-          <w:sz w:val="20"/>
-          <w:szCs w:val="20"/>
-        </w:rPr>
-      </w:pPr>
-    </w:p>
-    <w:p>
-      <w:pPr>
-        <w:rPr>
-          <w:rFonts w:ascii="Consolas" w:hAnsi="Consolas" w:cs="Consolas"/>
-          <w:sz w:val="20"/>
-          <w:szCs w:val="20"/>
-        </w:rPr>
-      </w:pPr>
-      <w:r>
-        <w:rPr>
-          <w:rFonts w:ascii="Consolas" w:hAnsi="Consolas" w:cs="Consolas"/>
-          <w:sz w:val="20"/>
-          <w:szCs w:val="20"/>
-        </w:rPr>
-        <w:t>Subject:  PATIENT-CENTERED MANAGEMENT MODULE (PCMM) WEB APPLICATION, VERSION 1.1</w:t>
-      </w:r>
-    </w:p>
-    <w:p>
-      <w:pPr>
-        <w:rPr>
-          <w:rFonts w:ascii="Consolas" w:hAnsi="Consolas" w:cs="Consolas"/>
-          <w:sz w:val="20"/>
-          <w:szCs w:val="20"/>
-        </w:rPr>
-      </w:pPr>
-    </w:p>
-    <w:p>
-      <w:pPr>
-        <w:rPr>
-          <w:rFonts w:ascii="Consolas" w:hAnsi="Consolas" w:cs="Consolas"/>
-          <w:sz w:val="20"/>
-          <w:szCs w:val="20"/>
-        </w:rPr>
-      </w:pPr>
-      <w:r>
-        <w:rPr>
-          <w:rFonts w:ascii="Consolas" w:hAnsi="Consolas" w:cs="Consolas"/>
-          <w:sz w:val="20"/>
-          <w:szCs w:val="20"/>
-        </w:rPr>
-        <w:t>Category:  INFORMATIONAL</w:t>
-      </w:r>
-    </w:p>
-    <w:p>
-      <w:pPr>
-        <w:rPr>
-          <w:rFonts w:ascii="Consolas" w:hAnsi="Consolas" w:cs="Consolas"/>
-          <w:sz w:val="20"/>
-          <w:szCs w:val="20"/>
-        </w:rPr>
-      </w:pPr>
-    </w:p>
-    <w:p>
-      <w:pPr>
-        <w:rPr>
-          <w:rFonts w:ascii="Consolas" w:hAnsi="Consolas" w:cs="Consolas"/>
-          <w:sz w:val="20"/>
-          <w:szCs w:val="20"/>
-        </w:rPr>
-      </w:pPr>
-      <w:r>
-        <w:rPr>
-          <w:rFonts w:ascii="Consolas" w:hAnsi="Consolas" w:cs="Consolas"/>
-          <w:sz w:val="20"/>
-          <w:szCs w:val="20"/>
-        </w:rPr>
-        <w:t>Description:</w:t>
-      </w:r>
-    </w:p>
-    <w:p>
-      <w:pPr>
-        <w:rPr>
-          <w:rFonts w:ascii="Consolas" w:hAnsi="Consolas" w:cs="Consolas"/>
-          <w:sz w:val="20"/>
-          <w:szCs w:val="20"/>
-        </w:rPr>
-      </w:pPr>
-      <w:r>
-        <w:rPr>
-          <w:rFonts w:ascii="Consolas" w:hAnsi="Consolas" w:cs="Consolas"/>
-          <w:sz w:val="20"/>
-          <w:szCs w:val="20"/>
-        </w:rPr>
-        <w:t>===========</w:t>
+          <w:sz w:val="20"/>
+          <w:szCs w:val="20"/>
+        </w:rPr>
+      </w:pPr>
+      <w:r>
+        <w:rPr>
+          <w:rFonts w:ascii="Consolas" w:hAnsi="Consolas" w:cs="Consolas"/>
+          <w:sz w:val="20"/>
+          <w:szCs w:val="20"/>
+        </w:rPr>
+        <w:t xml:space="preserve">The Patient-Centered Management Module (PCMM) Web application version </w:t>
+      </w:r>
+    </w:p>
+    <w:p>
+      <w:pPr>
+        <w:rPr>
+          <w:rFonts w:ascii="Consolas" w:hAnsi="Consolas" w:cs="Consolas"/>
+          <w:sz w:val="20"/>
+          <w:szCs w:val="20"/>
+        </w:rPr>
+      </w:pPr>
+      <w:r>
+        <w:rPr>
+          <w:rFonts w:ascii="Consolas" w:hAnsi="Consolas" w:cs="Consolas"/>
+          <w:sz w:val="20"/>
+          <w:szCs w:val="20"/>
+        </w:rPr>
+        <w:t>WEBP-1.2 provides several upgrades and enhancements for the national</w:t>
+      </w:r>
+    </w:p>
+    <w:p>
+      <w:pPr>
+        <w:rPr>
+          <w:rFonts w:ascii="Consolas" w:hAnsi="Consolas" w:cs="Consolas"/>
+          <w:sz w:val="20"/>
+          <w:szCs w:val="20"/>
+        </w:rPr>
+      </w:pPr>
+      <w:r>
+        <w:rPr>
+          <w:rFonts w:ascii="Consolas" w:hAnsi="Consolas" w:cs="Consolas"/>
+          <w:sz w:val="20"/>
+          <w:szCs w:val="20"/>
+        </w:rPr>
+        <w:t>release of PCMM Web.</w:t>
+      </w:r>
+    </w:p>
+    <w:p>
+      <w:pPr>
+        <w:rPr>
+          <w:rFonts w:ascii="Consolas" w:hAnsi="Consolas" w:cs="Consolas"/>
+          <w:sz w:val="20"/>
+          <w:szCs w:val="20"/>
+        </w:rPr>
+      </w:pPr>
+      <w:r>
+        <w:rPr>
+          <w:rFonts w:ascii="Consolas" w:hAnsi="Consolas" w:cs="Consolas"/>
+          <w:sz w:val="20"/>
+          <w:szCs w:val="20"/>
+        </w:rPr>
+        <w:t xml:space="preserve">  </w:t>
+      </w:r>
+    </w:p>
+    <w:p>
+      <w:pPr>
+        <w:rPr>
+          <w:rFonts w:ascii="Consolas" w:hAnsi="Consolas" w:cs="Consolas"/>
+          <w:sz w:val="20"/>
+          <w:szCs w:val="20"/>
+        </w:rPr>
+      </w:pPr>
+      <w:r>
+        <w:rPr>
+          <w:rFonts w:ascii="Consolas" w:hAnsi="Consolas" w:cs="Consolas"/>
+          <w:sz w:val="20"/>
+          <w:szCs w:val="20"/>
+        </w:rPr>
+        <w:t>Enhancements:</w:t>
+      </w:r>
+    </w:p>
+    <w:p>
+      <w:pPr>
+        <w:rPr>
+          <w:rFonts w:ascii="Consolas" w:hAnsi="Consolas" w:cs="Consolas"/>
+          <w:sz w:val="20"/>
+          <w:szCs w:val="20"/>
+        </w:rPr>
+      </w:pPr>
+      <w:r>
+        <w:rPr>
+          <w:rFonts w:ascii="Consolas" w:hAnsi="Consolas" w:cs="Consolas"/>
+          <w:sz w:val="20"/>
+          <w:szCs w:val="20"/>
+        </w:rPr>
+        <w:t>==============</w:t>
       </w:r>
     </w:p>
     <w:p>
@@ -36028,92 +33804,143 @@
           <w:sz w:val="20"/>
           <w:szCs w:val="20"/>
         </w:rPr>
-        <w:t xml:space="preserve">The Patient-Centered Management Module (PCMM) Web application version </w:t>
-      </w:r>
-    </w:p>
-    <w:p>
-      <w:pPr>
-        <w:rPr>
-          <w:rFonts w:ascii="Consolas" w:hAnsi="Consolas" w:cs="Consolas"/>
-          <w:sz w:val="20"/>
-          <w:szCs w:val="20"/>
-        </w:rPr>
-      </w:pPr>
-      <w:r>
-        <w:rPr>
-          <w:rFonts w:ascii="Consolas" w:hAnsi="Consolas" w:cs="Consolas"/>
-          <w:sz w:val="20"/>
-          <w:szCs w:val="20"/>
-        </w:rPr>
-        <w:t>WEBP-1.2 provides several upgrades and enhancements for the national</w:t>
-      </w:r>
-    </w:p>
-    <w:p>
-      <w:pPr>
-        <w:rPr>
-          <w:rFonts w:ascii="Consolas" w:hAnsi="Consolas" w:cs="Consolas"/>
-          <w:sz w:val="20"/>
-          <w:szCs w:val="20"/>
-        </w:rPr>
-      </w:pPr>
-      <w:r>
-        <w:rPr>
-          <w:rFonts w:ascii="Consolas" w:hAnsi="Consolas" w:cs="Consolas"/>
-          <w:sz w:val="20"/>
-          <w:szCs w:val="20"/>
-        </w:rPr>
-        <w:t>release of PCMM Web.</w:t>
-      </w:r>
-    </w:p>
-    <w:p>
-      <w:pPr>
-        <w:rPr>
-          <w:rFonts w:ascii="Consolas" w:hAnsi="Consolas" w:cs="Consolas"/>
-          <w:sz w:val="20"/>
-          <w:szCs w:val="20"/>
-        </w:rPr>
-      </w:pPr>
-      <w:r>
-        <w:rPr>
-          <w:rFonts w:ascii="Consolas" w:hAnsi="Consolas" w:cs="Consolas"/>
-          <w:sz w:val="20"/>
-          <w:szCs w:val="20"/>
-        </w:rPr>
-        <w:t xml:space="preserve">  </w:t>
-      </w:r>
-    </w:p>
-    <w:p>
-      <w:pPr>
-        <w:rPr>
-          <w:rFonts w:ascii="Consolas" w:hAnsi="Consolas" w:cs="Consolas"/>
-          <w:sz w:val="20"/>
-          <w:szCs w:val="20"/>
-        </w:rPr>
-      </w:pPr>
-      <w:r>
-        <w:rPr>
-          <w:rFonts w:ascii="Consolas" w:hAnsi="Consolas" w:cs="Consolas"/>
-          <w:sz w:val="20"/>
-          <w:szCs w:val="20"/>
-        </w:rPr>
-        <w:t>Enhancements:</w:t>
-      </w:r>
-    </w:p>
-    <w:p>
-      <w:pPr>
-        <w:rPr>
-          <w:rFonts w:ascii="Consolas" w:hAnsi="Consolas" w:cs="Consolas"/>
-          <w:sz w:val="20"/>
-          <w:szCs w:val="20"/>
-        </w:rPr>
-      </w:pPr>
-      <w:r>
-        <w:rPr>
-          <w:rFonts w:ascii="Consolas" w:hAnsi="Consolas" w:cs="Consolas"/>
-          <w:sz w:val="20"/>
-          <w:szCs w:val="20"/>
-        </w:rPr>
-        <w:t>==============</w:t>
+        <w:t>NON-VA CARE</w:t>
+      </w:r>
+    </w:p>
+    <w:p>
+      <w:pPr>
+        <w:rPr>
+          <w:rFonts w:ascii="Consolas" w:hAnsi="Consolas" w:cs="Consolas"/>
+          <w:sz w:val="20"/>
+          <w:szCs w:val="20"/>
+        </w:rPr>
+      </w:pPr>
+      <w:r>
+        <w:rPr>
+          <w:rFonts w:ascii="Consolas" w:hAnsi="Consolas" w:cs="Consolas"/>
+          <w:sz w:val="20"/>
+          <w:szCs w:val="20"/>
+        </w:rPr>
+        <w:t>-----------------------------------------------------------------------</w:t>
+      </w:r>
+    </w:p>
+    <w:p>
+      <w:pPr>
+        <w:rPr>
+          <w:rFonts w:ascii="Consolas" w:hAnsi="Consolas" w:cs="Consolas"/>
+          <w:sz w:val="20"/>
+          <w:szCs w:val="20"/>
+        </w:rPr>
+      </w:pPr>
+      <w:r>
+        <w:rPr>
+          <w:rFonts w:ascii="Consolas" w:hAnsi="Consolas" w:cs="Consolas"/>
+          <w:sz w:val="20"/>
+          <w:szCs w:val="20"/>
+        </w:rPr>
+        <w:t>Functionality to capture non-va care has been added in WEBP*1*2.</w:t>
+      </w:r>
+    </w:p>
+    <w:p>
+      <w:pPr>
+        <w:rPr>
+          <w:rFonts w:ascii="Consolas" w:hAnsi="Consolas" w:cs="Consolas"/>
+          <w:sz w:val="20"/>
+          <w:szCs w:val="20"/>
+        </w:rPr>
+      </w:pPr>
+      <w:r>
+        <w:rPr>
+          <w:rFonts w:ascii="Consolas" w:hAnsi="Consolas" w:cs="Consolas"/>
+          <w:sz w:val="20"/>
+          <w:szCs w:val="20"/>
+        </w:rPr>
+        <w:t>Provide the ability to capture, view, and manage Non-VA Providers that are</w:t>
+      </w:r>
+    </w:p>
+    <w:p>
+      <w:pPr>
+        <w:rPr>
+          <w:rFonts w:ascii="Consolas" w:hAnsi="Consolas" w:cs="Consolas"/>
+          <w:sz w:val="20"/>
+          <w:szCs w:val="20"/>
+        </w:rPr>
+      </w:pPr>
+      <w:r>
+        <w:rPr>
+          <w:rFonts w:ascii="Consolas" w:hAnsi="Consolas" w:cs="Consolas"/>
+          <w:sz w:val="20"/>
+          <w:szCs w:val="20"/>
+        </w:rPr>
+        <w:t xml:space="preserve">providing Non-VA Care (formerly Fee Basis) to the patient through the VA. </w:t>
+      </w:r>
+    </w:p>
+    <w:p>
+      <w:pPr>
+        <w:rPr>
+          <w:rFonts w:ascii="Consolas" w:hAnsi="Consolas" w:cs="Consolas"/>
+          <w:sz w:val="20"/>
+          <w:szCs w:val="20"/>
+        </w:rPr>
+      </w:pPr>
+      <w:r>
+        <w:rPr>
+          <w:rFonts w:ascii="Consolas" w:hAnsi="Consolas" w:cs="Consolas"/>
+          <w:sz w:val="20"/>
+          <w:szCs w:val="20"/>
+        </w:rPr>
+        <w:t>Non-VA Care consists of three categories:</w:t>
+      </w:r>
+    </w:p>
+    <w:p>
+      <w:pPr>
+        <w:rPr>
+          <w:rFonts w:ascii="Consolas" w:hAnsi="Consolas" w:cs="Consolas"/>
+          <w:sz w:val="20"/>
+          <w:szCs w:val="20"/>
+        </w:rPr>
+      </w:pPr>
+      <w:r>
+        <w:rPr>
+          <w:rFonts w:ascii="Consolas" w:hAnsi="Consolas" w:cs="Consolas"/>
+          <w:sz w:val="20"/>
+          <w:szCs w:val="20"/>
+        </w:rPr>
+        <w:t xml:space="preserve"> -Veteran's Choice</w:t>
+      </w:r>
+    </w:p>
+    <w:p>
+      <w:pPr>
+        <w:rPr>
+          <w:rFonts w:ascii="Consolas" w:hAnsi="Consolas" w:cs="Consolas"/>
+          <w:sz w:val="20"/>
+          <w:szCs w:val="20"/>
+        </w:rPr>
+      </w:pPr>
+      <w:r>
+        <w:rPr>
+          <w:rFonts w:ascii="Consolas" w:hAnsi="Consolas" w:cs="Consolas"/>
+          <w:sz w:val="20"/>
+          <w:szCs w:val="20"/>
+        </w:rPr>
+        <w:t xml:space="preserve"> -Community Nursing Home</w:t>
+      </w:r>
+    </w:p>
+    <w:p>
+      <w:pPr>
+        <w:rPr>
+          <w:rFonts w:ascii="Consolas" w:hAnsi="Consolas" w:cs="Consolas"/>
+          <w:sz w:val="20"/>
+          <w:szCs w:val="20"/>
+        </w:rPr>
+      </w:pPr>
+      <w:r>
+        <w:rPr>
+          <w:rFonts w:ascii="Consolas" w:hAnsi="Consolas" w:cs="Consolas"/>
+          <w:sz w:val="20"/>
+          <w:szCs w:val="20"/>
+        </w:rPr>
+        <w:t xml:space="preserve"> -Veteran State Home </w:t>
       </w:r>
     </w:p>
     <w:p>
@@ -36147,213 +33974,7 @@
           <w:sz w:val="20"/>
           <w:szCs w:val="20"/>
         </w:rPr>
-        <w:t>NON-VA CARE</w:t>
-      </w:r>
-    </w:p>
-    <w:p>
-      <w:pPr>
-        <w:rPr>
-          <w:rFonts w:ascii="Consolas" w:hAnsi="Consolas" w:cs="Consolas"/>
-          <w:sz w:val="20"/>
-          <w:szCs w:val="20"/>
-        </w:rPr>
-      </w:pPr>
-      <w:r>
-        <w:rPr>
-          <w:rFonts w:ascii="Consolas" w:hAnsi="Consolas" w:cs="Consolas"/>
-          <w:sz w:val="20"/>
-          <w:szCs w:val="20"/>
-        </w:rPr>
-        <w:t>-----------------------------------------------------------------------</w:t>
-      </w:r>
-    </w:p>
-    <w:p>
-      <w:pPr>
-        <w:rPr>
-          <w:rFonts w:ascii="Consolas" w:hAnsi="Consolas" w:cs="Consolas"/>
-          <w:sz w:val="20"/>
-          <w:szCs w:val="20"/>
-        </w:rPr>
-      </w:pPr>
-      <w:r>
-        <w:rPr>
-          <w:rFonts w:ascii="Consolas" w:hAnsi="Consolas" w:cs="Consolas"/>
-          <w:sz w:val="20"/>
-          <w:szCs w:val="20"/>
-        </w:rPr>
-        <w:t>Functionality to capture non-</w:t>
-      </w:r>
-      <w:proofErr w:type="spellStart"/>
-      <w:r>
-        <w:rPr>
-          <w:rFonts w:ascii="Consolas" w:hAnsi="Consolas" w:cs="Consolas"/>
-          <w:sz w:val="20"/>
-          <w:szCs w:val="20"/>
-        </w:rPr>
-        <w:t>va</w:t>
-      </w:r>
-      <w:proofErr w:type="spellEnd"/>
-      <w:r>
-        <w:rPr>
-          <w:rFonts w:ascii="Consolas" w:hAnsi="Consolas" w:cs="Consolas"/>
-          <w:sz w:val="20"/>
-          <w:szCs w:val="20"/>
-        </w:rPr>
-        <w:t xml:space="preserve"> care has been added in WEBP*1*2.</w:t>
-      </w:r>
-    </w:p>
-    <w:p>
-      <w:pPr>
-        <w:rPr>
-          <w:rFonts w:ascii="Consolas" w:hAnsi="Consolas" w:cs="Consolas"/>
-          <w:sz w:val="20"/>
-          <w:szCs w:val="20"/>
-        </w:rPr>
-      </w:pPr>
-      <w:r>
-        <w:rPr>
-          <w:rFonts w:ascii="Consolas" w:hAnsi="Consolas" w:cs="Consolas"/>
-          <w:sz w:val="20"/>
-          <w:szCs w:val="20"/>
-        </w:rPr>
-        <w:t>Provide the ability to capture, view, and manage Non-VA Providers that are</w:t>
-      </w:r>
-    </w:p>
-    <w:p>
-      <w:pPr>
-        <w:rPr>
-          <w:rFonts w:ascii="Consolas" w:hAnsi="Consolas" w:cs="Consolas"/>
-          <w:sz w:val="20"/>
-          <w:szCs w:val="20"/>
-        </w:rPr>
-      </w:pPr>
-      <w:r>
-        <w:rPr>
-          <w:rFonts w:ascii="Consolas" w:hAnsi="Consolas" w:cs="Consolas"/>
-          <w:sz w:val="20"/>
-          <w:szCs w:val="20"/>
-        </w:rPr>
-        <w:t xml:space="preserve">providing Non-VA Care (formerly Fee Basis) to the patient through the VA. </w:t>
-      </w:r>
-    </w:p>
-    <w:p>
-      <w:pPr>
-        <w:rPr>
-          <w:rFonts w:ascii="Consolas" w:hAnsi="Consolas" w:cs="Consolas"/>
-          <w:sz w:val="20"/>
-          <w:szCs w:val="20"/>
-        </w:rPr>
-      </w:pPr>
-      <w:r>
-        <w:rPr>
-          <w:rFonts w:ascii="Consolas" w:hAnsi="Consolas" w:cs="Consolas"/>
-          <w:sz w:val="20"/>
-          <w:szCs w:val="20"/>
-        </w:rPr>
-        <w:t>Non-VA Care consists of three categories:</w:t>
-      </w:r>
-    </w:p>
-    <w:p>
-      <w:pPr>
-        <w:rPr>
-          <w:rFonts w:ascii="Consolas" w:hAnsi="Consolas" w:cs="Consolas"/>
-          <w:sz w:val="20"/>
-          <w:szCs w:val="20"/>
-        </w:rPr>
-      </w:pPr>
-      <w:r>
-        <w:rPr>
-          <w:rFonts w:ascii="Consolas" w:hAnsi="Consolas" w:cs="Consolas"/>
-          <w:sz w:val="20"/>
-          <w:szCs w:val="20"/>
-        </w:rPr>
-        <w:t xml:space="preserve"> -Veteran's Choice</w:t>
-      </w:r>
-    </w:p>
-    <w:p>
-      <w:pPr>
-        <w:rPr>
-          <w:rFonts w:ascii="Consolas" w:hAnsi="Consolas" w:cs="Consolas"/>
-          <w:sz w:val="20"/>
-          <w:szCs w:val="20"/>
-        </w:rPr>
-      </w:pPr>
-      <w:r>
-        <w:rPr>
-          <w:rFonts w:ascii="Consolas" w:hAnsi="Consolas" w:cs="Consolas"/>
-          <w:sz w:val="20"/>
-          <w:szCs w:val="20"/>
-        </w:rPr>
-        <w:t xml:space="preserve"> -Community Nursing Home</w:t>
-      </w:r>
-    </w:p>
-    <w:p>
-      <w:pPr>
-        <w:rPr>
-          <w:rFonts w:ascii="Consolas" w:hAnsi="Consolas" w:cs="Consolas"/>
-          <w:sz w:val="20"/>
-          <w:szCs w:val="20"/>
-        </w:rPr>
-      </w:pPr>
-      <w:r>
-        <w:rPr>
-          <w:rFonts w:ascii="Consolas" w:hAnsi="Consolas" w:cs="Consolas"/>
-          <w:sz w:val="20"/>
-          <w:szCs w:val="20"/>
-        </w:rPr>
-        <w:t xml:space="preserve"> -Veteran State Home </w:t>
-      </w:r>
-    </w:p>
-    <w:p>
-      <w:pPr>
-        <w:rPr>
-          <w:rFonts w:ascii="Consolas" w:hAnsi="Consolas" w:cs="Consolas"/>
-          <w:sz w:val="20"/>
-          <w:szCs w:val="20"/>
-        </w:rPr>
-      </w:pPr>
-      <w:r>
-        <w:rPr>
-          <w:rFonts w:ascii="Consolas" w:hAnsi="Consolas" w:cs="Consolas"/>
-          <w:sz w:val="20"/>
-          <w:szCs w:val="20"/>
-        </w:rPr>
-        <w:t xml:space="preserve"> </w:t>
-      </w:r>
-    </w:p>
-    <w:p>
-      <w:pPr>
-        <w:rPr>
-          <w:rFonts w:ascii="Consolas" w:hAnsi="Consolas" w:cs="Consolas"/>
-          <w:sz w:val="20"/>
-          <w:szCs w:val="20"/>
-        </w:rPr>
-      </w:pPr>
-      <w:r>
-        <w:rPr>
-          <w:rFonts w:ascii="Consolas" w:hAnsi="Consolas" w:cs="Consolas"/>
-          <w:sz w:val="20"/>
-          <w:szCs w:val="20"/>
-        </w:rPr>
-        <w:t xml:space="preserve">New Menus in </w:t>
-      </w:r>
-      <w:proofErr w:type="spellStart"/>
-      <w:r>
-        <w:rPr>
-          <w:rFonts w:ascii="Consolas" w:hAnsi="Consolas" w:cs="Consolas"/>
-          <w:sz w:val="20"/>
-          <w:szCs w:val="20"/>
-        </w:rPr>
-        <w:t>PCMMWeb</w:t>
-      </w:r>
-      <w:proofErr w:type="spellEnd"/>
-      <w:r>
-        <w:rPr>
-          <w:rFonts w:ascii="Consolas" w:hAnsi="Consolas" w:cs="Consolas"/>
-          <w:sz w:val="20"/>
-          <w:szCs w:val="20"/>
-        </w:rPr>
-        <w:t xml:space="preserve"> will allow a user to search for Non-VA Providers </w:t>
+        <w:t xml:space="preserve">New Menus in PCMMWeb will allow a user to search for Non-VA Providers </w:t>
       </w:r>
     </w:p>
     <w:p>
@@ -37834,95 +35455,41 @@
           <w:sz w:val="20"/>
           <w:szCs w:val="20"/>
         </w:rPr>
-        <w:t xml:space="preserve">   Albany             ftp.fo-albany.med.va.gov   [</w:t>
-      </w:r>
-      <w:proofErr w:type="spellStart"/>
-      <w:r>
-        <w:rPr>
-          <w:rFonts w:ascii="Consolas" w:hAnsi="Consolas" w:cs="Consolas"/>
-          <w:sz w:val="20"/>
-          <w:szCs w:val="20"/>
-        </w:rPr>
-        <w:t>anonymous.software</w:t>
-      </w:r>
-      <w:proofErr w:type="spellEnd"/>
-      <w:r>
-        <w:rPr>
-          <w:rFonts w:ascii="Consolas" w:hAnsi="Consolas" w:cs="Consolas"/>
-          <w:sz w:val="20"/>
-          <w:szCs w:val="20"/>
-        </w:rPr>
-        <w:t>]</w:t>
-      </w:r>
-    </w:p>
-    <w:p>
-      <w:pPr>
-        <w:rPr>
-          <w:rFonts w:ascii="Consolas" w:hAnsi="Consolas" w:cs="Consolas"/>
-          <w:sz w:val="20"/>
-          <w:szCs w:val="20"/>
-        </w:rPr>
-      </w:pPr>
-      <w:r>
-        <w:rPr>
-          <w:rFonts w:ascii="Consolas" w:hAnsi="Consolas" w:cs="Consolas"/>
-          <w:sz w:val="20"/>
-          <w:szCs w:val="20"/>
-        </w:rPr>
-        <w:t xml:space="preserve">   Hines              ftp.fo-hines.med.va.gov    [</w:t>
-      </w:r>
-      <w:proofErr w:type="spellStart"/>
-      <w:r>
-        <w:rPr>
-          <w:rFonts w:ascii="Consolas" w:hAnsi="Consolas" w:cs="Consolas"/>
-          <w:sz w:val="20"/>
-          <w:szCs w:val="20"/>
-        </w:rPr>
-        <w:t>anonymous.software</w:t>
-      </w:r>
-      <w:proofErr w:type="spellEnd"/>
-      <w:r>
-        <w:rPr>
-          <w:rFonts w:ascii="Consolas" w:hAnsi="Consolas" w:cs="Consolas"/>
-          <w:sz w:val="20"/>
-          <w:szCs w:val="20"/>
-        </w:rPr>
-        <w:t>]</w:t>
-      </w:r>
-    </w:p>
-    <w:p>
-      <w:pPr>
-        <w:rPr>
-          <w:rFonts w:ascii="Consolas" w:hAnsi="Consolas" w:cs="Consolas"/>
-          <w:sz w:val="20"/>
-          <w:szCs w:val="20"/>
-        </w:rPr>
-      </w:pPr>
-      <w:r>
-        <w:rPr>
-          <w:rFonts w:ascii="Consolas" w:hAnsi="Consolas" w:cs="Consolas"/>
-          <w:sz w:val="20"/>
-          <w:szCs w:val="20"/>
-        </w:rPr>
-        <w:t xml:space="preserve">   Salt Lake City     ftp.fo-slc.med.va.gov      [</w:t>
-      </w:r>
-      <w:proofErr w:type="spellStart"/>
-      <w:r>
-        <w:rPr>
-          <w:rFonts w:ascii="Consolas" w:hAnsi="Consolas" w:cs="Consolas"/>
-          <w:sz w:val="20"/>
-          <w:szCs w:val="20"/>
-        </w:rPr>
-        <w:t>anonymous.software</w:t>
-      </w:r>
-      <w:proofErr w:type="spellEnd"/>
-      <w:r>
-        <w:rPr>
-          <w:rFonts w:ascii="Consolas" w:hAnsi="Consolas" w:cs="Consolas"/>
-          <w:sz w:val="20"/>
-          <w:szCs w:val="20"/>
-        </w:rPr>
-        <w:t>]</w:t>
+        <w:t xml:space="preserve">   Albany             ftp.fo-albany.med.va.gov   [anonymous.software]</w:t>
+      </w:r>
+    </w:p>
+    <w:p>
+      <w:pPr>
+        <w:rPr>
+          <w:rFonts w:ascii="Consolas" w:hAnsi="Consolas" w:cs="Consolas"/>
+          <w:sz w:val="20"/>
+          <w:szCs w:val="20"/>
+        </w:rPr>
+      </w:pPr>
+      <w:r>
+        <w:rPr>
+          <w:rFonts w:ascii="Consolas" w:hAnsi="Consolas" w:cs="Consolas"/>
+          <w:sz w:val="20"/>
+          <w:szCs w:val="20"/>
+        </w:rPr>
+        <w:t xml:space="preserve">   Hines              ftp.fo-hines.med.va.gov    [anonymous.software]</w:t>
+      </w:r>
+    </w:p>
+    <w:p>
+      <w:pPr>
+        <w:rPr>
+          <w:rFonts w:ascii="Consolas" w:hAnsi="Consolas" w:cs="Consolas"/>
+          <w:sz w:val="20"/>
+          <w:szCs w:val="20"/>
+        </w:rPr>
+      </w:pPr>
+      <w:r>
+        <w:rPr>
+          <w:rFonts w:ascii="Consolas" w:hAnsi="Consolas" w:cs="Consolas"/>
+          <w:sz w:val="20"/>
+          <w:szCs w:val="20"/>
+        </w:rPr>
+        <w:t xml:space="preserve">   Salt Lake City     ftp.fo-slc.med.va.gov      [anonymous.software]</w:t>
       </w:r>
     </w:p>
     <w:p>
@@ -38228,25 +35795,7 @@
           <w:sz w:val="20"/>
           <w:szCs w:val="20"/>
         </w:rPr>
-        <w:t>category: Applications-</w:t>
-      </w:r>
-      <w:proofErr w:type="spellStart"/>
-      <w:r>
-        <w:rPr>
-          <w:rFonts w:ascii="Consolas" w:hAnsi="Consolas" w:cs="Consolas"/>
-          <w:sz w:val="20"/>
-          <w:szCs w:val="20"/>
-        </w:rPr>
-        <w:t>HealtheVet</w:t>
-      </w:r>
-      <w:proofErr w:type="spellEnd"/>
-      <w:r>
-        <w:rPr>
-          <w:rFonts w:ascii="Consolas" w:hAnsi="Consolas" w:cs="Consolas"/>
-          <w:sz w:val="20"/>
-          <w:szCs w:val="20"/>
-        </w:rPr>
-        <w:t>-Vista, and type, PCMM Web.</w:t>
+        <w:t>category: Applications-HealtheVet-Vista, and type, PCMM Web.</w:t>
       </w:r>
     </w:p>
     <w:p>
@@ -38512,7 +36061,7 @@
         <w:pStyle w:val="Heading1"/>
       </w:pPr>
       <w:bookmarkStart w:id="81" w:name="_Toc401105709"/>
-      <w:bookmarkStart w:id="82" w:name="_Toc435609851"/>
+      <w:bookmarkStart w:id="82" w:name="_Toc436661284"/>
       <w:r>
         <w:t>Appendix C</w:t>
       </w:r>
@@ -41694,60 +39243,24 @@
           <w:sz w:val="20"/>
           <w:szCs w:val="20"/>
         </w:rPr>
-        <w:t xml:space="preserve">2. Choose the </w:t>
-      </w:r>
-      <w:proofErr w:type="spellStart"/>
-      <w:r>
-        <w:rPr>
-          <w:rFonts w:ascii="Consolas" w:hAnsi="Consolas" w:cs="Consolas"/>
-          <w:sz w:val="20"/>
-          <w:szCs w:val="20"/>
-        </w:rPr>
-        <w:t>PackMan</w:t>
-      </w:r>
-      <w:proofErr w:type="spellEnd"/>
-      <w:r>
-        <w:rPr>
-          <w:rFonts w:ascii="Consolas" w:hAnsi="Consolas" w:cs="Consolas"/>
-          <w:sz w:val="20"/>
-          <w:szCs w:val="20"/>
-        </w:rPr>
-        <w:t xml:space="preserve"> message containing this patch.</w:t>
-      </w:r>
-    </w:p>
-    <w:p>
-      <w:pPr>
-        <w:rPr>
-          <w:rFonts w:ascii="Consolas" w:hAnsi="Consolas" w:cs="Consolas"/>
-          <w:sz w:val="20"/>
-          <w:szCs w:val="20"/>
-        </w:rPr>
-      </w:pPr>
-      <w:r>
-        <w:rPr>
-          <w:rFonts w:ascii="Consolas" w:hAnsi="Consolas" w:cs="Consolas"/>
-          <w:sz w:val="20"/>
-          <w:szCs w:val="20"/>
-        </w:rPr>
-        <w:t xml:space="preserve">3. Choose the INSTALL/CHECK MESSAGE </w:t>
-      </w:r>
-      <w:proofErr w:type="spellStart"/>
-      <w:r>
-        <w:rPr>
-          <w:rFonts w:ascii="Consolas" w:hAnsi="Consolas" w:cs="Consolas"/>
-          <w:sz w:val="20"/>
-          <w:szCs w:val="20"/>
-        </w:rPr>
-        <w:t>PackMan</w:t>
-      </w:r>
-      <w:proofErr w:type="spellEnd"/>
-      <w:r>
-        <w:rPr>
-          <w:rFonts w:ascii="Consolas" w:hAnsi="Consolas" w:cs="Consolas"/>
-          <w:sz w:val="20"/>
-          <w:szCs w:val="20"/>
-        </w:rPr>
-        <w:t xml:space="preserve"> option.  </w:t>
+        <w:t>2. Choose the PackMan message containing this patch.</w:t>
+      </w:r>
+    </w:p>
+    <w:p>
+      <w:pPr>
+        <w:rPr>
+          <w:rFonts w:ascii="Consolas" w:hAnsi="Consolas" w:cs="Consolas"/>
+          <w:sz w:val="20"/>
+          <w:szCs w:val="20"/>
+        </w:rPr>
+      </w:pPr>
+      <w:r>
+        <w:rPr>
+          <w:rFonts w:ascii="Consolas" w:hAnsi="Consolas" w:cs="Consolas"/>
+          <w:sz w:val="20"/>
+          <w:szCs w:val="20"/>
+        </w:rPr>
+        <w:t xml:space="preserve">3. Choose the INSTALL/CHECK MESSAGE PackMan option.  </w:t>
       </w:r>
     </w:p>
     <w:p>
@@ -42275,18 +39788,8 @@
           <w:sz w:val="20"/>
           <w:szCs w:val="20"/>
         </w:rPr>
-        <w:t xml:space="preserve">NOTE:  DO NOT run the extract options on the Production system until </w:t>
-      </w:r>
-      <w:proofErr w:type="gramStart"/>
-      <w:r>
-        <w:rPr>
-          <w:rFonts w:ascii="Consolas" w:hAnsi="Consolas" w:cs="Consolas"/>
-          <w:sz w:val="20"/>
-          <w:szCs w:val="20"/>
-        </w:rPr>
-        <w:t>your</w:t>
-      </w:r>
-      <w:proofErr w:type="gramEnd"/>
+        <w:t>NOTE:  DO NOT run the extract options on the Production system until your</w:t>
+      </w:r>
     </w:p>
     <w:p>
       <w:pPr>
@@ -42943,7 +40446,7 @@
       <w:pPr>
         <w:pStyle w:val="Heading1"/>
       </w:pPr>
-      <w:bookmarkStart w:id="83" w:name="_Toc435609852"/>
+      <w:bookmarkStart w:id="83" w:name="_Toc436661285"/>
       <w:r>
         <w:t>Appendix D</w:t>
       </w:r>
@@ -43320,23 +40823,7 @@
           <w:rFonts w:ascii="Consolas" w:hAnsi="Consolas" w:cs="Consolas"/>
           <w:sz w:val="20"/>
         </w:rPr>
-        <w:t xml:space="preserve">This patch implements changes to VistA required </w:t>
-      </w:r>
-      <w:proofErr w:type="gramStart"/>
-      <w:r>
-        <w:rPr>
-          <w:rFonts w:ascii="Consolas" w:hAnsi="Consolas" w:cs="Consolas"/>
-          <w:sz w:val="20"/>
-        </w:rPr>
-        <w:t>to support</w:t>
-      </w:r>
-      <w:proofErr w:type="gramEnd"/>
-      <w:r>
-        <w:rPr>
-          <w:rFonts w:ascii="Consolas" w:hAnsi="Consolas" w:cs="Consolas"/>
-          <w:sz w:val="20"/>
-        </w:rPr>
-        <w:t xml:space="preserve"> the new </w:t>
+        <w:t xml:space="preserve">This patch implements changes to VistA required to support the new </w:t>
       </w:r>
     </w:p>
     <w:p>
@@ -45874,23 +43361,7 @@
           <w:rFonts w:ascii="Consolas" w:hAnsi="Consolas" w:cs="Consolas"/>
           <w:sz w:val="20"/>
         </w:rPr>
-        <w:t xml:space="preserve">This API uses the </w:t>
-      </w:r>
-      <w:proofErr w:type="spellStart"/>
-      <w:r>
-        <w:rPr>
-          <w:rFonts w:ascii="Consolas" w:hAnsi="Consolas" w:cs="Consolas"/>
-          <w:sz w:val="20"/>
-        </w:rPr>
-        <w:t>HealtheVet</w:t>
-      </w:r>
-      <w:proofErr w:type="spellEnd"/>
-      <w:r>
-        <w:rPr>
-          <w:rFonts w:ascii="Consolas" w:hAnsi="Consolas" w:cs="Consolas"/>
-          <w:sz w:val="20"/>
-        </w:rPr>
-        <w:t xml:space="preserve"> Web Service Client (HWSC) to implement the </w:t>
+        <w:t xml:space="preserve">This API uses the HealtheVet Web Service Client (HWSC) to implement the </w:t>
       </w:r>
     </w:p>
     <w:p>
@@ -46040,23 +43511,7 @@
           <w:rFonts w:ascii="Consolas" w:hAnsi="Consolas" w:cs="Consolas"/>
           <w:sz w:val="20"/>
         </w:rPr>
-        <w:t xml:space="preserve">patch. SCMCWS1 uses HWSC. It calls a Cache Class to parse the </w:t>
-      </w:r>
-      <w:proofErr w:type="spellStart"/>
-      <w:r>
-        <w:rPr>
-          <w:rFonts w:ascii="Consolas" w:hAnsi="Consolas" w:cs="Consolas"/>
-          <w:sz w:val="20"/>
-        </w:rPr>
-        <w:t>eXtensible</w:t>
-      </w:r>
-      <w:proofErr w:type="spellEnd"/>
-      <w:r>
-        <w:rPr>
-          <w:rFonts w:ascii="Consolas" w:hAnsi="Consolas" w:cs="Consolas"/>
-          <w:sz w:val="20"/>
-        </w:rPr>
-        <w:t xml:space="preserve"> </w:t>
+        <w:t xml:space="preserve">patch. SCMCWS1 uses HWSC. It calls a Cache Class to parse the eXtensible </w:t>
       </w:r>
     </w:p>
     <w:p>
@@ -48459,23 +45914,7 @@
           <w:rFonts w:ascii="Consolas" w:hAnsi="Consolas" w:cs="Consolas"/>
           <w:sz w:val="20"/>
         </w:rPr>
-        <w:t xml:space="preserve">SCMC CONVERSION TOOLS MENU     </w:t>
-      </w:r>
-      <w:proofErr w:type="spellStart"/>
-      <w:r>
-        <w:rPr>
-          <w:rFonts w:ascii="Consolas" w:hAnsi="Consolas" w:cs="Consolas"/>
-          <w:sz w:val="20"/>
-        </w:rPr>
-        <w:t>menu</w:t>
-      </w:r>
-      <w:proofErr w:type="spellEnd"/>
-      <w:r>
-        <w:rPr>
-          <w:rFonts w:ascii="Consolas" w:hAnsi="Consolas" w:cs="Consolas"/>
-          <w:sz w:val="20"/>
-        </w:rPr>
-        <w:t xml:space="preserve">             out-of-order</w:t>
+        <w:t>SCMC CONVERSION TOOLS MENU     menu             out-of-order</w:t>
       </w:r>
     </w:p>
     <w:p>
@@ -49376,23 +46815,7 @@
           <w:rFonts w:ascii="Consolas" w:hAnsi="Consolas" w:cs="Consolas"/>
           <w:sz w:val="20"/>
         </w:rPr>
-        <w:t xml:space="preserve">20070415 - </w:t>
-      </w:r>
-      <w:proofErr w:type="spellStart"/>
-      <w:r>
-        <w:rPr>
-          <w:rFonts w:ascii="Consolas" w:hAnsi="Consolas" w:cs="Consolas"/>
-          <w:sz w:val="20"/>
-        </w:rPr>
-        <w:t>Rehost</w:t>
-      </w:r>
-      <w:proofErr w:type="spellEnd"/>
-      <w:r>
-        <w:rPr>
-          <w:rFonts w:ascii="Consolas" w:hAnsi="Consolas" w:cs="Consolas"/>
-          <w:sz w:val="20"/>
-        </w:rPr>
-        <w:t>/Reengineer PCMM</w:t>
+        <w:t>20070415 - Rehost/Reengineer PCMM</w:t>
       </w:r>
     </w:p>
     <w:p>
@@ -50248,17 +47671,8 @@
           <w:rFonts w:ascii="Consolas" w:hAnsi="Consolas" w:cs="Consolas"/>
           <w:sz w:val="20"/>
         </w:rPr>
-        <w:t xml:space="preserve">SD_53_603.KID           KIDS Build        </w:t>
-      </w:r>
-      <w:proofErr w:type="spellStart"/>
-      <w:r>
-        <w:rPr>
-          <w:rFonts w:ascii="Consolas" w:hAnsi="Consolas" w:cs="Consolas"/>
-          <w:sz w:val="20"/>
-        </w:rPr>
-        <w:t>ascii</w:t>
-      </w:r>
-      <w:proofErr w:type="spellEnd"/>
+        <w:t>SD_53_603.KID           KIDS Build        ascii</w:t>
+      </w:r>
     </w:p>
     <w:p>
       <w:pPr>
@@ -51456,7 +48870,7 @@
       <w:pPr>
         <w:pStyle w:val="Heading1"/>
       </w:pPr>
-      <w:bookmarkStart w:id="84" w:name="_Toc435609853"/>
+      <w:bookmarkStart w:id="84" w:name="_Toc436661286"/>
       <w:r>
         <w:t xml:space="preserve">Appendix </w:t>
       </w:r>
@@ -54005,17 +51419,8 @@
           <w:rFonts w:ascii="Consolas" w:hAnsi="Consolas" w:cs="Consolas"/>
           <w:sz w:val="20"/>
         </w:rPr>
-        <w:t xml:space="preserve">OR_30_387.KID           KIDS Build        </w:t>
-      </w:r>
-      <w:proofErr w:type="spellStart"/>
-      <w:r>
-        <w:rPr>
-          <w:rFonts w:ascii="Consolas" w:hAnsi="Consolas" w:cs="Consolas"/>
-          <w:sz w:val="20"/>
-        </w:rPr>
-        <w:t>ascii</w:t>
-      </w:r>
-      <w:proofErr w:type="spellEnd"/>
+        <w:t>OR_30_387.KID           KIDS Build        ascii</w:t>
+      </w:r>
     </w:p>
     <w:p>
       <w:pPr>
@@ -54553,7 +51958,7 @@
         <w:pStyle w:val="Heading1"/>
       </w:pPr>
       <w:bookmarkStart w:id="85" w:name="_Toc401105712"/>
-      <w:bookmarkStart w:id="86" w:name="_Toc435609854"/>
+      <w:bookmarkStart w:id="86" w:name="_Toc436661287"/>
       <w:r>
         <w:t xml:space="preserve">Appendix </w:t>
       </w:r>
@@ -55838,7 +53243,7 @@
         <w:pStyle w:val="Heading1"/>
       </w:pPr>
       <w:bookmarkStart w:id="87" w:name="_Toc401105713"/>
-      <w:bookmarkStart w:id="88" w:name="_Toc435609855"/>
+      <w:bookmarkStart w:id="88" w:name="_Toc436661288"/>
       <w:r>
         <w:t xml:space="preserve">Appendix </w:t>
       </w:r>
@@ -58538,7 +55943,7 @@
         <w:pStyle w:val="Heading1"/>
       </w:pPr>
       <w:bookmarkStart w:id="89" w:name="_Toc401105714"/>
-      <w:bookmarkStart w:id="90" w:name="_Toc435609856"/>
+      <w:bookmarkStart w:id="90" w:name="_Toc436661289"/>
       <w:r>
         <w:t xml:space="preserve">Appendix </w:t>
       </w:r>
@@ -59565,7 +56970,7 @@
         <w:pStyle w:val="Heading1"/>
       </w:pPr>
       <w:bookmarkStart w:id="91" w:name="_Toc401105715"/>
-      <w:bookmarkStart w:id="92" w:name="_Toc435609857"/>
+      <w:bookmarkStart w:id="92" w:name="_Toc436661290"/>
       <w:r>
         <w:t>Appendix</w:t>
       </w:r>
@@ -59576,11 +56981,7 @@
         <w:t>I</w:t>
       </w:r>
       <w:r>
-        <w:t xml:space="preserve"> – Check </w:t>
-      </w:r>
-      <w:proofErr w:type="spellStart"/>
-      <w:r>
-        <w:t>Health</w:t>
+        <w:t xml:space="preserve"> – Check Health</w:t>
       </w:r>
       <w:r>
         <w:rPr>
@@ -59589,11 +56990,7 @@
         <w:t>e</w:t>
       </w:r>
       <w:r>
-        <w:t>Vet</w:t>
-      </w:r>
-      <w:proofErr w:type="spellEnd"/>
-      <w:r>
-        <w:t xml:space="preserve"> Web Service Client (HWSC) Configuration</w:t>
+        <w:t>Vet Web Service Client (HWSC) Configuration</w:t>
       </w:r>
       <w:bookmarkEnd w:id="91"/>
       <w:bookmarkEnd w:id="92"/>
@@ -59640,14 +57037,7 @@
         <w:rPr>
           <w:b/>
         </w:rPr>
-        <w:t xml:space="preserve"> on the </w:t>
-      </w:r>
-      <w:proofErr w:type="spellStart"/>
-      <w:r>
-        <w:rPr>
-          <w:b/>
-        </w:rPr>
-        <w:t>Health</w:t>
+        <w:t xml:space="preserve"> on the Health</w:t>
       </w:r>
       <w:r>
         <w:rPr>
@@ -59660,14 +57050,7 @@
         <w:rPr>
           <w:b/>
         </w:rPr>
-        <w:t>Vet</w:t>
-      </w:r>
-      <w:proofErr w:type="spellEnd"/>
-      <w:r>
-        <w:rPr>
-          <w:b/>
-        </w:rPr>
-        <w:t xml:space="preserve"> Web Services.</w:t>
+        <w:t>Vet Web Services.</w:t>
       </w:r>
     </w:p>
     <w:p>
@@ -60054,25 +57437,7 @@
           <w:sz w:val="20"/>
           <w:szCs w:val="20"/>
         </w:rPr>
-        <w:t xml:space="preserve">Select </w:t>
-      </w:r>
-      <w:proofErr w:type="spellStart"/>
-      <w:r>
-        <w:rPr>
-          <w:rFonts w:ascii="Consolas" w:hAnsi="Consolas" w:cs="Consolas"/>
-          <w:sz w:val="20"/>
-          <w:szCs w:val="20"/>
-        </w:rPr>
-        <w:t>Action:Quit</w:t>
-      </w:r>
-      <w:proofErr w:type="spellEnd"/>
-      <w:r>
-        <w:rPr>
-          <w:rFonts w:ascii="Consolas" w:hAnsi="Consolas" w:cs="Consolas"/>
-          <w:sz w:val="20"/>
-          <w:szCs w:val="20"/>
-        </w:rPr>
-        <w:t xml:space="preserve">// </w:t>
+        <w:t xml:space="preserve">Select Action:Quit// </w:t>
       </w:r>
       <w:r>
         <w:rPr>
@@ -60459,7 +57824,7 @@
         <w:rStyle w:val="PageNumber"/>
         <w:noProof/>
       </w:rPr>
-      <w:t>60</w:t>
+      <w:t>58</w:t>
     </w:r>
     <w:r>
       <w:rPr>
@@ -60607,7 +57972,7 @@
         <v:path o:extrusionok="f" gradientshapeok="t" o:connecttype="rect"/>
         <o:lock v:ext="edit" aspectratio="t"/>
       </v:shapetype>
-      <v:shape id="_x0000_i1040" type="#_x0000_t75" style="width:67.95pt;height:40.9pt" o:bullet="t">
+      <v:shape id="_x0000_i1028" type="#_x0000_t75" style="width:67.95pt;height:40.9pt" o:bullet="t">
         <v:imagedata r:id="rId1" o:title="pointing-finger-white-small"/>
       </v:shape>
     </w:pict>
@@ -68141,13 +65506,34 @@
   <a:extraClrSchemeLst/>
   <a:extLst>
     <a:ext uri="{05A4C25C-085E-4340-85A3-A5531E510DB2}">
-      <thm15:themeFamily xmlns:thm15="http://schemas.microsoft.com/office/thememl/2012/main" xmlns="" name="Office Theme" id="{62F939B6-93AF-4DB8-9C6B-D6C7DFDC589F}" vid="{4A3C46E8-61CC-4603-A589-7422A47A8E4A}"/>
+      <thm15:themeFamily xmlns="" xmlns:thm15="http://schemas.microsoft.com/office/thememl/2012/main" name="Office Theme" id="{62F939B6-93AF-4DB8-9C6B-D6C7DFDC589F}" vid="{4A3C46E8-61CC-4603-A589-7422A47A8E4A}"/>
     </a:ext>
   </a:extLst>
 </a:theme>
 </file>
 
 <file path=customXml/item1.xml><?xml version="1.0" encoding="utf-8"?>
+<p:properties xmlns:p="http://schemas.microsoft.com/office/2006/metadata/properties" xmlns:xsi="http://www.w3.org/2001/XMLSchema-instance" xmlns:pc="http://schemas.microsoft.com/office/infopath/2007/PartnerControls">
+  <documentManagement>
+    <_dlc_DocId xmlns="cdd665a5-4d39-4c80-990a-8a3abca4f55f">657KNE7CTRDA-4286-1379</_dlc_DocId>
+    <_dlc_DocIdUrl xmlns="cdd665a5-4d39-4c80-990a-8a3abca4f55f">
+      <Url>http://vaww.oed.portal.va.gov/projects/pact/pcmm_reengineering/_layouts/DocIdRedir.aspx?ID=657KNE7CTRDA-4286-1379</Url>
+      <Description>657KNE7CTRDA-4286-1379</Description>
+    </_dlc_DocIdUrl>
+  </documentManagement>
+</p:properties>
+</file>
+
+<file path=customXml/item2.xml><?xml version="1.0" encoding="utf-8"?>
+<?mso-contentType ?>
+<FormTemplates xmlns="http://schemas.microsoft.com/sharepoint/v3/contenttype/forms">
+  <Display>DocumentLibraryForm</Display>
+  <Edit>DocumentLibraryForm</Edit>
+  <New>DocumentLibraryForm</New>
+</FormTemplates>
+</file>
+
+<file path=customXml/item3.xml><?xml version="1.0" encoding="utf-8"?>
 <?mso-contentType ?>
 <spe:Receivers xmlns:spe="http://schemas.microsoft.com/sharepoint/events">
   <Receiver>
@@ -68193,32 +65579,7 @@
 </spe:Receivers>
 </file>
 
-<file path=customXml/item2.xml><?xml version="1.0" encoding="utf-8"?>
-<?mso-contentType ?>
-<FormTemplates xmlns="http://schemas.microsoft.com/sharepoint/v3/contenttype/forms">
-  <Display>DocumentLibraryForm</Display>
-  <Edit>DocumentLibraryForm</Edit>
-  <New>DocumentLibraryForm</New>
-</FormTemplates>
-</file>
-
-<file path=customXml/item3.xml><?xml version="1.0" encoding="utf-8"?>
-<p:properties xmlns:p="http://schemas.microsoft.com/office/2006/metadata/properties" xmlns:xsi="http://www.w3.org/2001/XMLSchema-instance" xmlns:pc="http://schemas.microsoft.com/office/infopath/2007/PartnerControls">
-  <documentManagement>
-    <_dlc_DocId xmlns="cdd665a5-4d39-4c80-990a-8a3abca4f55f">657KNE7CTRDA-4286-1379</_dlc_DocId>
-    <_dlc_DocIdUrl xmlns="cdd665a5-4d39-4c80-990a-8a3abca4f55f">
-      <Url>http://vaww.oed.portal.va.gov/projects/pact/pcmm_reengineering/_layouts/DocIdRedir.aspx?ID=657KNE7CTRDA-4286-1379</Url>
-      <Description>657KNE7CTRDA-4286-1379</Description>
-    </_dlc_DocIdUrl>
-  </documentManagement>
-</p:properties>
-</file>
-
 <file path=customXml/item4.xml><?xml version="1.0" encoding="utf-8"?>
-<LongProperties xmlns="http://schemas.microsoft.com/office/2006/metadata/longProperties"/>
-</file>
-
-<file path=customXml/item5.xml><?xml version="1.0" encoding="utf-8"?>
 <ct:contentTypeSchema xmlns:ct="http://schemas.microsoft.com/office/2006/metadata/contentType" xmlns:ma="http://schemas.microsoft.com/office/2006/metadata/properties/metaAttributes" ct:_="" ma:_="" ma:contentTypeName="Document" ma:contentTypeID="0x0101002829531B67684F4EAC49E33D5D39A287" ma:contentTypeVersion="4" ma:contentTypeDescription="Create a new document." ma:contentTypeScope="" ma:versionID="68f6db460007ce59f6be5449ba904860">
   <xsd:schema xmlns:xsd="http://www.w3.org/2001/XMLSchema" xmlns:xs="http://www.w3.org/2001/XMLSchema" xmlns:p="http://schemas.microsoft.com/office/2006/metadata/properties" xmlns:ns2="cdd665a5-4d39-4c80-990a-8a3abca4f55f" targetNamespace="http://schemas.microsoft.com/office/2006/metadata/properties" ma:root="true" ma:fieldsID="63764649b6a4a204e32c254ad7b66057" ns2:_="">
     <xsd:import namespace="cdd665a5-4d39-4c80-990a-8a3abca4f55f"/>
@@ -68363,14 +65724,20 @@
 </ct:contentTypeSchema>
 </file>
 
+<file path=customXml/item5.xml><?xml version="1.0" encoding="utf-8"?>
+<LongProperties xmlns="http://schemas.microsoft.com/office/2006/metadata/longProperties"/>
+</file>
+
 <file path=customXml/item6.xml><?xml version="1.0" encoding="utf-8"?>
 <b:Sources xmlns:b="http://schemas.openxmlformats.org/officeDocument/2006/bibliography" xmlns="http://schemas.openxmlformats.org/officeDocument/2006/bibliography" SelectedStyle="\APASixthEditionOfficeOnline.xsl" StyleName="APA" Version="6"/>
 </file>
 
 <file path=customXml/itemProps1.xml><?xml version="1.0" encoding="utf-8"?>
-<ds:datastoreItem xmlns:ds="http://schemas.openxmlformats.org/officeDocument/2006/customXml" ds:itemID="{060C7BE0-5C2F-44C4-BBDF-58423FAFC098}">
+<ds:datastoreItem xmlns:ds="http://schemas.openxmlformats.org/officeDocument/2006/customXml" ds:itemID="{C4AD75CF-9BCF-4FF7-B48D-C13E3904532C}">
   <ds:schemaRefs>
-    <ds:schemaRef ds:uri="http://schemas.microsoft.com/sharepoint/events"/>
+    <ds:schemaRef ds:uri="http://schemas.microsoft.com/office/2006/metadata/properties"/>
+    <ds:schemaRef ds:uri="http://schemas.microsoft.com/office/infopath/2007/PartnerControls"/>
+    <ds:schemaRef ds:uri="cdd665a5-4d39-4c80-990a-8a3abca4f55f"/>
   </ds:schemaRefs>
 </ds:datastoreItem>
 </file>
@@ -68384,24 +65751,14 @@
 </file>
 
 <file path=customXml/itemProps3.xml><?xml version="1.0" encoding="utf-8"?>
-<ds:datastoreItem xmlns:ds="http://schemas.openxmlformats.org/officeDocument/2006/customXml" ds:itemID="{C4AD75CF-9BCF-4FF7-B48D-C13E3904532C}">
+<ds:datastoreItem xmlns:ds="http://schemas.openxmlformats.org/officeDocument/2006/customXml" ds:itemID="{060C7BE0-5C2F-44C4-BBDF-58423FAFC098}">
   <ds:schemaRefs>
-    <ds:schemaRef ds:uri="http://schemas.microsoft.com/office/2006/metadata/properties"/>
-    <ds:schemaRef ds:uri="http://schemas.microsoft.com/office/infopath/2007/PartnerControls"/>
-    <ds:schemaRef ds:uri="cdd665a5-4d39-4c80-990a-8a3abca4f55f"/>
+    <ds:schemaRef ds:uri="http://schemas.microsoft.com/sharepoint/events"/>
   </ds:schemaRefs>
 </ds:datastoreItem>
 </file>
 
 <file path=customXml/itemProps4.xml><?xml version="1.0" encoding="utf-8"?>
-<ds:datastoreItem xmlns:ds="http://schemas.openxmlformats.org/officeDocument/2006/customXml" ds:itemID="{7157A5D5-9D05-42AC-AD62-B68C71D7824D}">
-  <ds:schemaRefs>
-    <ds:schemaRef ds:uri="http://schemas.microsoft.com/office/2006/metadata/longProperties"/>
-  </ds:schemaRefs>
-</ds:datastoreItem>
-</file>
-
-<file path=customXml/itemProps5.xml><?xml version="1.0" encoding="utf-8"?>
 <ds:datastoreItem xmlns:ds="http://schemas.openxmlformats.org/officeDocument/2006/customXml" ds:itemID="{EF955942-4C23-42F9-84AC-C8942A727603}">
   <ds:schemaRefs>
     <ds:schemaRef ds:uri="http://schemas.microsoft.com/office/2006/metadata/contentType"/>
@@ -68419,8 +65776,16 @@
 </ds:datastoreItem>
 </file>
 
+<file path=customXml/itemProps5.xml><?xml version="1.0" encoding="utf-8"?>
+<ds:datastoreItem xmlns:ds="http://schemas.openxmlformats.org/officeDocument/2006/customXml" ds:itemID="{7157A5D5-9D05-42AC-AD62-B68C71D7824D}">
+  <ds:schemaRefs>
+    <ds:schemaRef ds:uri="http://schemas.microsoft.com/office/2006/metadata/longProperties"/>
+  </ds:schemaRefs>
+</ds:datastoreItem>
+</file>
+
 <file path=customXml/itemProps6.xml><?xml version="1.0" encoding="utf-8"?>
-<ds:datastoreItem xmlns:ds="http://schemas.openxmlformats.org/officeDocument/2006/customXml" ds:itemID="{E98BC450-30A6-440E-8297-F9E293E2F9A1}">
+<ds:datastoreItem xmlns:ds="http://schemas.openxmlformats.org/officeDocument/2006/customXml" ds:itemID="{703C3C78-CDF0-47B7-933C-806CCC770447}">
   <ds:schemaRefs>
     <ds:schemaRef ds:uri="http://schemas.openxmlformats.org/officeDocument/2006/bibliography"/>
   </ds:schemaRefs>
